--- a/methods/methods.docx
+++ b/methods/methods.docx
@@ -1,69 +1,398 @@
 
 <file path=word/document.xml><?xml version="1.0" encoding="utf-8"?>
-<w:document xmlns:o="urn:schemas-microsoft-com:office:office" xmlns:r="http://schemas.openxmlformats.org/officeDocument/2006/relationships" xmlns:v="urn:schemas-microsoft-com:vml" xmlns:w="http://schemas.openxmlformats.org/wordprocessingml/2006/main" xmlns:w10="urn:schemas-microsoft-com:office:word" xmlns:wp="http://schemas.openxmlformats.org/drawingml/2006/wordprocessingDrawing" xmlns:wps="http://schemas.microsoft.com/office/word/2010/wordprocessingShape" xmlns:wpg="http://schemas.microsoft.com/office/word/2010/wordprocessingGroup" xmlns:mc="http://schemas.openxmlformats.org/markup-compatibility/2006" xmlns:wp14="http://schemas.microsoft.com/office/word/2010/wordprocessingDrawing" xmlns:w14="http://schemas.microsoft.com/office/word/2010/wordml" mc:Ignorable="w14 wp14">
+<w:document xmlns:wpc="http://schemas.microsoft.com/office/word/2010/wordprocessingCanvas" xmlns:cx="http://schemas.microsoft.com/office/drawing/2014/chartex" xmlns:cx1="http://schemas.microsoft.com/office/drawing/2015/9/8/chartex" xmlns:cx2="http://schemas.microsoft.com/office/drawing/2015/10/21/chartex" xmlns:cx3="http://schemas.microsoft.com/office/drawing/2016/5/9/chartex" xmlns:cx4="http://schemas.microsoft.com/office/drawing/2016/5/10/chartex" xmlns:cx5="http://schemas.microsoft.com/office/drawing/2016/5/11/chartex" xmlns:cx6="http://schemas.microsoft.com/office/drawing/2016/5/12/chartex" xmlns:cx7="http://schemas.microsoft.com/office/drawing/2016/5/13/chartex" xmlns:cx8="http://schemas.microsoft.com/office/drawing/2016/5/14/chartex" xmlns:mc="http://schemas.openxmlformats.org/markup-compatibility/2006" xmlns:aink="http://schemas.microsoft.com/office/drawing/2016/ink" xmlns:am3d="http://schemas.microsoft.com/office/drawing/2017/model3d" xmlns:o="urn:schemas-microsoft-com:office:office" xmlns:r="http://schemas.openxmlformats.org/officeDocument/2006/relationships" xmlns:m="http://schemas.openxmlformats.org/officeDocument/2006/math" xmlns:v="urn:schemas-microsoft-com:vml" xmlns:wp14="http://schemas.microsoft.com/office/word/2010/wordprocessingDrawing" xmlns:wp="http://schemas.openxmlformats.org/drawingml/2006/wordprocessingDrawing" xmlns:w10="urn:schemas-microsoft-com:office:word" xmlns:w="http://schemas.openxmlformats.org/wordprocessingml/2006/main" xmlns:w14="http://schemas.microsoft.com/office/word/2010/wordml" xmlns:w15="http://schemas.microsoft.com/office/word/2012/wordml" xmlns:w16cex="http://schemas.microsoft.com/office/word/2018/wordml/cex" xmlns:w16cid="http://schemas.microsoft.com/office/word/2016/wordml/cid" xmlns:w16="http://schemas.microsoft.com/office/word/2018/wordml" xmlns:w16se="http://schemas.microsoft.com/office/word/2015/wordml/symex" xmlns:wpg="http://schemas.microsoft.com/office/word/2010/wordprocessingGroup" xmlns:wpi="http://schemas.microsoft.com/office/word/2010/wordprocessingInk" xmlns:wne="http://schemas.microsoft.com/office/word/2006/wordml" xmlns:wps="http://schemas.microsoft.com/office/word/2010/wordprocessingShape" mc:Ignorable="w14 w15 w16se w16cid w16 w16cex wp14">
   <w:body>
     <w:p>
       <w:pPr>
-        <w:pStyle w:val="Centerpar"/>
-        <w:bidi w:val="0"/>
-        <w:spacing w:lineRule="auto" w:line="240" w:before="120" w:after="120"/>
-        <w:ind w:hanging="0"/>
-        <w:rPr/>
+        <w:pStyle w:val="Heading2"/>
+        <w:widowControl/>
+        <w:rPr>
+          <w:rFonts w:ascii="Arial" w:hAnsi="Arial" w:cs="Arial"/>
+        </w:rPr>
       </w:pPr>
       <w:r>
         <w:rPr>
-          <w:sz w:val="34"/>
-        </w:rPr>
-        <w:t xml:space="preserve"> </w:t>
+          <w:rFonts w:ascii="Arial" w:hAnsi="Arial" w:cs="Arial"/>
+        </w:rPr>
+        <w:t>Supplementary Methods</w:t>
       </w:r>
     </w:p>
     <w:p>
       <w:pPr>
-        <w:pStyle w:val="Heading2"/>
-        <w:bidi w:val="0"/>
-        <w:spacing w:lineRule="auto" w:line="240" w:before="260" w:after="120"/>
-        <w:ind w:hanging="0"/>
-        <w:jc w:val="left"/>
-        <w:rPr/>
+        <w:pStyle w:val="Heading3"/>
+        <w:widowControl/>
+        <w:spacing w:before="200"/>
+        <w:rPr>
+          <w:rFonts w:ascii="Arial" w:hAnsi="Arial" w:cs="Arial"/>
+          <w:sz w:val="28"/>
+          <w:szCs w:val="28"/>
+        </w:rPr>
       </w:pPr>
       <w:r>
-        <w:rPr/>
-        <w:t>Bayesian models of longitudinal IFN resistance</w:t>
+        <w:rPr>
+          <w:rFonts w:ascii="Arial" w:hAnsi="Arial" w:cs="Arial"/>
+          <w:sz w:val="28"/>
+          <w:szCs w:val="28"/>
+        </w:rPr>
+        <w:t>Bayesian mode</w:t>
+      </w:r>
+      <w:r>
+        <w:rPr>
+          <w:rFonts w:ascii="Arial" w:hAnsi="Arial" w:cs="Arial"/>
+          <w:sz w:val="28"/>
+          <w:szCs w:val="28"/>
+        </w:rPr>
+        <w:t>ls of IFN-I resistance of HIV-1 plasma isolates from longitudinally sampled participants</w:t>
       </w:r>
     </w:p>
     <w:p>
       <w:pPr>
-        <w:pStyle w:val="Normal"/>
-        <w:bidi w:val="0"/>
-        <w:spacing w:lineRule="auto" w:line="240" w:before="80" w:after="0"/>
-        <w:ind w:hanging="0"/>
-        <w:rPr/>
+        <w:spacing w:before="80"/>
+        <w:rPr>
+          <w:rFonts w:ascii="Arial" w:hAnsi="Arial" w:cs="Arial"/>
+        </w:rPr>
       </w:pPr>
       <w:r>
-        <w:rPr/>
-        <w:t>To create a simple model of the longitudinal dynamics of IFN</w:t>
-      </w:r>
-      <w:r>
-        <w:rPr/>
+        <w:rPr>
+          <w:rFonts w:ascii="Arial" w:hAnsi="Arial" w:cs="Arial"/>
+        </w:rPr>
+        <w:t xml:space="preserve">To create a simple model of the temporal dynamics of type I interferon (IFN-I) resistance, </w:t>
+      </w:r>
+      <w:r>
+        <w:rPr>
+          <w:rFonts w:ascii="Arial" w:hAnsi="Arial" w:cs="Arial"/>
+        </w:rPr>
+        <w:t>IFNα2</w:t>
+      </w:r>
+      <w:r>
+        <w:rPr>
+          <w:rFonts w:ascii="Arial" w:hAnsi="Arial" w:cs="Arial"/>
+        </w:rPr>
+        <w:t xml:space="preserve"> and </w:t>
+      </w:r>
+      <w:r>
+        <w:rPr>
+          <w:rFonts w:ascii="Arial" w:hAnsi="Arial" w:cs="Arial"/>
+        </w:rPr>
+        <w:t>IFN</w:t>
+      </w:r>
+      <w:r>
+        <w:rPr>
+          <w:rFonts w:ascii="Symbol" w:hAnsi="Symbol" w:cs="Arial"/>
+        </w:rPr>
+        <w:t></w:t>
+      </w:r>
+      <w:r>
+        <w:rPr>
+          <w:rFonts w:ascii="Arial" w:hAnsi="Arial" w:cs="Arial"/>
+        </w:rPr>
+        <w:t xml:space="preserve"> </w:t>
+      </w:r>
+      <w:r>
+        <w:rPr>
+          <w:rFonts w:ascii="Arial" w:hAnsi="Arial" w:cs="Arial"/>
+        </w:rPr>
+        <w:t>IC</w:t>
+      </w:r>
+      <w:r>
+        <w:rPr>
+          <w:rFonts w:ascii="Arial" w:hAnsi="Arial" w:cs="Arial"/>
+          <w:vertAlign w:val="subscript"/>
+        </w:rPr>
+        <w:t>50</w:t>
+      </w:r>
+      <w:r>
+        <w:rPr>
+          <w:rFonts w:ascii="Arial" w:hAnsi="Arial" w:cs="Arial"/>
+        </w:rPr>
+        <w:t xml:space="preserve"> values were each modeled using a Bayesian change point hierarchical model. The model is based on a segmented regression of the log </w:t>
+      </w:r>
+      <w:r>
+        <w:rPr>
+          <w:rFonts w:ascii="Arial" w:hAnsi="Arial" w:cs="Arial"/>
+        </w:rPr>
+        <w:t>IC</w:t>
+      </w:r>
+      <w:r>
+        <w:rPr>
+          <w:rFonts w:ascii="Arial" w:hAnsi="Arial" w:cs="Arial"/>
+          <w:vertAlign w:val="subscript"/>
+        </w:rPr>
+        <w:t>50</w:t>
+      </w:r>
+      <w:r>
+        <w:rPr>
+          <w:rFonts w:ascii="Arial" w:hAnsi="Arial" w:cs="Arial"/>
+        </w:rPr>
+        <w:t xml:space="preserve"> making the following simplifying assumpt</w:t>
+      </w:r>
+      <w:r>
+        <w:rPr>
+          <w:rFonts w:ascii="Arial" w:hAnsi="Arial" w:cs="Arial"/>
+        </w:rPr>
+        <w:t xml:space="preserve">ions: </w:t>
+      </w:r>
+    </w:p>
+    <w:p>
+      <w:pPr>
+        <w:pStyle w:val="List"/>
+        <w:spacing w:before="50"/>
+        <w:ind w:left="600" w:hanging="300"/>
+        <w:rPr>
+          <w:rFonts w:ascii="Arial" w:hAnsi="Arial" w:cs="Arial"/>
+          <w:sz w:val="24"/>
+          <w:szCs w:val="24"/>
+        </w:rPr>
+      </w:pPr>
+      <w:r>
+        <w:rPr>
+          <w:rFonts w:ascii="Arial" w:hAnsi="Arial" w:cs="Arial"/>
+          <w:sz w:val="24"/>
+          <w:szCs w:val="24"/>
+        </w:rPr>
+        <w:t>•</w:t>
+      </w:r>
+      <w:r>
+        <w:rPr>
+          <w:rFonts w:ascii="Arial" w:hAnsi="Arial" w:cs="Arial"/>
+          <w:sz w:val="24"/>
+          <w:szCs w:val="24"/>
+        </w:rPr>
+        <w:tab/>
+        <w:t xml:space="preserve">Each participant has a level of resistance at the acute infection stage drawn from separate population-level distributions for typical, non- or fast progressors. </w:t>
+      </w:r>
+    </w:p>
+    <w:p>
+      <w:pPr>
+        <w:pStyle w:val="List"/>
+        <w:spacing w:before="50"/>
+        <w:ind w:left="600" w:hanging="300"/>
+        <w:rPr>
+          <w:rFonts w:ascii="Arial" w:hAnsi="Arial" w:cs="Arial"/>
+          <w:sz w:val="24"/>
+          <w:szCs w:val="24"/>
+        </w:rPr>
+      </w:pPr>
+      <w:r>
+        <w:rPr>
+          <w:rFonts w:ascii="Arial" w:hAnsi="Arial" w:cs="Arial"/>
+          <w:sz w:val="24"/>
+          <w:szCs w:val="24"/>
+        </w:rPr>
+        <w:t>•</w:t>
+      </w:r>
+      <w:r>
+        <w:rPr>
+          <w:rFonts w:ascii="Arial" w:hAnsi="Arial" w:cs="Arial"/>
+          <w:sz w:val="24"/>
+          <w:szCs w:val="24"/>
+        </w:rPr>
+        <w:tab/>
+        <w:t xml:space="preserve">Each participant has a drop (or rise) in IFN-I resistance from acute levels drawn </w:t>
+      </w:r>
+      <w:r>
+        <w:rPr>
+          <w:rFonts w:ascii="Arial" w:hAnsi="Arial" w:cs="Arial"/>
+          <w:sz w:val="24"/>
+          <w:szCs w:val="24"/>
+        </w:rPr>
+        <w:t xml:space="preserve">from separate population-level distributions for typical, non- or fast progressors. </w:t>
+      </w:r>
+    </w:p>
+    <w:p>
+      <w:pPr>
+        <w:pStyle w:val="List"/>
+        <w:spacing w:before="50"/>
+        <w:ind w:left="600" w:hanging="300"/>
+        <w:rPr>
+          <w:rFonts w:ascii="Arial" w:hAnsi="Arial" w:cs="Arial"/>
+          <w:sz w:val="24"/>
+          <w:szCs w:val="24"/>
+        </w:rPr>
+      </w:pPr>
+      <w:r>
+        <w:rPr>
+          <w:rFonts w:ascii="Arial" w:hAnsi="Arial" w:cs="Arial"/>
+          <w:sz w:val="24"/>
+          <w:szCs w:val="24"/>
+        </w:rPr>
+        <w:t>•</w:t>
+      </w:r>
+      <w:r>
+        <w:rPr>
+          <w:rFonts w:ascii="Arial" w:hAnsi="Arial" w:cs="Arial"/>
+          <w:sz w:val="24"/>
+          <w:szCs w:val="24"/>
+        </w:rPr>
+        <w:tab/>
+        <w:t xml:space="preserve">Each participant has a time to nadir drawn from separate population-level distributions for typical, non- or fast progressors. </w:t>
+      </w:r>
+    </w:p>
+    <w:p>
+      <w:pPr>
+        <w:pStyle w:val="List"/>
+        <w:spacing w:before="50"/>
+        <w:ind w:left="600" w:hanging="300"/>
+        <w:rPr>
+          <w:rFonts w:ascii="Arial" w:hAnsi="Arial" w:cs="Arial"/>
+          <w:sz w:val="24"/>
+          <w:szCs w:val="24"/>
+        </w:rPr>
+      </w:pPr>
+      <w:r>
+        <w:rPr>
+          <w:rFonts w:ascii="Arial" w:hAnsi="Arial" w:cs="Arial"/>
+          <w:sz w:val="24"/>
+          <w:szCs w:val="24"/>
+        </w:rPr>
+        <w:t>•</w:t>
+      </w:r>
+      <w:r>
+        <w:rPr>
+          <w:rFonts w:ascii="Arial" w:hAnsi="Arial" w:cs="Arial"/>
+          <w:sz w:val="24"/>
+          <w:szCs w:val="24"/>
+        </w:rPr>
+        <w:tab/>
+        <w:t xml:space="preserve">Resistance changes linearly from onset </w:t>
+      </w:r>
+      <w:r>
+        <w:rPr>
+          <w:rFonts w:ascii="Arial" w:hAnsi="Arial" w:cs="Arial"/>
+          <w:sz w:val="24"/>
+          <w:szCs w:val="24"/>
+        </w:rPr>
+        <w:t xml:space="preserve">of symptoms to time of nadir. </w:t>
+      </w:r>
+    </w:p>
+    <w:p>
+      <w:pPr>
+        <w:pStyle w:val="List"/>
+        <w:spacing w:before="50"/>
+        <w:ind w:left="600" w:hanging="300"/>
+        <w:rPr>
+          <w:rFonts w:ascii="Arial" w:hAnsi="Arial" w:cs="Arial"/>
+          <w:sz w:val="24"/>
+          <w:szCs w:val="24"/>
+        </w:rPr>
+      </w:pPr>
+      <w:r>
+        <w:rPr>
+          <w:rFonts w:ascii="Arial" w:hAnsi="Arial" w:cs="Arial"/>
+          <w:sz w:val="24"/>
+          <w:szCs w:val="24"/>
+        </w:rPr>
+        <w:t>•</w:t>
+      </w:r>
+      <w:r>
+        <w:rPr>
+          <w:rFonts w:ascii="Arial" w:hAnsi="Arial" w:cs="Arial"/>
+          <w:sz w:val="24"/>
+          <w:szCs w:val="24"/>
+        </w:rPr>
+        <w:tab/>
+        <w:t xml:space="preserve">The nadir of IFN-I resistance represents a changepoint in the data. Following this point, changes in IFN-I resistance are modeled as a linear function of CD4+ T cell count changes away from the count found at nadir. </w:t>
+      </w:r>
+    </w:p>
+    <w:p>
+      <w:pPr>
+        <w:pStyle w:val="List"/>
+        <w:spacing w:before="50"/>
+        <w:ind w:left="600" w:hanging="300"/>
+        <w:rPr>
+          <w:rFonts w:ascii="Arial" w:hAnsi="Arial" w:cs="Arial"/>
+          <w:sz w:val="24"/>
+          <w:szCs w:val="24"/>
+        </w:rPr>
+      </w:pPr>
+      <w:r>
+        <w:rPr>
+          <w:rFonts w:ascii="Arial" w:hAnsi="Arial" w:cs="Arial"/>
+          <w:sz w:val="24"/>
+          <w:szCs w:val="24"/>
+        </w:rPr>
+        <w:t>•</w:t>
+      </w:r>
+      <w:r>
+        <w:rPr>
+          <w:rFonts w:ascii="Arial" w:hAnsi="Arial" w:cs="Arial"/>
+          <w:sz w:val="24"/>
+          <w:szCs w:val="24"/>
+        </w:rPr>
+        <w:tab/>
+        <w:t>Wher</w:t>
+      </w:r>
+      <w:r>
+        <w:rPr>
+          <w:rFonts w:ascii="Arial" w:hAnsi="Arial" w:cs="Arial"/>
+          <w:sz w:val="24"/>
+          <w:szCs w:val="24"/>
+        </w:rPr>
+        <w:t xml:space="preserve">e data is not present, CD4+ T cell counts are assumed to be linearly interpolated between adjacent observations. </w:t>
+      </w:r>
+    </w:p>
+    <w:p>
+      <w:pPr>
+        <w:spacing w:before="80"/>
+        <w:rPr>
+          <w:rFonts w:ascii="Arial" w:hAnsi="Arial" w:cs="Arial"/>
+        </w:rPr>
+      </w:pPr>
+      <w:r>
+        <w:rPr>
+          <w:rFonts w:ascii="Arial" w:hAnsi="Arial" w:cs="Arial"/>
+        </w:rPr>
+        <w:t xml:space="preserve">The log </w:t>
+      </w:r>
+      <w:r>
+        <w:rPr>
+          <w:rFonts w:ascii="Arial" w:hAnsi="Arial" w:cs="Arial"/>
+        </w:rPr>
+        <w:t>IC</w:t>
+      </w:r>
+      <w:r>
+        <w:rPr>
+          <w:rFonts w:ascii="Arial" w:hAnsi="Arial" w:cs="Arial"/>
+          <w:vertAlign w:val="subscript"/>
+        </w:rPr>
+        <w:t>50</w:t>
+      </w:r>
+      <w:r>
+        <w:rPr>
+          <w:rFonts w:ascii="Arial" w:hAnsi="Arial" w:cs="Arial"/>
+        </w:rPr>
+        <w:t xml:space="preserve"> observation from each viral isolate </w:t>
+      </w:r>
+      <w:r>
+        <w:rPr>
+          <w:rFonts w:ascii="Arial" w:hAnsi="Arial" w:cs="Arial"/>
+        </w:rPr>
         <w:drawing>
           <wp:inline distT="0" distB="0" distL="0" distR="0">
-            <wp:extent cx="155575" cy="103505"/>
+            <wp:extent cx="38100" cy="101600"/>
             <wp:effectExtent l="0" t="0" r="0" b="0"/>
-            <wp:docPr id="1" name="Image1" descr=""/>
+            <wp:docPr id="6" name="Picture 6"/>
             <wp:cNvGraphicFramePr>
-              <a:graphicFrameLocks xmlns:a="http://schemas.openxmlformats.org/drawingml/2006/main" noChangeAspect="1"/>
+              <a:graphicFrameLocks xmlns:a="http://schemas.openxmlformats.org/drawingml/2006/main"/>
             </wp:cNvGraphicFramePr>
             <a:graphic xmlns:a="http://schemas.openxmlformats.org/drawingml/2006/main">
               <a:graphicData uri="http://schemas.openxmlformats.org/drawingml/2006/picture">
                 <pic:pic xmlns:pic="http://schemas.openxmlformats.org/drawingml/2006/picture">
                   <pic:nvPicPr>
-                    <pic:cNvPr id="1" name="Image1" descr=""/>
+                    <pic:cNvPr id="0" name="Picture 6"/>
                     <pic:cNvPicPr>
-                      <a:picLocks noChangeAspect="1" noChangeArrowheads="1"/>
+                      <a:picLocks/>
                     </pic:cNvPicPr>
                   </pic:nvPicPr>
                   <pic:blipFill>
-                    <a:blip r:embed="rId2"/>
+                    <a:blip r:embed="rId6">
+                      <a:extLst>
+                        <a:ext uri="{28A0092B-C50C-407E-A947-70E740481C1C}">
+                          <a14:useLocalDpi xmlns:a14="http://schemas.microsoft.com/office/drawing/2010/main" val="0"/>
+                        </a:ext>
+                      </a:extLst>
+                    </a:blip>
+                    <a:srcRect/>
                     <a:stretch>
                       <a:fillRect/>
                     </a:stretch>
@@ -71,11 +400,15 @@
                   <pic:spPr bwMode="auto">
                     <a:xfrm>
                       <a:off x="0" y="0"/>
-                      <a:ext cx="155575" cy="103505"/>
+                      <a:ext cx="38100" cy="101600"/>
                     </a:xfrm>
                     <a:prstGeom prst="rect">
                       <a:avLst/>
                     </a:prstGeom>
+                    <a:noFill/>
+                    <a:ln>
+                      <a:noFill/>
+                    </a:ln>
                   </pic:spPr>
                 </pic:pic>
               </a:graphicData>
@@ -84,30 +417,48 @@
         </w:drawing>
       </w:r>
       <w:r>
-        <w:rPr/>
-        <w:t xml:space="preserve"> and IFN</w:t>
-      </w:r>
-      <w:r>
-        <w:rPr/>
+        <w:rPr>
+          <w:rFonts w:ascii="Arial" w:hAnsi="Arial" w:cs="Arial"/>
+        </w:rPr>
+        <w:t xml:space="preserve"> was modeled as a normal </w:t>
+      </w:r>
+      <w:r>
+        <w:rPr>
+          <w:rFonts w:ascii="Arial" w:hAnsi="Arial" w:cs="Arial"/>
+        </w:rPr>
+        <w:t xml:space="preserve">distribution </w:t>
+      </w:r>
+      <w:r>
+        <w:rPr>
+          <w:rFonts w:ascii="Arial" w:hAnsi="Arial" w:cs="Arial"/>
+          <w:position w:val="-7"/>
+        </w:rPr>
         <w:drawing>
           <wp:inline distT="0" distB="0" distL="0" distR="0">
-            <wp:extent cx="82550" cy="137160"/>
+            <wp:extent cx="1435100" cy="152400"/>
             <wp:effectExtent l="0" t="0" r="0" b="0"/>
-            <wp:docPr id="2" name="Image2" descr=""/>
+            <wp:docPr id="7" name="Picture 7"/>
             <wp:cNvGraphicFramePr>
-              <a:graphicFrameLocks xmlns:a="http://schemas.openxmlformats.org/drawingml/2006/main" noChangeAspect="1"/>
+              <a:graphicFrameLocks xmlns:a="http://schemas.openxmlformats.org/drawingml/2006/main"/>
             </wp:cNvGraphicFramePr>
             <a:graphic xmlns:a="http://schemas.openxmlformats.org/drawingml/2006/main">
               <a:graphicData uri="http://schemas.openxmlformats.org/drawingml/2006/picture">
                 <pic:pic xmlns:pic="http://schemas.openxmlformats.org/drawingml/2006/picture">
                   <pic:nvPicPr>
-                    <pic:cNvPr id="2" name="Image2" descr=""/>
+                    <pic:cNvPr id="0" name="Picture 7"/>
                     <pic:cNvPicPr>
-                      <a:picLocks noChangeAspect="1" noChangeArrowheads="1"/>
+                      <a:picLocks/>
                     </pic:cNvPicPr>
                   </pic:nvPicPr>
                   <pic:blipFill>
-                    <a:blip r:embed="rId3"/>
+                    <a:blip r:embed="rId7">
+                      <a:extLst>
+                        <a:ext uri="{28A0092B-C50C-407E-A947-70E740481C1C}">
+                          <a14:useLocalDpi xmlns:a14="http://schemas.microsoft.com/office/drawing/2010/main" val="0"/>
+                        </a:ext>
+                      </a:extLst>
+                    </a:blip>
+                    <a:srcRect/>
                     <a:stretch>
                       <a:fillRect/>
                     </a:stretch>
@@ -115,11 +466,15 @@
                   <pic:spPr bwMode="auto">
                     <a:xfrm>
                       <a:off x="0" y="0"/>
-                      <a:ext cx="82550" cy="137160"/>
+                      <a:ext cx="1435100" cy="152400"/>
                     </a:xfrm>
                     <a:prstGeom prst="rect">
                       <a:avLst/>
                     </a:prstGeom>
+                    <a:noFill/>
+                    <a:ln>
+                      <a:noFill/>
+                    </a:ln>
                   </pic:spPr>
                 </pic:pic>
               </a:graphicData>
@@ -128,30 +483,42 @@
         </w:drawing>
       </w:r>
       <w:r>
-        <w:rPr/>
-        <w:t xml:space="preserve"> IC</w:t>
-      </w:r>
-      <w:r>
-        <w:rPr/>
+        <w:rPr>
+          <w:rFonts w:ascii="Arial" w:hAnsi="Arial" w:cs="Arial"/>
+        </w:rPr>
+        <w:t xml:space="preserve"> with mean </w:t>
+      </w:r>
+      <w:r>
+        <w:rPr>
+          <w:rFonts w:ascii="Arial" w:hAnsi="Arial" w:cs="Arial"/>
+          <w:position w:val="-7"/>
+        </w:rPr>
         <w:drawing>
           <wp:inline distT="0" distB="0" distL="0" distR="0">
-            <wp:extent cx="103505" cy="69850"/>
+            <wp:extent cx="114300" cy="76200"/>
             <wp:effectExtent l="0" t="0" r="0" b="0"/>
-            <wp:docPr id="3" name="Image3" descr=""/>
+            <wp:docPr id="8" name="Picture 8"/>
             <wp:cNvGraphicFramePr>
-              <a:graphicFrameLocks xmlns:a="http://schemas.openxmlformats.org/drawingml/2006/main" noChangeAspect="1"/>
+              <a:graphicFrameLocks xmlns:a="http://schemas.openxmlformats.org/drawingml/2006/main"/>
             </wp:cNvGraphicFramePr>
             <a:graphic xmlns:a="http://schemas.openxmlformats.org/drawingml/2006/main">
               <a:graphicData uri="http://schemas.openxmlformats.org/drawingml/2006/picture">
                 <pic:pic xmlns:pic="http://schemas.openxmlformats.org/drawingml/2006/picture">
                   <pic:nvPicPr>
-                    <pic:cNvPr id="3" name="Image3" descr=""/>
+                    <pic:cNvPr id="0" name="Picture 8"/>
                     <pic:cNvPicPr>
-                      <a:picLocks noChangeAspect="1" noChangeArrowheads="1"/>
+                      <a:picLocks/>
                     </pic:cNvPicPr>
                   </pic:nvPicPr>
                   <pic:blipFill>
-                    <a:blip r:embed="rId4"/>
+                    <a:blip r:embed="rId8">
+                      <a:extLst>
+                        <a:ext uri="{28A0092B-C50C-407E-A947-70E740481C1C}">
+                          <a14:useLocalDpi xmlns:a14="http://schemas.microsoft.com/office/drawing/2010/main" val="0"/>
+                        </a:ext>
+                      </a:extLst>
+                    </a:blip>
+                    <a:srcRect/>
                     <a:stretch>
                       <a:fillRect/>
                     </a:stretch>
@@ -159,11 +526,15 @@
                   <pic:spPr bwMode="auto">
                     <a:xfrm>
                       <a:off x="0" y="0"/>
-                      <a:ext cx="103505" cy="69850"/>
+                      <a:ext cx="114300" cy="76200"/>
                     </a:xfrm>
                     <a:prstGeom prst="rect">
                       <a:avLst/>
                     </a:prstGeom>
+                    <a:noFill/>
+                    <a:ln>
+                      <a:noFill/>
+                    </a:ln>
                   </pic:spPr>
                 </pic:pic>
               </a:graphicData>
@@ -172,30 +543,60 @@
         </w:drawing>
       </w:r>
       <w:r>
-        <w:rPr/>
-        <w:t xml:space="preserve"> were each modeled using a Bayesian change point hierarchical model. The model is based on a segmented regression of the log IC</w:t>
-      </w:r>
-      <w:r>
-        <w:rPr/>
+        <w:rPr>
+          <w:rFonts w:ascii="Arial" w:hAnsi="Arial" w:cs="Arial"/>
+        </w:rPr>
+        <w:t xml:space="preserve"> where: </w:t>
+      </w:r>
+    </w:p>
+    <w:p>
+      <w:pPr>
+        <w:pStyle w:val="bitmapCenter"/>
+        <w:tabs>
+          <w:tab w:val="center" w:pos="3450"/>
+          <w:tab w:val="right" w:pos="6900"/>
+        </w:tabs>
+        <w:spacing w:before="20"/>
+        <w:rPr>
+          <w:rFonts w:ascii="Arial" w:hAnsi="Arial" w:cs="Arial"/>
+        </w:rPr>
+      </w:pPr>
+      <w:r>
+        <w:rPr>
+          <w:rFonts w:ascii="Arial" w:hAnsi="Arial" w:cs="Arial"/>
+        </w:rPr>
+        <w:tab/>
+      </w:r>
+      <w:r>
+        <w:rPr>
+          <w:rFonts w:ascii="Arial" w:hAnsi="Arial" w:cs="Arial"/>
+        </w:rPr>
         <w:drawing>
           <wp:inline distT="0" distB="0" distL="0" distR="0">
-            <wp:extent cx="103505" cy="69850"/>
+            <wp:extent cx="5562600" cy="431800"/>
             <wp:effectExtent l="0" t="0" r="0" b="0"/>
-            <wp:docPr id="4" name="Image4" descr=""/>
+            <wp:docPr id="9" name="Picture 9"/>
             <wp:cNvGraphicFramePr>
-              <a:graphicFrameLocks xmlns:a="http://schemas.openxmlformats.org/drawingml/2006/main" noChangeAspect="1"/>
+              <a:graphicFrameLocks xmlns:a="http://schemas.openxmlformats.org/drawingml/2006/main"/>
             </wp:cNvGraphicFramePr>
             <a:graphic xmlns:a="http://schemas.openxmlformats.org/drawingml/2006/main">
               <a:graphicData uri="http://schemas.openxmlformats.org/drawingml/2006/picture">
                 <pic:pic xmlns:pic="http://schemas.openxmlformats.org/drawingml/2006/picture">
                   <pic:nvPicPr>
-                    <pic:cNvPr id="4" name="Image4" descr=""/>
+                    <pic:cNvPr id="0" name="Picture 9"/>
                     <pic:cNvPicPr>
-                      <a:picLocks noChangeAspect="1" noChangeArrowheads="1"/>
+                      <a:picLocks/>
                     </pic:cNvPicPr>
                   </pic:nvPicPr>
                   <pic:blipFill>
-                    <a:blip r:embed="rId5"/>
+                    <a:blip r:embed="rId9">
+                      <a:extLst>
+                        <a:ext uri="{28A0092B-C50C-407E-A947-70E740481C1C}">
+                          <a14:useLocalDpi xmlns:a14="http://schemas.microsoft.com/office/drawing/2010/main" val="0"/>
+                        </a:ext>
+                      </a:extLst>
+                    </a:blip>
+                    <a:srcRect/>
                     <a:stretch>
                       <a:fillRect/>
                     </a:stretch>
@@ -203,11 +604,15 @@
                   <pic:spPr bwMode="auto">
                     <a:xfrm>
                       <a:off x="0" y="0"/>
-                      <a:ext cx="103505" cy="69850"/>
+                      <a:ext cx="5562600" cy="431800"/>
                     </a:xfrm>
                     <a:prstGeom prst="rect">
                       <a:avLst/>
                     </a:prstGeom>
+                    <a:noFill/>
+                    <a:ln>
+                      <a:noFill/>
+                    </a:ln>
                   </pic:spPr>
                 </pic:pic>
               </a:graphicData>
@@ -215,182 +620,51 @@
           </wp:inline>
         </w:drawing>
       </w:r>
-      <w:r>
-        <w:rPr/>
-        <w:t xml:space="preserve"> where: </w:t>
-      </w:r>
     </w:p>
     <w:p>
       <w:pPr>
-        <w:pStyle w:val="List"/>
-        <w:bidi w:val="0"/>
-        <w:spacing w:lineRule="auto" w:line="240" w:before="50" w:after="120"/>
-        <w:ind w:left="600" w:hanging="300"/>
-        <w:jc w:val="left"/>
-        <w:rPr/>
+        <w:spacing w:before="20"/>
+        <w:rPr>
+          <w:rFonts w:ascii="Arial" w:hAnsi="Arial" w:cs="Arial"/>
+        </w:rPr>
       </w:pPr>
       <w:r>
         <w:rPr>
-          <w:sz w:val="24"/>
-        </w:rPr>
-        <w:t>•</w:t>
-      </w:r>
-      <w:r>
-        <w:rPr>
-          <w:sz w:val="24"/>
-        </w:rPr>
-        <w:tab/>
-        <w:t xml:space="preserve">each participant has an acute level of resistance at initial infection drawn from separate population distributions for typical, non- or fast progressors </w:t>
-      </w:r>
-    </w:p>
-    <w:p>
-      <w:pPr>
-        <w:pStyle w:val="List"/>
-        <w:bidi w:val="0"/>
-        <w:spacing w:lineRule="auto" w:line="240" w:before="50" w:after="120"/>
-        <w:ind w:left="600" w:hanging="300"/>
-        <w:jc w:val="left"/>
-        <w:rPr/>
-      </w:pPr>
-      <w:r>
-        <w:rPr>
-          <w:sz w:val="24"/>
-        </w:rPr>
-        <w:t>•</w:t>
-      </w:r>
-      <w:r>
-        <w:rPr>
-          <w:sz w:val="24"/>
-        </w:rPr>
-        <w:tab/>
-        <w:t xml:space="preserve">each participant has a drop (or rise) in resistance from acute levels drawn from separate population distributions for typical, non- or fast progressors </w:t>
-      </w:r>
-    </w:p>
-    <w:p>
-      <w:pPr>
-        <w:pStyle w:val="List"/>
-        <w:bidi w:val="0"/>
-        <w:spacing w:lineRule="auto" w:line="240" w:before="50" w:after="120"/>
-        <w:ind w:left="600" w:hanging="300"/>
-        <w:jc w:val="left"/>
-        <w:rPr/>
-      </w:pPr>
-      <w:r>
-        <w:rPr>
-          <w:sz w:val="24"/>
-        </w:rPr>
-        <w:t>•</w:t>
-      </w:r>
-      <w:r>
-        <w:rPr>
-          <w:sz w:val="24"/>
-        </w:rPr>
-        <w:tab/>
-        <w:t xml:space="preserve">each participant has a time to nadir (or zenith) drawn from a shared population distribution </w:t>
-      </w:r>
-    </w:p>
-    <w:p>
-      <w:pPr>
-        <w:pStyle w:val="List"/>
-        <w:bidi w:val="0"/>
-        <w:spacing w:lineRule="auto" w:line="240" w:before="50" w:after="120"/>
-        <w:ind w:left="600" w:hanging="300"/>
-        <w:jc w:val="left"/>
-        <w:rPr/>
-      </w:pPr>
-      <w:r>
-        <w:rPr>
-          <w:sz w:val="24"/>
-        </w:rPr>
-        <w:t>•</w:t>
-      </w:r>
-      <w:r>
-        <w:rPr>
-          <w:sz w:val="24"/>
-        </w:rPr>
-        <w:tab/>
-        <w:t xml:space="preserve">resistance changes linearly from onset of symptoms to time of nadir </w:t>
-      </w:r>
-    </w:p>
-    <w:p>
-      <w:pPr>
-        <w:pStyle w:val="List"/>
-        <w:bidi w:val="0"/>
-        <w:spacing w:lineRule="auto" w:line="240" w:before="50" w:after="120"/>
-        <w:ind w:left="600" w:hanging="300"/>
-        <w:jc w:val="left"/>
-        <w:rPr/>
-      </w:pPr>
-      <w:r>
-        <w:rPr>
-          <w:sz w:val="24"/>
-        </w:rPr>
-        <w:t>•</w:t>
-      </w:r>
-      <w:r>
-        <w:rPr>
-          <w:sz w:val="24"/>
-        </w:rPr>
-        <w:tab/>
-        <w:t xml:space="preserve">after nadir, interferon resistance depends linearly on change in CD4 count from the level found at nadir with the effect of CD4 for each participant drawn from separate population distributions for typical, non- or fast progressors </w:t>
-      </w:r>
-    </w:p>
-    <w:p>
-      <w:pPr>
-        <w:pStyle w:val="List"/>
-        <w:bidi w:val="0"/>
-        <w:spacing w:lineRule="auto" w:line="240" w:before="50" w:after="120"/>
-        <w:ind w:left="600" w:hanging="300"/>
-        <w:jc w:val="left"/>
-        <w:rPr/>
-      </w:pPr>
-      <w:r>
-        <w:rPr>
-          <w:sz w:val="24"/>
-        </w:rPr>
-        <w:t>•</w:t>
-      </w:r>
-      <w:r>
-        <w:rPr>
-          <w:sz w:val="24"/>
-        </w:rPr>
-        <w:tab/>
-        <w:t xml:space="preserve">CD4 count was linearly interpolated between observations </w:t>
-      </w:r>
-    </w:p>
-    <w:p>
-      <w:pPr>
-        <w:pStyle w:val="Normal"/>
-        <w:bidi w:val="0"/>
-        <w:spacing w:lineRule="auto" w:line="240" w:before="80" w:after="0"/>
-        <w:ind w:hanging="0"/>
-        <w:rPr/>
-      </w:pPr>
-      <w:r>
-        <w:rPr/>
-        <w:t>The log IC</w:t>
-      </w:r>
-      <w:r>
-        <w:rPr/>
+          <w:rFonts w:ascii="Arial" w:hAnsi="Arial" w:cs="Arial"/>
+        </w:rPr>
+        <w:t xml:space="preserve">where the parameters </w:t>
+      </w:r>
+      <w:r>
+        <w:rPr>
+          <w:rFonts w:ascii="Arial" w:hAnsi="Arial" w:cs="Arial"/>
+          <w:position w:val="-7"/>
+        </w:rPr>
         <w:drawing>
           <wp:inline distT="0" distB="0" distL="0" distR="0">
-            <wp:extent cx="103505" cy="69850"/>
+            <wp:extent cx="127000" cy="101600"/>
             <wp:effectExtent l="0" t="0" r="0" b="0"/>
-            <wp:docPr id="5" name="Image5" descr=""/>
+            <wp:docPr id="10" name="Picture 10"/>
             <wp:cNvGraphicFramePr>
-              <a:graphicFrameLocks xmlns:a="http://schemas.openxmlformats.org/drawingml/2006/main" noChangeAspect="1"/>
+              <a:graphicFrameLocks xmlns:a="http://schemas.openxmlformats.org/drawingml/2006/main"/>
             </wp:cNvGraphicFramePr>
             <a:graphic xmlns:a="http://schemas.openxmlformats.org/drawingml/2006/main">
               <a:graphicData uri="http://schemas.openxmlformats.org/drawingml/2006/picture">
                 <pic:pic xmlns:pic="http://schemas.openxmlformats.org/drawingml/2006/picture">
                   <pic:nvPicPr>
-                    <pic:cNvPr id="5" name="Image5" descr=""/>
+                    <pic:cNvPr id="0" name="Picture 10"/>
                     <pic:cNvPicPr>
-                      <a:picLocks noChangeAspect="1" noChangeArrowheads="1"/>
+                      <a:picLocks/>
                     </pic:cNvPicPr>
                   </pic:nvPicPr>
                   <pic:blipFill>
-                    <a:blip r:embed="rId6"/>
+                    <a:blip r:embed="rId10">
+                      <a:extLst>
+                        <a:ext uri="{28A0092B-C50C-407E-A947-70E740481C1C}">
+                          <a14:useLocalDpi xmlns:a14="http://schemas.microsoft.com/office/drawing/2010/main" val="0"/>
+                        </a:ext>
+                      </a:extLst>
+                    </a:blip>
+                    <a:srcRect/>
                     <a:stretch>
                       <a:fillRect/>
                     </a:stretch>
@@ -398,11 +672,15 @@
                   <pic:spPr bwMode="auto">
                     <a:xfrm>
                       <a:off x="0" y="0"/>
-                      <a:ext cx="103505" cy="69850"/>
+                      <a:ext cx="127000" cy="101600"/>
                     </a:xfrm>
                     <a:prstGeom prst="rect">
                       <a:avLst/>
                     </a:prstGeom>
+                    <a:noFill/>
+                    <a:ln>
+                      <a:noFill/>
+                    </a:ln>
                   </pic:spPr>
                 </pic:pic>
               </a:graphicData>
@@ -411,30 +689,42 @@
         </w:drawing>
       </w:r>
       <w:r>
-        <w:rPr/>
-        <w:t xml:space="preserve"> observation from each viral isolate </w:t>
-      </w:r>
-      <w:r>
-        <w:rPr/>
+        <w:rPr>
+          <w:rFonts w:ascii="Arial" w:hAnsi="Arial" w:cs="Arial"/>
+        </w:rPr>
+        <w:t xml:space="preserve"> represent the level of IFN-I resistance at symptom onset, </w:t>
+      </w:r>
+      <w:r>
+        <w:rPr>
+          <w:rFonts w:ascii="Arial" w:hAnsi="Arial" w:cs="Arial"/>
+          <w:position w:val="-7"/>
+        </w:rPr>
         <w:drawing>
           <wp:inline distT="0" distB="0" distL="0" distR="0">
-            <wp:extent cx="39370" cy="103505"/>
+            <wp:extent cx="101600" cy="152400"/>
             <wp:effectExtent l="0" t="0" r="0" b="0"/>
-            <wp:docPr id="6" name="Image6" descr=""/>
+            <wp:docPr id="11" name="Picture 11"/>
             <wp:cNvGraphicFramePr>
-              <a:graphicFrameLocks xmlns:a="http://schemas.openxmlformats.org/drawingml/2006/main" noChangeAspect="1"/>
+              <a:graphicFrameLocks xmlns:a="http://schemas.openxmlformats.org/drawingml/2006/main"/>
             </wp:cNvGraphicFramePr>
             <a:graphic xmlns:a="http://schemas.openxmlformats.org/drawingml/2006/main">
               <a:graphicData uri="http://schemas.openxmlformats.org/drawingml/2006/picture">
                 <pic:pic xmlns:pic="http://schemas.openxmlformats.org/drawingml/2006/picture">
                   <pic:nvPicPr>
-                    <pic:cNvPr id="6" name="Image6" descr=""/>
+                    <pic:cNvPr id="0" name="Picture 11"/>
                     <pic:cNvPicPr>
-                      <a:picLocks noChangeAspect="1" noChangeArrowheads="1"/>
+                      <a:picLocks/>
                     </pic:cNvPicPr>
                   </pic:nvPicPr>
                   <pic:blipFill>
-                    <a:blip r:embed="rId7"/>
+                    <a:blip r:embed="rId11">
+                      <a:extLst>
+                        <a:ext uri="{28A0092B-C50C-407E-A947-70E740481C1C}">
+                          <a14:useLocalDpi xmlns:a14="http://schemas.microsoft.com/office/drawing/2010/main" val="0"/>
+                        </a:ext>
+                      </a:extLst>
+                    </a:blip>
+                    <a:srcRect/>
                     <a:stretch>
                       <a:fillRect/>
                     </a:stretch>
@@ -442,11 +732,15 @@
                   <pic:spPr bwMode="auto">
                     <a:xfrm>
                       <a:off x="0" y="0"/>
-                      <a:ext cx="39370" cy="103505"/>
+                      <a:ext cx="101600" cy="152400"/>
                     </a:xfrm>
                     <a:prstGeom prst="rect">
                       <a:avLst/>
                     </a:prstGeom>
+                    <a:noFill/>
+                    <a:ln>
+                      <a:noFill/>
+                    </a:ln>
                   </pic:spPr>
                 </pic:pic>
               </a:graphicData>
@@ -455,30 +749,42 @@
         </w:drawing>
       </w:r>
       <w:r>
-        <w:rPr/>
-        <w:t xml:space="preserve"> was modeled as a normal distribution </w:t>
-      </w:r>
-      <w:r>
-        <w:rPr/>
+        <w:rPr>
+          <w:rFonts w:ascii="Arial" w:hAnsi="Arial" w:cs="Arial"/>
+        </w:rPr>
+        <w:t xml:space="preserve"> represents the change from symptom onset to nadir and </w:t>
+      </w:r>
+      <w:r>
+        <w:rPr>
+          <w:rFonts w:ascii="Arial" w:hAnsi="Arial" w:cs="Arial"/>
+          <w:position w:val="-7"/>
+        </w:rPr>
         <w:drawing>
           <wp:inline distT="0" distB="0" distL="0" distR="0">
-            <wp:extent cx="1423670" cy="155575"/>
+            <wp:extent cx="101600" cy="101600"/>
             <wp:effectExtent l="0" t="0" r="0" b="0"/>
-            <wp:docPr id="7" name="Image7" descr=""/>
+            <wp:docPr id="12" name="Picture 12"/>
             <wp:cNvGraphicFramePr>
-              <a:graphicFrameLocks xmlns:a="http://schemas.openxmlformats.org/drawingml/2006/main" noChangeAspect="1"/>
+              <a:graphicFrameLocks xmlns:a="http://schemas.openxmlformats.org/drawingml/2006/main"/>
             </wp:cNvGraphicFramePr>
             <a:graphic xmlns:a="http://schemas.openxmlformats.org/drawingml/2006/main">
               <a:graphicData uri="http://schemas.openxmlformats.org/drawingml/2006/picture">
                 <pic:pic xmlns:pic="http://schemas.openxmlformats.org/drawingml/2006/picture">
                   <pic:nvPicPr>
-                    <pic:cNvPr id="7" name="Image7" descr=""/>
+                    <pic:cNvPr id="0" name="Picture 12"/>
                     <pic:cNvPicPr>
-                      <a:picLocks noChangeAspect="1" noChangeArrowheads="1"/>
+                      <a:picLocks/>
                     </pic:cNvPicPr>
                   </pic:nvPicPr>
                   <pic:blipFill>
-                    <a:blip r:embed="rId8"/>
+                    <a:blip r:embed="rId12">
+                      <a:extLst>
+                        <a:ext uri="{28A0092B-C50C-407E-A947-70E740481C1C}">
+                          <a14:useLocalDpi xmlns:a14="http://schemas.microsoft.com/office/drawing/2010/main" val="0"/>
+                        </a:ext>
+                      </a:extLst>
+                    </a:blip>
+                    <a:srcRect/>
                     <a:stretch>
                       <a:fillRect/>
                     </a:stretch>
@@ -486,11 +792,15 @@
                   <pic:spPr bwMode="auto">
                     <a:xfrm>
                       <a:off x="0" y="0"/>
-                      <a:ext cx="1423670" cy="155575"/>
+                      <a:ext cx="101600" cy="101600"/>
                     </a:xfrm>
                     <a:prstGeom prst="rect">
                       <a:avLst/>
                     </a:prstGeom>
+                    <a:noFill/>
+                    <a:ln>
+                      <a:noFill/>
+                    </a:ln>
                   </pic:spPr>
                 </pic:pic>
               </a:graphicData>
@@ -499,30 +809,48 @@
         </w:drawing>
       </w:r>
       <w:r>
-        <w:rPr/>
-        <w:t xml:space="preserve"> with mean </w:t>
-      </w:r>
-      <w:r>
-        <w:rPr/>
+        <w:rPr>
+          <w:rFonts w:ascii="Arial" w:hAnsi="Arial" w:cs="Arial"/>
+        </w:rPr>
+        <w:t xml:space="preserve"> represents the time of nadir in pers</w:t>
+      </w:r>
+      <w:r>
+        <w:rPr>
+          <w:rFonts w:ascii="Arial" w:hAnsi="Arial" w:cs="Arial"/>
+        </w:rPr>
+        <w:t xml:space="preserve">on </w:t>
+      </w:r>
+      <w:r>
+        <w:rPr>
+          <w:rFonts w:ascii="Arial" w:hAnsi="Arial" w:cs="Arial"/>
+          <w:position w:val="-5"/>
+        </w:rPr>
         <w:drawing>
           <wp:inline distT="0" distB="0" distL="0" distR="0">
-            <wp:extent cx="118745" cy="100330"/>
+            <wp:extent cx="63500" cy="101600"/>
             <wp:effectExtent l="0" t="0" r="0" b="0"/>
-            <wp:docPr id="8" name="Image8" descr=""/>
+            <wp:docPr id="13" name="Picture 13"/>
             <wp:cNvGraphicFramePr>
-              <a:graphicFrameLocks xmlns:a="http://schemas.openxmlformats.org/drawingml/2006/main" noChangeAspect="1"/>
+              <a:graphicFrameLocks xmlns:a="http://schemas.openxmlformats.org/drawingml/2006/main"/>
             </wp:cNvGraphicFramePr>
             <a:graphic xmlns:a="http://schemas.openxmlformats.org/drawingml/2006/main">
               <a:graphicData uri="http://schemas.openxmlformats.org/drawingml/2006/picture">
                 <pic:pic xmlns:pic="http://schemas.openxmlformats.org/drawingml/2006/picture">
                   <pic:nvPicPr>
-                    <pic:cNvPr id="8" name="Image8" descr=""/>
+                    <pic:cNvPr id="0" name="Picture 13"/>
                     <pic:cNvPicPr>
-                      <a:picLocks noChangeAspect="1" noChangeArrowheads="1"/>
+                      <a:picLocks/>
                     </pic:cNvPicPr>
                   </pic:nvPicPr>
                   <pic:blipFill>
-                    <a:blip r:embed="rId9"/>
+                    <a:blip r:embed="rId13">
+                      <a:extLst>
+                        <a:ext uri="{28A0092B-C50C-407E-A947-70E740481C1C}">
+                          <a14:useLocalDpi xmlns:a14="http://schemas.microsoft.com/office/drawing/2010/main" val="0"/>
+                        </a:ext>
+                      </a:extLst>
+                    </a:blip>
+                    <a:srcRect/>
                     <a:stretch>
                       <a:fillRect/>
                     </a:stretch>
@@ -530,11 +858,15 @@
                   <pic:spPr bwMode="auto">
                     <a:xfrm>
                       <a:off x="0" y="0"/>
-                      <a:ext cx="118745" cy="100330"/>
+                      <a:ext cx="63500" cy="101600"/>
                     </a:xfrm>
                     <a:prstGeom prst="rect">
                       <a:avLst/>
                     </a:prstGeom>
+                    <a:noFill/>
+                    <a:ln>
+                      <a:noFill/>
+                    </a:ln>
                   </pic:spPr>
                 </pic:pic>
               </a:graphicData>
@@ -543,49 +875,42 @@
         </w:drawing>
       </w:r>
       <w:r>
-        <w:rPr/>
-        <w:t xml:space="preserve"> where: </w:t>
-      </w:r>
-    </w:p>
-    <w:p>
-      <w:pPr>
-        <w:pStyle w:val="BitmapCenter"/>
-        <w:tabs>
-          <w:tab w:val="clear" w:pos="720"/>
-          <w:tab w:val="center" w:pos="3450" w:leader="none"/>
-          <w:tab w:val="right" w:pos="6900" w:leader="none"/>
-        </w:tabs>
-        <w:bidi w:val="0"/>
-        <w:spacing w:lineRule="auto" w:line="240" w:before="20" w:after="120"/>
-        <w:ind w:hanging="0"/>
-        <w:jc w:val="left"/>
-        <w:rPr/>
-      </w:pPr>
-      <w:r>
-        <w:rPr/>
-        <w:tab/>
-      </w:r>
-      <w:r>
-        <w:rPr/>
+        <w:rPr>
+          <w:rFonts w:ascii="Arial" w:hAnsi="Arial" w:cs="Arial"/>
+        </w:rPr>
+        <w:t xml:space="preserve">. Study participant data is represented by </w:t>
+      </w:r>
+      <w:r>
+        <w:rPr>
+          <w:rFonts w:ascii="Arial" w:hAnsi="Arial" w:cs="Arial"/>
+          <w:position w:val="-5"/>
+        </w:rPr>
         <w:drawing>
           <wp:inline distT="0" distB="0" distL="0" distR="0">
-            <wp:extent cx="5817235" cy="455295"/>
+            <wp:extent cx="317500" cy="127000"/>
             <wp:effectExtent l="0" t="0" r="0" b="0"/>
-            <wp:docPr id="9" name="Image9" descr=""/>
+            <wp:docPr id="14" name="Picture 14"/>
             <wp:cNvGraphicFramePr>
-              <a:graphicFrameLocks xmlns:a="http://schemas.openxmlformats.org/drawingml/2006/main" noChangeAspect="1"/>
+              <a:graphicFrameLocks xmlns:a="http://schemas.openxmlformats.org/drawingml/2006/main"/>
             </wp:cNvGraphicFramePr>
             <a:graphic xmlns:a="http://schemas.openxmlformats.org/drawingml/2006/main">
               <a:graphicData uri="http://schemas.openxmlformats.org/drawingml/2006/picture">
                 <pic:pic xmlns:pic="http://schemas.openxmlformats.org/drawingml/2006/picture">
                   <pic:nvPicPr>
-                    <pic:cNvPr id="9" name="Image9" descr=""/>
+                    <pic:cNvPr id="0" name="Picture 14"/>
                     <pic:cNvPicPr>
-                      <a:picLocks noChangeAspect="1" noChangeArrowheads="1"/>
+                      <a:picLocks/>
                     </pic:cNvPicPr>
                   </pic:nvPicPr>
                   <pic:blipFill>
-                    <a:blip r:embed="rId10"/>
+                    <a:blip r:embed="rId14">
+                      <a:extLst>
+                        <a:ext uri="{28A0092B-C50C-407E-A947-70E740481C1C}">
+                          <a14:useLocalDpi xmlns:a14="http://schemas.microsoft.com/office/drawing/2010/main" val="0"/>
+                        </a:ext>
+                      </a:extLst>
+                    </a:blip>
+                    <a:srcRect/>
                     <a:stretch>
                       <a:fillRect/>
                     </a:stretch>
@@ -593,11 +918,15 @@
                   <pic:spPr bwMode="auto">
                     <a:xfrm>
                       <a:off x="0" y="0"/>
-                      <a:ext cx="5817235" cy="455295"/>
+                      <a:ext cx="317500" cy="127000"/>
                     </a:xfrm>
                     <a:prstGeom prst="rect">
                       <a:avLst/>
                     </a:prstGeom>
+                    <a:noFill/>
+                    <a:ln>
+                      <a:noFill/>
+                    </a:ln>
                   </pic:spPr>
                 </pic:pic>
               </a:graphicData>
@@ -605,40 +934,43 @@
           </wp:inline>
         </w:drawing>
       </w:r>
-    </w:p>
-    <w:p>
-      <w:pPr>
-        <w:pStyle w:val="Normal"/>
-        <w:bidi w:val="0"/>
-        <w:spacing w:lineRule="auto" w:line="240" w:before="20" w:after="0"/>
-        <w:ind w:hanging="0"/>
-        <w:rPr/>
-      </w:pPr>
-      <w:r>
-        <w:rPr/>
-        <w:t xml:space="preserve">where the parameters </w:t>
-      </w:r>
-      <w:r>
-        <w:rPr/>
+      <w:r>
+        <w:rPr>
+          <w:rFonts w:ascii="Arial" w:hAnsi="Arial" w:cs="Arial"/>
+        </w:rPr>
+        <w:t xml:space="preserve"> corresponding to the time since onset of symptoms and </w:t>
+      </w:r>
+      <w:r>
+        <w:rPr>
+          <w:rFonts w:ascii="Arial" w:hAnsi="Arial" w:cs="Arial"/>
+          <w:position w:val="-7"/>
+        </w:rPr>
         <w:drawing>
           <wp:inline distT="0" distB="0" distL="0" distR="0">
-            <wp:extent cx="130810" cy="113030"/>
+            <wp:extent cx="482600" cy="114300"/>
             <wp:effectExtent l="0" t="0" r="0" b="0"/>
-            <wp:docPr id="10" name="Image10" descr=""/>
+            <wp:docPr id="15" name="Picture 15"/>
             <wp:cNvGraphicFramePr>
-              <a:graphicFrameLocks xmlns:a="http://schemas.openxmlformats.org/drawingml/2006/main" noChangeAspect="1"/>
+              <a:graphicFrameLocks xmlns:a="http://schemas.openxmlformats.org/drawingml/2006/main"/>
             </wp:cNvGraphicFramePr>
             <a:graphic xmlns:a="http://schemas.openxmlformats.org/drawingml/2006/main">
               <a:graphicData uri="http://schemas.openxmlformats.org/drawingml/2006/picture">
                 <pic:pic xmlns:pic="http://schemas.openxmlformats.org/drawingml/2006/picture">
                   <pic:nvPicPr>
-                    <pic:cNvPr id="10" name="Image10" descr=""/>
+                    <pic:cNvPr id="0" name="Picture 15"/>
                     <pic:cNvPicPr>
-                      <a:picLocks noChangeAspect="1" noChangeArrowheads="1"/>
+                      <a:picLocks/>
                     </pic:cNvPicPr>
                   </pic:nvPicPr>
                   <pic:blipFill>
-                    <a:blip r:embed="rId11"/>
+                    <a:blip r:embed="rId15">
+                      <a:extLst>
+                        <a:ext uri="{28A0092B-C50C-407E-A947-70E740481C1C}">
+                          <a14:useLocalDpi xmlns:a14="http://schemas.microsoft.com/office/drawing/2010/main" val="0"/>
+                        </a:ext>
+                      </a:extLst>
+                    </a:blip>
+                    <a:srcRect/>
                     <a:stretch>
                       <a:fillRect/>
                     </a:stretch>
@@ -646,11 +978,15 @@
                   <pic:spPr bwMode="auto">
                     <a:xfrm>
                       <a:off x="0" y="0"/>
-                      <a:ext cx="130810" cy="113030"/>
+                      <a:ext cx="482600" cy="114300"/>
                     </a:xfrm>
                     <a:prstGeom prst="rect">
                       <a:avLst/>
                     </a:prstGeom>
+                    <a:noFill/>
+                    <a:ln>
+                      <a:noFill/>
+                    </a:ln>
                   </pic:spPr>
                 </pic:pic>
               </a:graphicData>
@@ -659,30 +995,41 @@
         </w:drawing>
       </w:r>
       <w:r>
-        <w:rPr/>
-        <w:t xml:space="preserve"> represent the level of interferon resistance at symptom onset, </w:t>
-      </w:r>
-      <w:r>
-        <w:rPr/>
+        <w:rPr>
+          <w:rFonts w:ascii="Arial" w:hAnsi="Arial" w:cs="Arial"/>
+        </w:rPr>
+        <w:t xml:space="preserve"> recording the participant from which isolate </w:t>
+      </w:r>
+      <w:r>
+        <w:rPr>
+          <w:rFonts w:ascii="Arial" w:hAnsi="Arial" w:cs="Arial"/>
+        </w:rPr>
         <w:drawing>
           <wp:inline distT="0" distB="0" distL="0" distR="0">
-            <wp:extent cx="103505" cy="155575"/>
+            <wp:extent cx="38100" cy="101600"/>
             <wp:effectExtent l="0" t="0" r="0" b="0"/>
-            <wp:docPr id="11" name="Image11" descr=""/>
+            <wp:docPr id="16" name="Picture 16"/>
             <wp:cNvGraphicFramePr>
-              <a:graphicFrameLocks xmlns:a="http://schemas.openxmlformats.org/drawingml/2006/main" noChangeAspect="1"/>
+              <a:graphicFrameLocks xmlns:a="http://schemas.openxmlformats.org/drawingml/2006/main"/>
             </wp:cNvGraphicFramePr>
             <a:graphic xmlns:a="http://schemas.openxmlformats.org/drawingml/2006/main">
               <a:graphicData uri="http://schemas.openxmlformats.org/drawingml/2006/picture">
                 <pic:pic xmlns:pic="http://schemas.openxmlformats.org/drawingml/2006/picture">
                   <pic:nvPicPr>
-                    <pic:cNvPr id="11" name="Image11" descr=""/>
+                    <pic:cNvPr id="0" name="Picture 16"/>
                     <pic:cNvPicPr>
-                      <a:picLocks noChangeAspect="1" noChangeArrowheads="1"/>
+                      <a:picLocks/>
                     </pic:cNvPicPr>
                   </pic:nvPicPr>
                   <pic:blipFill>
-                    <a:blip r:embed="rId12"/>
+                    <a:blip r:embed="rId16">
+                      <a:extLst>
+                        <a:ext uri="{28A0092B-C50C-407E-A947-70E740481C1C}">
+                          <a14:useLocalDpi xmlns:a14="http://schemas.microsoft.com/office/drawing/2010/main" val="0"/>
+                        </a:ext>
+                      </a:extLst>
+                    </a:blip>
+                    <a:srcRect/>
                     <a:stretch>
                       <a:fillRect/>
                     </a:stretch>
@@ -690,11 +1037,15 @@
                   <pic:spPr bwMode="auto">
                     <a:xfrm>
                       <a:off x="0" y="0"/>
-                      <a:ext cx="103505" cy="155575"/>
+                      <a:ext cx="38100" cy="101600"/>
                     </a:xfrm>
                     <a:prstGeom prst="rect">
                       <a:avLst/>
                     </a:prstGeom>
+                    <a:noFill/>
+                    <a:ln>
+                      <a:noFill/>
+                    </a:ln>
                   </pic:spPr>
                 </pic:pic>
               </a:graphicData>
@@ -703,30 +1054,42 @@
         </w:drawing>
       </w:r>
       <w:r>
-        <w:rPr/>
-        <w:t xml:space="preserve"> represents the change from syptom onset to nadir and </w:t>
-      </w:r>
-      <w:r>
-        <w:rPr/>
+        <w:rPr>
+          <w:rFonts w:ascii="Arial" w:hAnsi="Arial" w:cs="Arial"/>
+        </w:rPr>
+        <w:t xml:space="preserve"> was collected, </w:t>
+      </w:r>
+      <w:r>
+        <w:rPr>
+          <w:rFonts w:ascii="Arial" w:hAnsi="Arial" w:cs="Arial"/>
+          <w:position w:val="-7"/>
+        </w:rPr>
         <w:drawing>
           <wp:inline distT="0" distB="0" distL="0" distR="0">
-            <wp:extent cx="106680" cy="113030"/>
+            <wp:extent cx="419100" cy="152400"/>
             <wp:effectExtent l="0" t="0" r="0" b="0"/>
-            <wp:docPr id="12" name="Image12" descr=""/>
+            <wp:docPr id="17" name="Picture 17"/>
             <wp:cNvGraphicFramePr>
-              <a:graphicFrameLocks xmlns:a="http://schemas.openxmlformats.org/drawingml/2006/main" noChangeAspect="1"/>
+              <a:graphicFrameLocks xmlns:a="http://schemas.openxmlformats.org/drawingml/2006/main"/>
             </wp:cNvGraphicFramePr>
             <a:graphic xmlns:a="http://schemas.openxmlformats.org/drawingml/2006/main">
               <a:graphicData uri="http://schemas.openxmlformats.org/drawingml/2006/picture">
                 <pic:pic xmlns:pic="http://schemas.openxmlformats.org/drawingml/2006/picture">
                   <pic:nvPicPr>
-                    <pic:cNvPr id="12" name="Image12" descr=""/>
+                    <pic:cNvPr id="0" name="Picture 17"/>
                     <pic:cNvPicPr>
-                      <a:picLocks noChangeAspect="1" noChangeArrowheads="1"/>
+                      <a:picLocks/>
                     </pic:cNvPicPr>
                   </pic:nvPicPr>
                   <pic:blipFill>
-                    <a:blip r:embed="rId13"/>
+                    <a:blip r:embed="rId17">
+                      <a:extLst>
+                        <a:ext uri="{28A0092B-C50C-407E-A947-70E740481C1C}">
+                          <a14:useLocalDpi xmlns:a14="http://schemas.microsoft.com/office/drawing/2010/main" val="0"/>
+                        </a:ext>
+                      </a:extLst>
+                    </a:blip>
+                    <a:srcRect/>
                     <a:stretch>
                       <a:fillRect/>
                     </a:stretch>
@@ -734,11 +1097,15 @@
                   <pic:spPr bwMode="auto">
                     <a:xfrm>
                       <a:off x="0" y="0"/>
-                      <a:ext cx="106680" cy="113030"/>
+                      <a:ext cx="419100" cy="152400"/>
                     </a:xfrm>
                     <a:prstGeom prst="rect">
                       <a:avLst/>
                     </a:prstGeom>
+                    <a:noFill/>
+                    <a:ln>
+                      <a:noFill/>
+                    </a:ln>
                   </pic:spPr>
                 </pic:pic>
               </a:graphicData>
@@ -747,30 +1114,42 @@
         </w:drawing>
       </w:r>
       <w:r>
-        <w:rPr/>
-        <w:t xml:space="preserve"> represents the time of nadir in person </w:t>
-      </w:r>
-      <w:r>
-        <w:rPr/>
+        <w:rPr>
+          <w:rFonts w:ascii="Arial" w:hAnsi="Arial" w:cs="Arial"/>
+        </w:rPr>
+        <w:t xml:space="preserve"> containing the estimated CD4+ T cell count for person </w:t>
+      </w:r>
+      <w:r>
+        <w:rPr>
+          <w:rFonts w:ascii="Arial" w:hAnsi="Arial" w:cs="Arial"/>
+          <w:position w:val="-5"/>
+        </w:rPr>
         <w:drawing>
           <wp:inline distT="0" distB="0" distL="0" distR="0">
-            <wp:extent cx="64135" cy="133985"/>
+            <wp:extent cx="63500" cy="101600"/>
             <wp:effectExtent l="0" t="0" r="0" b="0"/>
-            <wp:docPr id="13" name="Image13" descr=""/>
+            <wp:docPr id="18" name="Picture 18"/>
             <wp:cNvGraphicFramePr>
-              <a:graphicFrameLocks xmlns:a="http://schemas.openxmlformats.org/drawingml/2006/main" noChangeAspect="1"/>
+              <a:graphicFrameLocks xmlns:a="http://schemas.openxmlformats.org/drawingml/2006/main"/>
             </wp:cNvGraphicFramePr>
             <a:graphic xmlns:a="http://schemas.openxmlformats.org/drawingml/2006/main">
               <a:graphicData uri="http://schemas.openxmlformats.org/drawingml/2006/picture">
                 <pic:pic xmlns:pic="http://schemas.openxmlformats.org/drawingml/2006/picture">
                   <pic:nvPicPr>
-                    <pic:cNvPr id="13" name="Image13" descr=""/>
+                    <pic:cNvPr id="0" name="Picture 18"/>
                     <pic:cNvPicPr>
-                      <a:picLocks noChangeAspect="1" noChangeArrowheads="1"/>
+                      <a:picLocks/>
                     </pic:cNvPicPr>
                   </pic:nvPicPr>
                   <pic:blipFill>
-                    <a:blip r:embed="rId14"/>
+                    <a:blip r:embed="rId18">
+                      <a:extLst>
+                        <a:ext uri="{28A0092B-C50C-407E-A947-70E740481C1C}">
+                          <a14:useLocalDpi xmlns:a14="http://schemas.microsoft.com/office/drawing/2010/main" val="0"/>
+                        </a:ext>
+                      </a:extLst>
+                    </a:blip>
+                    <a:srcRect/>
                     <a:stretch>
                       <a:fillRect/>
                     </a:stretch>
@@ -778,11 +1157,15 @@
                   <pic:spPr bwMode="auto">
                     <a:xfrm>
                       <a:off x="0" y="0"/>
-                      <a:ext cx="64135" cy="133985"/>
+                      <a:ext cx="63500" cy="101600"/>
                     </a:xfrm>
                     <a:prstGeom prst="rect">
                       <a:avLst/>
                     </a:prstGeom>
+                    <a:noFill/>
+                    <a:ln>
+                      <a:noFill/>
+                    </a:ln>
                   </pic:spPr>
                 </pic:pic>
               </a:graphicData>
@@ -791,30 +1174,41 @@
         </w:drawing>
       </w:r>
       <w:r>
-        <w:rPr/>
-        <w:t xml:space="preserve">. Study participant data is represented by </w:t>
-      </w:r>
-      <w:r>
-        <w:rPr/>
+        <w:rPr>
+          <w:rFonts w:ascii="Arial" w:hAnsi="Arial" w:cs="Arial"/>
+        </w:rPr>
+        <w:t xml:space="preserve"> at time </w:t>
+      </w:r>
+      <w:r>
+        <w:rPr>
+          <w:rFonts w:ascii="Arial" w:hAnsi="Arial" w:cs="Arial"/>
+        </w:rPr>
         <w:drawing>
           <wp:inline distT="0" distB="0" distL="0" distR="0">
-            <wp:extent cx="320040" cy="128270"/>
+            <wp:extent cx="76200" cy="101600"/>
             <wp:effectExtent l="0" t="0" r="0" b="0"/>
-            <wp:docPr id="14" name="Image14" descr=""/>
+            <wp:docPr id="19" name="Picture 19"/>
             <wp:cNvGraphicFramePr>
-              <a:graphicFrameLocks xmlns:a="http://schemas.openxmlformats.org/drawingml/2006/main" noChangeAspect="1"/>
+              <a:graphicFrameLocks xmlns:a="http://schemas.openxmlformats.org/drawingml/2006/main"/>
             </wp:cNvGraphicFramePr>
             <a:graphic xmlns:a="http://schemas.openxmlformats.org/drawingml/2006/main">
               <a:graphicData uri="http://schemas.openxmlformats.org/drawingml/2006/picture">
                 <pic:pic xmlns:pic="http://schemas.openxmlformats.org/drawingml/2006/picture">
                   <pic:nvPicPr>
-                    <pic:cNvPr id="14" name="Image14" descr=""/>
+                    <pic:cNvPr id="0" name="Picture 19"/>
                     <pic:cNvPicPr>
-                      <a:picLocks noChangeAspect="1" noChangeArrowheads="1"/>
+                      <a:picLocks/>
                     </pic:cNvPicPr>
                   </pic:nvPicPr>
                   <pic:blipFill>
-                    <a:blip r:embed="rId15"/>
+                    <a:blip r:embed="rId19">
+                      <a:extLst>
+                        <a:ext uri="{28A0092B-C50C-407E-A947-70E740481C1C}">
+                          <a14:useLocalDpi xmlns:a14="http://schemas.microsoft.com/office/drawing/2010/main" val="0"/>
+                        </a:ext>
+                      </a:extLst>
+                    </a:blip>
+                    <a:srcRect/>
                     <a:stretch>
                       <a:fillRect/>
                     </a:stretch>
@@ -822,11 +1216,15 @@
                   <pic:spPr bwMode="auto">
                     <a:xfrm>
                       <a:off x="0" y="0"/>
-                      <a:ext cx="320040" cy="128270"/>
+                      <a:ext cx="76200" cy="101600"/>
                     </a:xfrm>
                     <a:prstGeom prst="rect">
                       <a:avLst/>
                     </a:prstGeom>
+                    <a:noFill/>
+                    <a:ln>
+                      <a:noFill/>
+                    </a:ln>
                   </pic:spPr>
                 </pic:pic>
               </a:graphicData>
@@ -835,30 +1233,42 @@
         </w:drawing>
       </w:r>
       <w:r>
-        <w:rPr/>
+        <w:rPr>
+          <w:rFonts w:ascii="Arial" w:hAnsi="Arial" w:cs="Arial"/>
+        </w:rPr>
         <w:t xml:space="preserve"> and </w:t>
       </w:r>
       <w:r>
-        <w:rPr/>
+        <w:rPr>
+          <w:rFonts w:ascii="Arial" w:hAnsi="Arial" w:cs="Arial"/>
+          <w:position w:val="-11"/>
+        </w:rPr>
         <w:drawing>
           <wp:inline distT="0" distB="0" distL="0" distR="0">
-            <wp:extent cx="457200" cy="109855"/>
+            <wp:extent cx="825500" cy="165100"/>
             <wp:effectExtent l="0" t="0" r="0" b="0"/>
-            <wp:docPr id="15" name="Image15" descr=""/>
+            <wp:docPr id="20" name="Picture 20"/>
             <wp:cNvGraphicFramePr>
-              <a:graphicFrameLocks xmlns:a="http://schemas.openxmlformats.org/drawingml/2006/main" noChangeAspect="1"/>
+              <a:graphicFrameLocks xmlns:a="http://schemas.openxmlformats.org/drawingml/2006/main"/>
             </wp:cNvGraphicFramePr>
             <a:graphic xmlns:a="http://schemas.openxmlformats.org/drawingml/2006/main">
               <a:graphicData uri="http://schemas.openxmlformats.org/drawingml/2006/picture">
                 <pic:pic xmlns:pic="http://schemas.openxmlformats.org/drawingml/2006/picture">
                   <pic:nvPicPr>
-                    <pic:cNvPr id="15" name="Image15" descr=""/>
+                    <pic:cNvPr id="0" name="Picture 20"/>
                     <pic:cNvPicPr>
-                      <a:picLocks noChangeAspect="1" noChangeArrowheads="1"/>
+                      <a:picLocks/>
                     </pic:cNvPicPr>
                   </pic:nvPicPr>
                   <pic:blipFill>
-                    <a:blip r:embed="rId16"/>
+                    <a:blip r:embed="rId20">
+                      <a:extLst>
+                        <a:ext uri="{28A0092B-C50C-407E-A947-70E740481C1C}">
+                          <a14:useLocalDpi xmlns:a14="http://schemas.microsoft.com/office/drawing/2010/main" val="0"/>
+                        </a:ext>
+                      </a:extLst>
+                    </a:blip>
+                    <a:srcRect/>
                     <a:stretch>
                       <a:fillRect/>
                     </a:stretch>
@@ -866,11 +1276,15 @@
                   <pic:spPr bwMode="auto">
                     <a:xfrm>
                       <a:off x="0" y="0"/>
-                      <a:ext cx="457200" cy="109855"/>
+                      <a:ext cx="825500" cy="165100"/>
                     </a:xfrm>
                     <a:prstGeom prst="rect">
                       <a:avLst/>
                     </a:prstGeom>
+                    <a:noFill/>
+                    <a:ln>
+                      <a:noFill/>
+                    </a:ln>
                   </pic:spPr>
                 </pic:pic>
               </a:graphicData>
@@ -879,30 +1293,42 @@
         </w:drawing>
       </w:r>
       <w:r>
-        <w:rPr/>
-        <w:t xml:space="preserve"> corresponding to respectively the time and participant from which isolate </w:t>
-      </w:r>
-      <w:r>
-        <w:rPr/>
+        <w:rPr>
+          <w:rFonts w:ascii="Arial" w:hAnsi="Arial" w:cs="Arial"/>
+        </w:rPr>
+        <w:t xml:space="preserve"> is the disease progression type (fast/non/typical) for participant </w:t>
+      </w:r>
+      <w:r>
+        <w:rPr>
+          <w:rFonts w:ascii="Arial" w:hAnsi="Arial" w:cs="Arial"/>
+          <w:position w:val="-5"/>
+        </w:rPr>
         <w:drawing>
           <wp:inline distT="0" distB="0" distL="0" distR="0">
-            <wp:extent cx="39370" cy="103505"/>
+            <wp:extent cx="63500" cy="101600"/>
             <wp:effectExtent l="0" t="0" r="0" b="0"/>
-            <wp:docPr id="16" name="Image16" descr=""/>
+            <wp:docPr id="21" name="Picture 21"/>
             <wp:cNvGraphicFramePr>
-              <a:graphicFrameLocks xmlns:a="http://schemas.openxmlformats.org/drawingml/2006/main" noChangeAspect="1"/>
+              <a:graphicFrameLocks xmlns:a="http://schemas.openxmlformats.org/drawingml/2006/main"/>
             </wp:cNvGraphicFramePr>
             <a:graphic xmlns:a="http://schemas.openxmlformats.org/drawingml/2006/main">
               <a:graphicData uri="http://schemas.openxmlformats.org/drawingml/2006/picture">
                 <pic:pic xmlns:pic="http://schemas.openxmlformats.org/drawingml/2006/picture">
                   <pic:nvPicPr>
-                    <pic:cNvPr id="16" name="Image16" descr=""/>
+                    <pic:cNvPr id="0" name="Picture 21"/>
                     <pic:cNvPicPr>
-                      <a:picLocks noChangeAspect="1" noChangeArrowheads="1"/>
+                      <a:picLocks/>
                     </pic:cNvPicPr>
                   </pic:nvPicPr>
                   <pic:blipFill>
-                    <a:blip r:embed="rId17"/>
+                    <a:blip r:embed="rId21">
+                      <a:extLst>
+                        <a:ext uri="{28A0092B-C50C-407E-A947-70E740481C1C}">
+                          <a14:useLocalDpi xmlns:a14="http://schemas.microsoft.com/office/drawing/2010/main" val="0"/>
+                        </a:ext>
+                      </a:extLst>
+                    </a:blip>
+                    <a:srcRect/>
                     <a:stretch>
                       <a:fillRect/>
                     </a:stretch>
@@ -910,11 +1336,15 @@
                   <pic:spPr bwMode="auto">
                     <a:xfrm>
                       <a:off x="0" y="0"/>
-                      <a:ext cx="39370" cy="103505"/>
+                      <a:ext cx="63500" cy="101600"/>
                     </a:xfrm>
                     <a:prstGeom prst="rect">
                       <a:avLst/>
                     </a:prstGeom>
+                    <a:noFill/>
+                    <a:ln>
+                      <a:noFill/>
+                    </a:ln>
                   </pic:spPr>
                 </pic:pic>
               </a:graphicData>
@@ -923,30 +1353,61 @@
         </w:drawing>
       </w:r>
       <w:r>
-        <w:rPr/>
-        <w:t xml:space="preserve"> was collected, </w:t>
-      </w:r>
-      <w:r>
-        <w:rPr/>
+        <w:rPr>
+          <w:rFonts w:ascii="Arial" w:hAnsi="Arial" w:cs="Arial"/>
+        </w:rPr>
+        <w:t xml:space="preserve">. The hierarchical probabilities for these parameters were: </w:t>
+      </w:r>
+    </w:p>
+    <w:p>
+      <w:pPr>
+        <w:pStyle w:val="bitmapCenter"/>
+        <w:tabs>
+          <w:tab w:val="center" w:pos="3450"/>
+          <w:tab w:val="right" w:pos="6900"/>
+        </w:tabs>
+        <w:spacing w:before="20"/>
+        <w:rPr>
+          <w:rFonts w:ascii="Arial" w:hAnsi="Arial" w:cs="Arial"/>
+        </w:rPr>
+      </w:pPr>
+      <w:r>
+        <w:rPr>
+          <w:rFonts w:ascii="Arial" w:hAnsi="Arial" w:cs="Arial"/>
+        </w:rPr>
+        <w:lastRenderedPageBreak/>
+        <w:tab/>
+      </w:r>
+      <w:r>
+        <w:rPr>
+          <w:rFonts w:ascii="Arial" w:hAnsi="Arial" w:cs="Arial"/>
+        </w:rPr>
         <w:drawing>
           <wp:inline distT="0" distB="0" distL="0" distR="0">
-            <wp:extent cx="417830" cy="152400"/>
+            <wp:extent cx="4902200" cy="2997200"/>
             <wp:effectExtent l="0" t="0" r="0" b="0"/>
-            <wp:docPr id="17" name="Image17" descr=""/>
+            <wp:docPr id="22" name="Picture 22"/>
             <wp:cNvGraphicFramePr>
-              <a:graphicFrameLocks xmlns:a="http://schemas.openxmlformats.org/drawingml/2006/main" noChangeAspect="1"/>
+              <a:graphicFrameLocks xmlns:a="http://schemas.openxmlformats.org/drawingml/2006/main"/>
             </wp:cNvGraphicFramePr>
             <a:graphic xmlns:a="http://schemas.openxmlformats.org/drawingml/2006/main">
               <a:graphicData uri="http://schemas.openxmlformats.org/drawingml/2006/picture">
                 <pic:pic xmlns:pic="http://schemas.openxmlformats.org/drawingml/2006/picture">
                   <pic:nvPicPr>
-                    <pic:cNvPr id="17" name="Image17" descr=""/>
+                    <pic:cNvPr id="0" name="Picture 22"/>
                     <pic:cNvPicPr>
-                      <a:picLocks noChangeAspect="1" noChangeArrowheads="1"/>
+                      <a:picLocks/>
                     </pic:cNvPicPr>
                   </pic:nvPicPr>
                   <pic:blipFill>
-                    <a:blip r:embed="rId18"/>
+                    <a:blip r:embed="rId22">
+                      <a:extLst>
+                        <a:ext uri="{28A0092B-C50C-407E-A947-70E740481C1C}">
+                          <a14:useLocalDpi xmlns:a14="http://schemas.microsoft.com/office/drawing/2010/main" val="0"/>
+                        </a:ext>
+                      </a:extLst>
+                    </a:blip>
+                    <a:srcRect/>
                     <a:stretch>
                       <a:fillRect/>
                     </a:stretch>
@@ -954,11 +1415,15 @@
                   <pic:spPr bwMode="auto">
                     <a:xfrm>
                       <a:off x="0" y="0"/>
-                      <a:ext cx="417830" cy="152400"/>
+                      <a:ext cx="4902200" cy="2997200"/>
                     </a:xfrm>
                     <a:prstGeom prst="rect">
                       <a:avLst/>
                     </a:prstGeom>
+                    <a:noFill/>
+                    <a:ln>
+                      <a:noFill/>
+                    </a:ln>
                   </pic:spPr>
                 </pic:pic>
               </a:graphicData>
@@ -966,31 +1431,51 @@
           </wp:inline>
         </w:drawing>
       </w:r>
-      <w:r>
-        <w:rPr/>
-        <w:t xml:space="preserve"> containing the estimated CD4 count for person </w:t>
-      </w:r>
-      <w:r>
-        <w:rPr/>
+    </w:p>
+    <w:p>
+      <w:pPr>
+        <w:spacing w:before="20"/>
+        <w:rPr>
+          <w:rFonts w:ascii="Arial" w:hAnsi="Arial" w:cs="Arial"/>
+        </w:rPr>
+      </w:pPr>
+      <w:r>
+        <w:rPr>
+          <w:rFonts w:ascii="Arial" w:hAnsi="Arial" w:cs="Arial"/>
+        </w:rPr>
+        <w:t xml:space="preserve">where </w:t>
+      </w:r>
+      <w:r>
+        <w:rPr>
+          <w:rFonts w:ascii="Arial" w:hAnsi="Arial" w:cs="Arial"/>
+          <w:position w:val="-5"/>
+        </w:rPr>
         <w:drawing>
           <wp:inline distT="0" distB="0" distL="0" distR="0">
-            <wp:extent cx="64135" cy="133985"/>
+            <wp:extent cx="63500" cy="101600"/>
             <wp:effectExtent l="0" t="0" r="0" b="0"/>
-            <wp:docPr id="18" name="Image18" descr=""/>
+            <wp:docPr id="23" name="Picture 23"/>
             <wp:cNvGraphicFramePr>
-              <a:graphicFrameLocks xmlns:a="http://schemas.openxmlformats.org/drawingml/2006/main" noChangeAspect="1"/>
+              <a:graphicFrameLocks xmlns:a="http://schemas.openxmlformats.org/drawingml/2006/main"/>
             </wp:cNvGraphicFramePr>
             <a:graphic xmlns:a="http://schemas.openxmlformats.org/drawingml/2006/main">
               <a:graphicData uri="http://schemas.openxmlformats.org/drawingml/2006/picture">
                 <pic:pic xmlns:pic="http://schemas.openxmlformats.org/drawingml/2006/picture">
                   <pic:nvPicPr>
-                    <pic:cNvPr id="18" name="Image18" descr=""/>
+                    <pic:cNvPr id="0" name="Picture 23"/>
                     <pic:cNvPicPr>
-                      <a:picLocks noChangeAspect="1" noChangeArrowheads="1"/>
+                      <a:picLocks/>
                     </pic:cNvPicPr>
                   </pic:nvPicPr>
                   <pic:blipFill>
-                    <a:blip r:embed="rId19"/>
+                    <a:blip r:embed="rId23">
+                      <a:extLst>
+                        <a:ext uri="{28A0092B-C50C-407E-A947-70E740481C1C}">
+                          <a14:useLocalDpi xmlns:a14="http://schemas.microsoft.com/office/drawing/2010/main" val="0"/>
+                        </a:ext>
+                      </a:extLst>
+                    </a:blip>
+                    <a:srcRect/>
                     <a:stretch>
                       <a:fillRect/>
                     </a:stretch>
@@ -998,11 +1483,15 @@
                   <pic:spPr bwMode="auto">
                     <a:xfrm>
                       <a:off x="0" y="0"/>
-                      <a:ext cx="64135" cy="133985"/>
+                      <a:ext cx="63500" cy="101600"/>
                     </a:xfrm>
                     <a:prstGeom prst="rect">
                       <a:avLst/>
                     </a:prstGeom>
+                    <a:noFill/>
+                    <a:ln>
+                      <a:noFill/>
+                    </a:ln>
                   </pic:spPr>
                 </pic:pic>
               </a:graphicData>
@@ -1011,30 +1500,42 @@
         </w:drawing>
       </w:r>
       <w:r>
-        <w:rPr/>
-        <w:t xml:space="preserve"> at time </w:t>
-      </w:r>
-      <w:r>
-        <w:rPr/>
+        <w:rPr>
+          <w:rFonts w:ascii="Arial" w:hAnsi="Arial" w:cs="Arial"/>
+        </w:rPr>
+        <w:t xml:space="preserve"> indicates each participant and </w:t>
+      </w:r>
+      <w:r>
+        <w:rPr>
+          <w:rFonts w:ascii="Arial" w:hAnsi="Arial" w:cs="Arial"/>
+          <w:position w:val="-5"/>
+        </w:rPr>
         <w:drawing>
           <wp:inline distT="0" distB="0" distL="0" distR="0">
-            <wp:extent cx="69850" cy="109855"/>
+            <wp:extent cx="1460500" cy="139700"/>
             <wp:effectExtent l="0" t="0" r="0" b="0"/>
-            <wp:docPr id="19" name="Image19" descr=""/>
+            <wp:docPr id="24" name="Picture 24"/>
             <wp:cNvGraphicFramePr>
-              <a:graphicFrameLocks xmlns:a="http://schemas.openxmlformats.org/drawingml/2006/main" noChangeAspect="1"/>
+              <a:graphicFrameLocks xmlns:a="http://schemas.openxmlformats.org/drawingml/2006/main"/>
             </wp:cNvGraphicFramePr>
             <a:graphic xmlns:a="http://schemas.openxmlformats.org/drawingml/2006/main">
               <a:graphicData uri="http://schemas.openxmlformats.org/drawingml/2006/picture">
                 <pic:pic xmlns:pic="http://schemas.openxmlformats.org/drawingml/2006/picture">
                   <pic:nvPicPr>
-                    <pic:cNvPr id="19" name="Image19" descr=""/>
+                    <pic:cNvPr id="0" name="Picture 24"/>
                     <pic:cNvPicPr>
-                      <a:picLocks noChangeAspect="1" noChangeArrowheads="1"/>
+                      <a:picLocks/>
                     </pic:cNvPicPr>
                   </pic:nvPicPr>
                   <pic:blipFill>
-                    <a:blip r:embed="rId20"/>
+                    <a:blip r:embed="rId24">
+                      <a:extLst>
+                        <a:ext uri="{28A0092B-C50C-407E-A947-70E740481C1C}">
+                          <a14:useLocalDpi xmlns:a14="http://schemas.microsoft.com/office/drawing/2010/main" val="0"/>
+                        </a:ext>
+                      </a:extLst>
+                    </a:blip>
+                    <a:srcRect/>
                     <a:stretch>
                       <a:fillRect/>
                     </a:stretch>
@@ -1042,11 +1543,15 @@
                   <pic:spPr bwMode="auto">
                     <a:xfrm>
                       <a:off x="0" y="0"/>
-                      <a:ext cx="69850" cy="109855"/>
+                      <a:ext cx="1460500" cy="139700"/>
                     </a:xfrm>
                     <a:prstGeom prst="rect">
                       <a:avLst/>
                     </a:prstGeom>
+                    <a:noFill/>
+                    <a:ln>
+                      <a:noFill/>
+                    </a:ln>
                   </pic:spPr>
                 </pic:pic>
               </a:graphicData>
@@ -1055,30 +1560,41 @@
         </w:drawing>
       </w:r>
       <w:r>
-        <w:rPr/>
-        <w:t xml:space="preserve"> and </w:t>
-      </w:r>
-      <w:r>
-        <w:rPr/>
+        <w:rPr>
+          <w:rFonts w:ascii="Arial" w:hAnsi="Arial" w:cs="Arial"/>
+        </w:rPr>
+        <w:t xml:space="preserve"> represents a negative binomial distribution parameterized such that the expected value is </w:t>
+      </w:r>
+      <w:r>
+        <w:rPr>
+          <w:rFonts w:ascii="Arial" w:hAnsi="Arial" w:cs="Arial"/>
+        </w:rPr>
         <w:drawing>
           <wp:inline distT="0" distB="0" distL="0" distR="0">
-            <wp:extent cx="768350" cy="158750"/>
+            <wp:extent cx="76200" cy="63500"/>
             <wp:effectExtent l="0" t="0" r="0" b="0"/>
-            <wp:docPr id="20" name="Image20" descr=""/>
+            <wp:docPr id="25" name="Picture 25"/>
             <wp:cNvGraphicFramePr>
-              <a:graphicFrameLocks xmlns:a="http://schemas.openxmlformats.org/drawingml/2006/main" noChangeAspect="1"/>
+              <a:graphicFrameLocks xmlns:a="http://schemas.openxmlformats.org/drawingml/2006/main"/>
             </wp:cNvGraphicFramePr>
             <a:graphic xmlns:a="http://schemas.openxmlformats.org/drawingml/2006/main">
               <a:graphicData uri="http://schemas.openxmlformats.org/drawingml/2006/picture">
                 <pic:pic xmlns:pic="http://schemas.openxmlformats.org/drawingml/2006/picture">
                   <pic:nvPicPr>
-                    <pic:cNvPr id="20" name="Image20" descr=""/>
+                    <pic:cNvPr id="0" name="Picture 25"/>
                     <pic:cNvPicPr>
-                      <a:picLocks noChangeAspect="1" noChangeArrowheads="1"/>
+                      <a:picLocks/>
                     </pic:cNvPicPr>
                   </pic:nvPicPr>
                   <pic:blipFill>
-                    <a:blip r:embed="rId21"/>
+                    <a:blip r:embed="rId25">
+                      <a:extLst>
+                        <a:ext uri="{28A0092B-C50C-407E-A947-70E740481C1C}">
+                          <a14:useLocalDpi xmlns:a14="http://schemas.microsoft.com/office/drawing/2010/main" val="0"/>
+                        </a:ext>
+                      </a:extLst>
+                    </a:blip>
+                    <a:srcRect/>
                     <a:stretch>
                       <a:fillRect/>
                     </a:stretch>
@@ -1086,11 +1602,15 @@
                   <pic:spPr bwMode="auto">
                     <a:xfrm>
                       <a:off x="0" y="0"/>
-                      <a:ext cx="768350" cy="158750"/>
+                      <a:ext cx="76200" cy="63500"/>
                     </a:xfrm>
                     <a:prstGeom prst="rect">
                       <a:avLst/>
                     </a:prstGeom>
+                    <a:noFill/>
+                    <a:ln>
+                      <a:noFill/>
+                    </a:ln>
                   </pic:spPr>
                 </pic:pic>
               </a:graphicData>
@@ -1099,30 +1619,42 @@
         </w:drawing>
       </w:r>
       <w:r>
-        <w:rPr/>
-        <w:t xml:space="preserve"> is the progression type (fast/non/typical) for participant </w:t>
-      </w:r>
-      <w:r>
-        <w:rPr/>
+        <w:rPr>
+          <w:rFonts w:ascii="Arial" w:hAnsi="Arial" w:cs="Arial"/>
+        </w:rPr>
+        <w:t xml:space="preserve"> and the variance is </w:t>
+      </w:r>
+      <w:r>
+        <w:rPr>
+          <w:rFonts w:ascii="Arial" w:hAnsi="Arial" w:cs="Arial"/>
+          <w:position w:val="-13"/>
+        </w:rPr>
         <w:drawing>
           <wp:inline distT="0" distB="0" distL="0" distR="0">
-            <wp:extent cx="64135" cy="133985"/>
+            <wp:extent cx="393700" cy="228600"/>
             <wp:effectExtent l="0" t="0" r="0" b="0"/>
-            <wp:docPr id="21" name="Image21" descr=""/>
+            <wp:docPr id="26" name="Picture 26"/>
             <wp:cNvGraphicFramePr>
-              <a:graphicFrameLocks xmlns:a="http://schemas.openxmlformats.org/drawingml/2006/main" noChangeAspect="1"/>
+              <a:graphicFrameLocks xmlns:a="http://schemas.openxmlformats.org/drawingml/2006/main"/>
             </wp:cNvGraphicFramePr>
             <a:graphic xmlns:a="http://schemas.openxmlformats.org/drawingml/2006/main">
               <a:graphicData uri="http://schemas.openxmlformats.org/drawingml/2006/picture">
                 <pic:pic xmlns:pic="http://schemas.openxmlformats.org/drawingml/2006/picture">
                   <pic:nvPicPr>
-                    <pic:cNvPr id="21" name="Image21" descr=""/>
+                    <pic:cNvPr id="0" name="Picture 26"/>
                     <pic:cNvPicPr>
-                      <a:picLocks noChangeAspect="1" noChangeArrowheads="1"/>
+                      <a:picLocks/>
                     </pic:cNvPicPr>
                   </pic:nvPicPr>
                   <pic:blipFill>
-                    <a:blip r:embed="rId22"/>
+                    <a:blip r:embed="rId26">
+                      <a:extLst>
+                        <a:ext uri="{28A0092B-C50C-407E-A947-70E740481C1C}">
+                          <a14:useLocalDpi xmlns:a14="http://schemas.microsoft.com/office/drawing/2010/main" val="0"/>
+                        </a:ext>
+                      </a:extLst>
+                    </a:blip>
+                    <a:srcRect/>
                     <a:stretch>
                       <a:fillRect/>
                     </a:stretch>
@@ -1130,11 +1662,15 @@
                   <pic:spPr bwMode="auto">
                     <a:xfrm>
                       <a:off x="0" y="0"/>
-                      <a:ext cx="64135" cy="133985"/>
+                      <a:ext cx="393700" cy="228600"/>
                     </a:xfrm>
                     <a:prstGeom prst="rect">
                       <a:avLst/>
                     </a:prstGeom>
+                    <a:noFill/>
+                    <a:ln>
+                      <a:noFill/>
+                    </a:ln>
                   </pic:spPr>
                 </pic:pic>
               </a:graphicData>
@@ -1143,49 +1679,42 @@
         </w:drawing>
       </w:r>
       <w:r>
-        <w:rPr/>
-        <w:t xml:space="preserve">. The hierarchical probabilities for these parameters were: </w:t>
-      </w:r>
-    </w:p>
-    <w:p>
-      <w:pPr>
-        <w:pStyle w:val="BitmapCenter"/>
-        <w:tabs>
-          <w:tab w:val="clear" w:pos="720"/>
-          <w:tab w:val="center" w:pos="3450" w:leader="none"/>
-          <w:tab w:val="right" w:pos="6900" w:leader="none"/>
-        </w:tabs>
-        <w:bidi w:val="0"/>
-        <w:spacing w:lineRule="auto" w:line="240" w:before="20" w:after="120"/>
-        <w:ind w:hanging="0"/>
-        <w:jc w:val="left"/>
-        <w:rPr/>
-      </w:pPr>
-      <w:r>
-        <w:rPr/>
-        <w:tab/>
-      </w:r>
-      <w:r>
-        <w:rPr/>
+        <w:rPr>
+          <w:rFonts w:ascii="Arial" w:hAnsi="Arial" w:cs="Arial"/>
+        </w:rPr>
+        <w:t xml:space="preserve">. All hyperparameters were given prior probabilities of </w:t>
+      </w:r>
+      <w:r>
+        <w:rPr>
+          <w:rFonts w:ascii="Arial" w:hAnsi="Arial" w:cs="Arial"/>
+          <w:position w:val="-5"/>
+        </w:rPr>
         <w:drawing>
           <wp:inline distT="0" distB="0" distL="0" distR="0">
-            <wp:extent cx="4062730" cy="2529840"/>
+            <wp:extent cx="1219200" cy="139700"/>
             <wp:effectExtent l="0" t="0" r="0" b="0"/>
-            <wp:docPr id="22" name="Image22" descr=""/>
+            <wp:docPr id="27" name="Picture 27"/>
             <wp:cNvGraphicFramePr>
-              <a:graphicFrameLocks xmlns:a="http://schemas.openxmlformats.org/drawingml/2006/main" noChangeAspect="1"/>
+              <a:graphicFrameLocks xmlns:a="http://schemas.openxmlformats.org/drawingml/2006/main"/>
             </wp:cNvGraphicFramePr>
             <a:graphic xmlns:a="http://schemas.openxmlformats.org/drawingml/2006/main">
               <a:graphicData uri="http://schemas.openxmlformats.org/drawingml/2006/picture">
                 <pic:pic xmlns:pic="http://schemas.openxmlformats.org/drawingml/2006/picture">
                   <pic:nvPicPr>
-                    <pic:cNvPr id="22" name="Image22" descr=""/>
+                    <pic:cNvPr id="0" name="Picture 27"/>
                     <pic:cNvPicPr>
-                      <a:picLocks noChangeAspect="1" noChangeArrowheads="1"/>
+                      <a:picLocks/>
                     </pic:cNvPicPr>
                   </pic:nvPicPr>
                   <pic:blipFill>
-                    <a:blip r:embed="rId23"/>
+                    <a:blip r:embed="rId27">
+                      <a:extLst>
+                        <a:ext uri="{28A0092B-C50C-407E-A947-70E740481C1C}">
+                          <a14:useLocalDpi xmlns:a14="http://schemas.microsoft.com/office/drawing/2010/main" val="0"/>
+                        </a:ext>
+                      </a:extLst>
+                    </a:blip>
+                    <a:srcRect/>
                     <a:stretch>
                       <a:fillRect/>
                     </a:stretch>
@@ -1193,11 +1722,15 @@
                   <pic:spPr bwMode="auto">
                     <a:xfrm>
                       <a:off x="0" y="0"/>
-                      <a:ext cx="4062730" cy="2529840"/>
+                      <a:ext cx="1219200" cy="139700"/>
                     </a:xfrm>
                     <a:prstGeom prst="rect">
                       <a:avLst/>
                     </a:prstGeom>
+                    <a:noFill/>
+                    <a:ln>
+                      <a:noFill/>
+                    </a:ln>
                   </pic:spPr>
                 </pic:pic>
               </a:graphicData>
@@ -1205,40 +1738,43 @@
           </wp:inline>
         </w:drawing>
       </w:r>
-    </w:p>
-    <w:p>
-      <w:pPr>
-        <w:pStyle w:val="Normal"/>
-        <w:bidi w:val="0"/>
-        <w:spacing w:lineRule="auto" w:line="240" w:before="20" w:after="0"/>
-        <w:ind w:hanging="0"/>
-        <w:rPr/>
-      </w:pPr>
-      <w:r>
-        <w:rPr/>
-        <w:t xml:space="preserve">where </w:t>
-      </w:r>
-      <w:r>
-        <w:rPr/>
+      <w:r>
+        <w:rPr>
+          <w:rFonts w:ascii="Arial" w:hAnsi="Arial" w:cs="Arial"/>
+        </w:rPr>
+        <w:t xml:space="preserve"> for parameters representing the means of a distribution and </w:t>
+      </w:r>
+      <w:r>
+        <w:rPr>
+          <w:rFonts w:ascii="Arial" w:hAnsi="Arial" w:cs="Arial"/>
+          <w:position w:val="-7"/>
+        </w:rPr>
         <w:drawing>
           <wp:inline distT="0" distB="0" distL="0" distR="0">
-            <wp:extent cx="64135" cy="133985"/>
+            <wp:extent cx="1308100" cy="152400"/>
             <wp:effectExtent l="0" t="0" r="0" b="0"/>
-            <wp:docPr id="23" name="Image23" descr=""/>
+            <wp:docPr id="28" name="Picture 28"/>
             <wp:cNvGraphicFramePr>
-              <a:graphicFrameLocks xmlns:a="http://schemas.openxmlformats.org/drawingml/2006/main" noChangeAspect="1"/>
+              <a:graphicFrameLocks xmlns:a="http://schemas.openxmlformats.org/drawingml/2006/main"/>
             </wp:cNvGraphicFramePr>
             <a:graphic xmlns:a="http://schemas.openxmlformats.org/drawingml/2006/main">
               <a:graphicData uri="http://schemas.openxmlformats.org/drawingml/2006/picture">
                 <pic:pic xmlns:pic="http://schemas.openxmlformats.org/drawingml/2006/picture">
                   <pic:nvPicPr>
-                    <pic:cNvPr id="23" name="Image23" descr=""/>
+                    <pic:cNvPr id="0" name="Picture 28"/>
                     <pic:cNvPicPr>
-                      <a:picLocks noChangeAspect="1" noChangeArrowheads="1"/>
+                      <a:picLocks/>
                     </pic:cNvPicPr>
                   </pic:nvPicPr>
                   <pic:blipFill>
-                    <a:blip r:embed="rId24"/>
+                    <a:blip r:embed="rId28">
+                      <a:extLst>
+                        <a:ext uri="{28A0092B-C50C-407E-A947-70E740481C1C}">
+                          <a14:useLocalDpi xmlns:a14="http://schemas.microsoft.com/office/drawing/2010/main" val="0"/>
+                        </a:ext>
+                      </a:extLst>
+                    </a:blip>
+                    <a:srcRect/>
                     <a:stretch>
                       <a:fillRect/>
                     </a:stretch>
@@ -1246,11 +1782,15 @@
                   <pic:spPr bwMode="auto">
                     <a:xfrm>
                       <a:off x="0" y="0"/>
-                      <a:ext cx="64135" cy="133985"/>
+                      <a:ext cx="1308100" cy="152400"/>
                     </a:xfrm>
                     <a:prstGeom prst="rect">
                       <a:avLst/>
                     </a:prstGeom>
+                    <a:noFill/>
+                    <a:ln>
+                      <a:noFill/>
+                    </a:ln>
                   </pic:spPr>
                 </pic:pic>
               </a:graphicData>
@@ -1259,30 +1799,48 @@
         </w:drawing>
       </w:r>
       <w:r>
-        <w:rPr/>
-        <w:t xml:space="preserve"> indicates each participant and </w:t>
-      </w:r>
-      <w:r>
-        <w:rPr/>
+        <w:rPr>
+          <w:rFonts w:ascii="Arial" w:hAnsi="Arial" w:cs="Arial"/>
+        </w:rPr>
+        <w:t xml:space="preserve"> for parame</w:t>
+      </w:r>
+      <w:r>
+        <w:rPr>
+          <w:rFonts w:ascii="Arial" w:hAnsi="Arial" w:cs="Arial"/>
+        </w:rPr>
+        <w:t xml:space="preserve">ters representing standard deviations other than </w:t>
+      </w:r>
+      <w:r>
+        <w:rPr>
+          <w:rFonts w:ascii="Arial" w:hAnsi="Arial" w:cs="Arial"/>
+          <w:position w:val="-7"/>
+        </w:rPr>
         <w:drawing>
           <wp:inline distT="0" distB="0" distL="0" distR="0">
-            <wp:extent cx="1441450" cy="152400"/>
+            <wp:extent cx="444500" cy="152400"/>
             <wp:effectExtent l="0" t="0" r="0" b="0"/>
-            <wp:docPr id="24" name="Image24" descr=""/>
+            <wp:docPr id="29" name="Picture 29"/>
             <wp:cNvGraphicFramePr>
-              <a:graphicFrameLocks xmlns:a="http://schemas.openxmlformats.org/drawingml/2006/main" noChangeAspect="1"/>
+              <a:graphicFrameLocks xmlns:a="http://schemas.openxmlformats.org/drawingml/2006/main"/>
             </wp:cNvGraphicFramePr>
             <a:graphic xmlns:a="http://schemas.openxmlformats.org/drawingml/2006/main">
               <a:graphicData uri="http://schemas.openxmlformats.org/drawingml/2006/picture">
                 <pic:pic xmlns:pic="http://schemas.openxmlformats.org/drawingml/2006/picture">
                   <pic:nvPicPr>
-                    <pic:cNvPr id="24" name="Image24" descr=""/>
+                    <pic:cNvPr id="0" name="Picture 29"/>
                     <pic:cNvPicPr>
-                      <a:picLocks noChangeAspect="1" noChangeArrowheads="1"/>
+                      <a:picLocks/>
                     </pic:cNvPicPr>
                   </pic:nvPicPr>
                   <pic:blipFill>
-                    <a:blip r:embed="rId25"/>
+                    <a:blip r:embed="rId29">
+                      <a:extLst>
+                        <a:ext uri="{28A0092B-C50C-407E-A947-70E740481C1C}">
+                          <a14:useLocalDpi xmlns:a14="http://schemas.microsoft.com/office/drawing/2010/main" val="0"/>
+                        </a:ext>
+                      </a:extLst>
+                    </a:blip>
+                    <a:srcRect/>
                     <a:stretch>
                       <a:fillRect/>
                     </a:stretch>
@@ -1290,11 +1848,15 @@
                   <pic:spPr bwMode="auto">
                     <a:xfrm>
                       <a:off x="0" y="0"/>
-                      <a:ext cx="1441450" cy="152400"/>
+                      <a:ext cx="444500" cy="152400"/>
                     </a:xfrm>
                     <a:prstGeom prst="rect">
                       <a:avLst/>
                     </a:prstGeom>
+                    <a:noFill/>
+                    <a:ln>
+                      <a:noFill/>
+                    </a:ln>
                   </pic:spPr>
                 </pic:pic>
               </a:graphicData>
@@ -1303,30 +1865,42 @@
         </w:drawing>
       </w:r>
       <w:r>
-        <w:rPr/>
-        <w:t xml:space="preserve"> represents a negative binomial distribution parameterized such that the expected value is </w:t>
-      </w:r>
-      <w:r>
-        <w:rPr/>
+        <w:rPr>
+          <w:rFonts w:ascii="Arial" w:hAnsi="Arial" w:cs="Arial"/>
+        </w:rPr>
+        <w:t xml:space="preserve"> and </w:t>
+      </w:r>
+      <w:r>
+        <w:rPr>
+          <w:rFonts w:ascii="Arial" w:hAnsi="Arial" w:cs="Arial"/>
+          <w:position w:val="-7"/>
+        </w:rPr>
         <w:drawing>
           <wp:inline distT="0" distB="0" distL="0" distR="0">
-            <wp:extent cx="76200" cy="69850"/>
+            <wp:extent cx="419100" cy="152400"/>
             <wp:effectExtent l="0" t="0" r="0" b="0"/>
-            <wp:docPr id="25" name="Image25" descr=""/>
+            <wp:docPr id="30" name="Picture 30"/>
             <wp:cNvGraphicFramePr>
-              <a:graphicFrameLocks xmlns:a="http://schemas.openxmlformats.org/drawingml/2006/main" noChangeAspect="1"/>
+              <a:graphicFrameLocks xmlns:a="http://schemas.openxmlformats.org/drawingml/2006/main"/>
             </wp:cNvGraphicFramePr>
             <a:graphic xmlns:a="http://schemas.openxmlformats.org/drawingml/2006/main">
               <a:graphicData uri="http://schemas.openxmlformats.org/drawingml/2006/picture">
                 <pic:pic xmlns:pic="http://schemas.openxmlformats.org/drawingml/2006/picture">
                   <pic:nvPicPr>
-                    <pic:cNvPr id="25" name="Image25" descr=""/>
+                    <pic:cNvPr id="0" name="Picture 30"/>
                     <pic:cNvPicPr>
-                      <a:picLocks noChangeAspect="1" noChangeArrowheads="1"/>
+                      <a:picLocks/>
                     </pic:cNvPicPr>
                   </pic:nvPicPr>
                   <pic:blipFill>
-                    <a:blip r:embed="rId26"/>
+                    <a:blip r:embed="rId30">
+                      <a:extLst>
+                        <a:ext uri="{28A0092B-C50C-407E-A947-70E740481C1C}">
+                          <a14:useLocalDpi xmlns:a14="http://schemas.microsoft.com/office/drawing/2010/main" val="0"/>
+                        </a:ext>
+                      </a:extLst>
+                    </a:blip>
+                    <a:srcRect/>
                     <a:stretch>
                       <a:fillRect/>
                     </a:stretch>
@@ -1334,11 +1908,15 @@
                   <pic:spPr bwMode="auto">
                     <a:xfrm>
                       <a:off x="0" y="0"/>
-                      <a:ext cx="76200" cy="69850"/>
+                      <a:ext cx="419100" cy="152400"/>
                     </a:xfrm>
                     <a:prstGeom prst="rect">
                       <a:avLst/>
                     </a:prstGeom>
+                    <a:noFill/>
+                    <a:ln>
+                      <a:noFill/>
+                    </a:ln>
                   </pic:spPr>
                 </pic:pic>
               </a:graphicData>
@@ -1347,30 +1925,42 @@
         </w:drawing>
       </w:r>
       <w:r>
-        <w:rPr/>
-        <w:t xml:space="preserve"> and the variance is </w:t>
-      </w:r>
-      <w:r>
-        <w:rPr/>
+        <w:rPr>
+          <w:rFonts w:ascii="Arial" w:hAnsi="Arial" w:cs="Arial"/>
+        </w:rPr>
+        <w:t xml:space="preserve"> which were given a flat prior and </w:t>
+      </w:r>
+      <w:r>
+        <w:rPr>
+          <w:rFonts w:ascii="Arial" w:hAnsi="Arial" w:cs="Arial"/>
+          <w:position w:val="-7"/>
+        </w:rPr>
         <w:drawing>
           <wp:inline distT="0" distB="0" distL="0" distR="0">
-            <wp:extent cx="393065" cy="222250"/>
+            <wp:extent cx="1231900" cy="152400"/>
             <wp:effectExtent l="0" t="0" r="0" b="0"/>
-            <wp:docPr id="26" name="Image26" descr=""/>
+            <wp:docPr id="31" name="Picture 31"/>
             <wp:cNvGraphicFramePr>
-              <a:graphicFrameLocks xmlns:a="http://schemas.openxmlformats.org/drawingml/2006/main" noChangeAspect="1"/>
+              <a:graphicFrameLocks xmlns:a="http://schemas.openxmlformats.org/drawingml/2006/main"/>
             </wp:cNvGraphicFramePr>
             <a:graphic xmlns:a="http://schemas.openxmlformats.org/drawingml/2006/main">
               <a:graphicData uri="http://schemas.openxmlformats.org/drawingml/2006/picture">
                 <pic:pic xmlns:pic="http://schemas.openxmlformats.org/drawingml/2006/picture">
                   <pic:nvPicPr>
-                    <pic:cNvPr id="26" name="Image26" descr=""/>
+                    <pic:cNvPr id="0" name="Picture 31"/>
                     <pic:cNvPicPr>
-                      <a:picLocks noChangeAspect="1" noChangeArrowheads="1"/>
+                      <a:picLocks/>
                     </pic:cNvPicPr>
                   </pic:nvPicPr>
                   <pic:blipFill>
-                    <a:blip r:embed="rId27"/>
+                    <a:blip r:embed="rId31">
+                      <a:extLst>
+                        <a:ext uri="{28A0092B-C50C-407E-A947-70E740481C1C}">
+                          <a14:useLocalDpi xmlns:a14="http://schemas.microsoft.com/office/drawing/2010/main" val="0"/>
+                        </a:ext>
+                      </a:extLst>
+                    </a:blip>
+                    <a:srcRect/>
                     <a:stretch>
                       <a:fillRect/>
                     </a:stretch>
@@ -1378,11 +1968,15 @@
                   <pic:spPr bwMode="auto">
                     <a:xfrm>
                       <a:off x="0" y="0"/>
-                      <a:ext cx="393065" cy="222250"/>
+                      <a:ext cx="1231900" cy="152400"/>
                     </a:xfrm>
                     <a:prstGeom prst="rect">
                       <a:avLst/>
                     </a:prstGeom>
+                    <a:noFill/>
+                    <a:ln>
+                      <a:noFill/>
+                    </a:ln>
                   </pic:spPr>
                 </pic:pic>
               </a:graphicData>
@@ -1391,30 +1985,55 @@
         </w:drawing>
       </w:r>
       <w:r>
-        <w:rPr/>
-        <w:t xml:space="preserve">. All hyperparameters were given prior probabilities of </w:t>
-      </w:r>
-      <w:r>
-        <w:rPr/>
+        <w:rPr>
+          <w:rFonts w:ascii="Arial" w:hAnsi="Arial" w:cs="Arial"/>
+        </w:rPr>
+        <w:t>.</w:t>
+      </w:r>
+    </w:p>
+    <w:p>
+      <w:pPr>
+        <w:spacing w:before="20"/>
+        <w:rPr>
+          <w:rFonts w:ascii="Arial" w:hAnsi="Arial" w:cs="Arial"/>
+        </w:rPr>
+      </w:pPr>
+      <w:r>
+        <w:rPr>
+          <w:rFonts w:ascii="Arial" w:hAnsi="Arial" w:cs="Arial"/>
+        </w:rPr>
+        <w:t xml:space="preserve">For computational efficiency, the nadir time parameter </w:t>
+      </w:r>
+      <w:r>
+        <w:rPr>
+          <w:rFonts w:ascii="Arial" w:hAnsi="Arial" w:cs="Arial"/>
+        </w:rPr>
         <w:drawing>
           <wp:inline distT="0" distB="0" distL="0" distR="0">
-            <wp:extent cx="1179830" cy="155575"/>
+            <wp:extent cx="50800" cy="63500"/>
             <wp:effectExtent l="0" t="0" r="0" b="0"/>
-            <wp:docPr id="27" name="Image27" descr=""/>
+            <wp:docPr id="32" name="Picture 32"/>
             <wp:cNvGraphicFramePr>
-              <a:graphicFrameLocks xmlns:a="http://schemas.openxmlformats.org/drawingml/2006/main" noChangeAspect="1"/>
+              <a:graphicFrameLocks xmlns:a="http://schemas.openxmlformats.org/drawingml/2006/main"/>
             </wp:cNvGraphicFramePr>
             <a:graphic xmlns:a="http://schemas.openxmlformats.org/drawingml/2006/main">
               <a:graphicData uri="http://schemas.openxmlformats.org/drawingml/2006/picture">
                 <pic:pic xmlns:pic="http://schemas.openxmlformats.org/drawingml/2006/picture">
                   <pic:nvPicPr>
-                    <pic:cNvPr id="27" name="Image27" descr=""/>
+                    <pic:cNvPr id="0" name="Picture 32"/>
                     <pic:cNvPicPr>
-                      <a:picLocks noChangeAspect="1" noChangeArrowheads="1"/>
+                      <a:picLocks/>
                     </pic:cNvPicPr>
                   </pic:nvPicPr>
                   <pic:blipFill>
-                    <a:blip r:embed="rId28"/>
+                    <a:blip r:embed="rId32">
+                      <a:extLst>
+                        <a:ext uri="{28A0092B-C50C-407E-A947-70E740481C1C}">
+                          <a14:useLocalDpi xmlns:a14="http://schemas.microsoft.com/office/drawing/2010/main" val="0"/>
+                        </a:ext>
+                      </a:extLst>
+                    </a:blip>
+                    <a:srcRect/>
                     <a:stretch>
                       <a:fillRect/>
                     </a:stretch>
@@ -1422,11 +2041,15 @@
                   <pic:spPr bwMode="auto">
                     <a:xfrm>
                       <a:off x="0" y="0"/>
-                      <a:ext cx="1179830" cy="155575"/>
+                      <a:ext cx="50800" cy="63500"/>
                     </a:xfrm>
                     <a:prstGeom prst="rect">
                       <a:avLst/>
                     </a:prstGeom>
+                    <a:noFill/>
+                    <a:ln>
+                      <a:noFill/>
+                    </a:ln>
                   </pic:spPr>
                 </pic:pic>
               </a:graphicData>
@@ -1435,30 +2058,59 @@
         </w:drawing>
       </w:r>
       <w:r>
-        <w:rPr/>
-        <w:t xml:space="preserve"> for parameters representing the means of a distribution and </w:t>
-      </w:r>
-      <w:r>
-        <w:rPr/>
+        <w:rPr>
+          <w:rFonts w:ascii="Arial" w:hAnsi="Arial" w:cs="Arial"/>
+        </w:rPr>
+        <w:t xml:space="preserve"> was discretized to weekly intervals, assumed to fall within 1 to 150 weeks after symptom onset and marginalized out of the joint probability: </w:t>
+      </w:r>
+    </w:p>
+    <w:p>
+      <w:pPr>
+        <w:pStyle w:val="equation"/>
+        <w:tabs>
+          <w:tab w:val="center" w:pos="3450"/>
+        </w:tabs>
+        <w:spacing w:before="20"/>
+        <w:rPr>
+          <w:rFonts w:ascii="Arial" w:hAnsi="Arial" w:cs="Arial"/>
+        </w:rPr>
+      </w:pPr>
+      <w:r>
+        <w:rPr>
+          <w:rFonts w:ascii="Arial" w:hAnsi="Arial" w:cs="Arial"/>
+        </w:rPr>
+        <w:tab/>
+      </w:r>
+      <w:r>
+        <w:rPr>
+          <w:rFonts w:ascii="Arial" w:hAnsi="Arial" w:cs="Arial"/>
+        </w:rPr>
         <w:drawing>
           <wp:inline distT="0" distB="0" distL="0" distR="0">
-            <wp:extent cx="1273810" cy="155575"/>
+            <wp:extent cx="4800600" cy="431800"/>
             <wp:effectExtent l="0" t="0" r="0" b="0"/>
-            <wp:docPr id="28" name="Image28" descr=""/>
+            <wp:docPr id="33" name="Picture 33"/>
             <wp:cNvGraphicFramePr>
-              <a:graphicFrameLocks xmlns:a="http://schemas.openxmlformats.org/drawingml/2006/main" noChangeAspect="1"/>
+              <a:graphicFrameLocks xmlns:a="http://schemas.openxmlformats.org/drawingml/2006/main"/>
             </wp:cNvGraphicFramePr>
             <a:graphic xmlns:a="http://schemas.openxmlformats.org/drawingml/2006/main">
               <a:graphicData uri="http://schemas.openxmlformats.org/drawingml/2006/picture">
                 <pic:pic xmlns:pic="http://schemas.openxmlformats.org/drawingml/2006/picture">
                   <pic:nvPicPr>
-                    <pic:cNvPr id="28" name="Image28" descr=""/>
+                    <pic:cNvPr id="0" name="Picture 33"/>
                     <pic:cNvPicPr>
-                      <a:picLocks noChangeAspect="1" noChangeArrowheads="1"/>
+                      <a:picLocks/>
                     </pic:cNvPicPr>
                   </pic:nvPicPr>
                   <pic:blipFill>
-                    <a:blip r:embed="rId29"/>
+                    <a:blip r:embed="rId33">
+                      <a:extLst>
+                        <a:ext uri="{28A0092B-C50C-407E-A947-70E740481C1C}">
+                          <a14:useLocalDpi xmlns:a14="http://schemas.microsoft.com/office/drawing/2010/main" val="0"/>
+                        </a:ext>
+                      </a:extLst>
+                    </a:blip>
+                    <a:srcRect/>
                     <a:stretch>
                       <a:fillRect/>
                     </a:stretch>
@@ -1466,11 +2118,15 @@
                   <pic:spPr bwMode="auto">
                     <a:xfrm>
                       <a:off x="0" y="0"/>
-                      <a:ext cx="1273810" cy="155575"/>
+                      <a:ext cx="4800600" cy="431800"/>
                     </a:xfrm>
                     <a:prstGeom prst="rect">
                       <a:avLst/>
                     </a:prstGeom>
+                    <a:noFill/>
+                    <a:ln>
+                      <a:noFill/>
+                    </a:ln>
                   </pic:spPr>
                 </pic:pic>
               </a:graphicData>
@@ -1478,31 +2134,50 @@
           </wp:inline>
         </w:drawing>
       </w:r>
-      <w:r>
-        <w:rPr/>
-        <w:t xml:space="preserve"> for parameters representing standard deviations other than </w:t>
-      </w:r>
-      <w:r>
-        <w:rPr/>
+    </w:p>
+    <w:p>
+      <w:pPr>
+        <w:spacing w:before="20"/>
+        <w:rPr>
+          <w:rFonts w:ascii="Arial" w:hAnsi="Arial" w:cs="Arial"/>
+        </w:rPr>
+      </w:pPr>
+      <w:r>
+        <w:rPr>
+          <w:rFonts w:ascii="Arial" w:hAnsi="Arial" w:cs="Arial"/>
+        </w:rPr>
+        <w:t xml:space="preserve">where </w:t>
+      </w:r>
+      <w:r>
+        <w:rPr>
+          <w:rFonts w:ascii="Arial" w:hAnsi="Arial" w:cs="Arial"/>
+        </w:rPr>
         <w:drawing>
           <wp:inline distT="0" distB="0" distL="0" distR="0">
-            <wp:extent cx="475615" cy="152400"/>
+            <wp:extent cx="101600" cy="12700"/>
             <wp:effectExtent l="0" t="0" r="0" b="0"/>
-            <wp:docPr id="29" name="Image29" descr=""/>
+            <wp:docPr id="34" name="Picture 34"/>
             <wp:cNvGraphicFramePr>
-              <a:graphicFrameLocks xmlns:a="http://schemas.openxmlformats.org/drawingml/2006/main" noChangeAspect="1"/>
+              <a:graphicFrameLocks xmlns:a="http://schemas.openxmlformats.org/drawingml/2006/main"/>
             </wp:cNvGraphicFramePr>
             <a:graphic xmlns:a="http://schemas.openxmlformats.org/drawingml/2006/main">
               <a:graphicData uri="http://schemas.openxmlformats.org/drawingml/2006/picture">
                 <pic:pic xmlns:pic="http://schemas.openxmlformats.org/drawingml/2006/picture">
                   <pic:nvPicPr>
-                    <pic:cNvPr id="29" name="Image29" descr=""/>
+                    <pic:cNvPr id="0" name="Picture 34"/>
                     <pic:cNvPicPr>
-                      <a:picLocks noChangeAspect="1" noChangeArrowheads="1"/>
+                      <a:picLocks/>
                     </pic:cNvPicPr>
                   </pic:nvPicPr>
                   <pic:blipFill>
-                    <a:blip r:embed="rId30"/>
+                    <a:blip r:embed="rId34">
+                      <a:extLst>
+                        <a:ext uri="{28A0092B-C50C-407E-A947-70E740481C1C}">
+                          <a14:useLocalDpi xmlns:a14="http://schemas.microsoft.com/office/drawing/2010/main" val="0"/>
+                        </a:ext>
+                      </a:extLst>
+                    </a:blip>
+                    <a:srcRect/>
                     <a:stretch>
                       <a:fillRect/>
                     </a:stretch>
@@ -1510,11 +2185,15 @@
                   <pic:spPr bwMode="auto">
                     <a:xfrm>
                       <a:off x="0" y="0"/>
-                      <a:ext cx="475615" cy="152400"/>
+                      <a:ext cx="101600" cy="12700"/>
                     </a:xfrm>
                     <a:prstGeom prst="rect">
                       <a:avLst/>
                     </a:prstGeom>
+                    <a:noFill/>
+                    <a:ln>
+                      <a:noFill/>
+                    </a:ln>
                   </pic:spPr>
                 </pic:pic>
               </a:graphicData>
@@ -1523,30 +2202,47 @@
         </w:drawing>
       </w:r>
       <w:r>
-        <w:rPr/>
-        <w:t xml:space="preserve"> and </w:t>
-      </w:r>
-      <w:r>
-        <w:rPr/>
+        <w:rPr>
+          <w:rFonts w:ascii="Arial" w:hAnsi="Arial" w:cs="Arial"/>
+        </w:rPr>
+        <w:t xml:space="preserve"> re</w:t>
+      </w:r>
+      <w:r>
+        <w:rPr>
+          <w:rFonts w:ascii="Arial" w:hAnsi="Arial" w:cs="Arial"/>
+        </w:rPr>
+        <w:t xml:space="preserve">presents all parameters other than </w:t>
+      </w:r>
+      <w:r>
+        <w:rPr>
+          <w:rFonts w:ascii="Arial" w:hAnsi="Arial" w:cs="Arial"/>
+        </w:rPr>
         <w:drawing>
           <wp:inline distT="0" distB="0" distL="0" distR="0">
-            <wp:extent cx="109855" cy="133985"/>
+            <wp:extent cx="50800" cy="63500"/>
             <wp:effectExtent l="0" t="0" r="0" b="0"/>
-            <wp:docPr id="30" name="Image30" descr=""/>
+            <wp:docPr id="35" name="Picture 35"/>
             <wp:cNvGraphicFramePr>
-              <a:graphicFrameLocks xmlns:a="http://schemas.openxmlformats.org/drawingml/2006/main" noChangeAspect="1"/>
+              <a:graphicFrameLocks xmlns:a="http://schemas.openxmlformats.org/drawingml/2006/main"/>
             </wp:cNvGraphicFramePr>
             <a:graphic xmlns:a="http://schemas.openxmlformats.org/drawingml/2006/main">
               <a:graphicData uri="http://schemas.openxmlformats.org/drawingml/2006/picture">
                 <pic:pic xmlns:pic="http://schemas.openxmlformats.org/drawingml/2006/picture">
                   <pic:nvPicPr>
-                    <pic:cNvPr id="30" name="Image30" descr=""/>
+                    <pic:cNvPr id="0" name="Picture 35"/>
                     <pic:cNvPicPr>
-                      <a:picLocks noChangeAspect="1" noChangeArrowheads="1"/>
+                      <a:picLocks/>
                     </pic:cNvPicPr>
                   </pic:nvPicPr>
                   <pic:blipFill>
-                    <a:blip r:embed="rId31"/>
+                    <a:blip r:embed="rId35">
+                      <a:extLst>
+                        <a:ext uri="{28A0092B-C50C-407E-A947-70E740481C1C}">
+                          <a14:useLocalDpi xmlns:a14="http://schemas.microsoft.com/office/drawing/2010/main" val="0"/>
+                        </a:ext>
+                      </a:extLst>
+                    </a:blip>
+                    <a:srcRect/>
                     <a:stretch>
                       <a:fillRect/>
                     </a:stretch>
@@ -1554,11 +2250,15 @@
                   <pic:spPr bwMode="auto">
                     <a:xfrm>
                       <a:off x="0" y="0"/>
-                      <a:ext cx="109855" cy="133985"/>
+                      <a:ext cx="50800" cy="63500"/>
                     </a:xfrm>
                     <a:prstGeom prst="rect">
                       <a:avLst/>
                     </a:prstGeom>
+                    <a:noFill/>
+                    <a:ln>
+                      <a:noFill/>
+                    </a:ln>
                   </pic:spPr>
                 </pic:pic>
               </a:graphicData>
@@ -1567,30 +2267,42 @@
         </w:drawing>
       </w:r>
       <w:r>
-        <w:rPr/>
-        <w:t xml:space="preserve"> which were given a flat prior and </w:t>
-      </w:r>
-      <w:r>
-        <w:rPr/>
+        <w:rPr>
+          <w:rFonts w:ascii="Arial" w:hAnsi="Arial" w:cs="Arial"/>
+        </w:rPr>
+        <w:t xml:space="preserve"> and </w:t>
+      </w:r>
+      <w:r>
+        <w:rPr>
+          <w:rFonts w:ascii="Arial" w:hAnsi="Arial" w:cs="Arial"/>
+          <w:position w:val="-7"/>
+        </w:rPr>
         <w:drawing>
           <wp:inline distT="0" distB="0" distL="0" distR="0">
-            <wp:extent cx="1191895" cy="155575"/>
+            <wp:extent cx="203200" cy="88900"/>
             <wp:effectExtent l="0" t="0" r="0" b="0"/>
-            <wp:docPr id="31" name="Image31" descr=""/>
+            <wp:docPr id="36" name="Picture 36"/>
             <wp:cNvGraphicFramePr>
-              <a:graphicFrameLocks xmlns:a="http://schemas.openxmlformats.org/drawingml/2006/main" noChangeAspect="1"/>
+              <a:graphicFrameLocks xmlns:a="http://schemas.openxmlformats.org/drawingml/2006/main"/>
             </wp:cNvGraphicFramePr>
             <a:graphic xmlns:a="http://schemas.openxmlformats.org/drawingml/2006/main">
               <a:graphicData uri="http://schemas.openxmlformats.org/drawingml/2006/picture">
                 <pic:pic xmlns:pic="http://schemas.openxmlformats.org/drawingml/2006/picture">
                   <pic:nvPicPr>
-                    <pic:cNvPr id="31" name="Image31" descr=""/>
+                    <pic:cNvPr id="0" name="Picture 36"/>
                     <pic:cNvPicPr>
-                      <a:picLocks noChangeAspect="1" noChangeArrowheads="1"/>
+                      <a:picLocks/>
                     </pic:cNvPicPr>
                   </pic:nvPicPr>
                   <pic:blipFill>
-                    <a:blip r:embed="rId32"/>
+                    <a:blip r:embed="rId36">
+                      <a:extLst>
+                        <a:ext uri="{28A0092B-C50C-407E-A947-70E740481C1C}">
+                          <a14:useLocalDpi xmlns:a14="http://schemas.microsoft.com/office/drawing/2010/main" val="0"/>
+                        </a:ext>
+                      </a:extLst>
+                    </a:blip>
+                    <a:srcRect/>
                     <a:stretch>
                       <a:fillRect/>
                     </a:stretch>
@@ -1598,11 +2310,15 @@
                   <pic:spPr bwMode="auto">
                     <a:xfrm>
                       <a:off x="0" y="0"/>
-                      <a:ext cx="1191895" cy="155575"/>
+                      <a:ext cx="203200" cy="88900"/>
                     </a:xfrm>
                     <a:prstGeom prst="rect">
                       <a:avLst/>
                     </a:prstGeom>
+                    <a:noFill/>
+                    <a:ln>
+                      <a:noFill/>
+                    </a:ln>
                   </pic:spPr>
                 </pic:pic>
               </a:graphicData>
@@ -1611,43 +2327,42 @@
         </w:drawing>
       </w:r>
       <w:r>
-        <w:rPr/>
-        <w:t>.</w:t>
-      </w:r>
-    </w:p>
-    <w:p>
-      <w:pPr>
-        <w:pStyle w:val="Normal"/>
-        <w:bidi w:val="0"/>
-        <w:spacing w:lineRule="auto" w:line="240" w:before="20" w:after="0"/>
-        <w:ind w:hanging="0"/>
-        <w:rPr/>
-      </w:pPr>
-      <w:r>
-        <w:rPr/>
-        <w:t xml:space="preserve">For computational efficiency, the nadir time parameter </w:t>
-      </w:r>
-      <w:r>
-        <w:rPr/>
+        <w:rPr>
+          <w:rFonts w:ascii="Arial" w:hAnsi="Arial" w:cs="Arial"/>
+        </w:rPr>
+        <w:t xml:space="preserve"> is defined the same as </w:t>
+      </w:r>
+      <w:r>
+        <w:rPr>
+          <w:rFonts w:ascii="Arial" w:hAnsi="Arial" w:cs="Arial"/>
+          <w:position w:val="-7"/>
+        </w:rPr>
         <w:drawing>
           <wp:inline distT="0" distB="0" distL="0" distR="0">
-            <wp:extent cx="58420" cy="70485"/>
+            <wp:extent cx="114300" cy="76200"/>
             <wp:effectExtent l="0" t="0" r="0" b="0"/>
-            <wp:docPr id="32" name="Image32" descr=""/>
+            <wp:docPr id="37" name="Picture 37"/>
             <wp:cNvGraphicFramePr>
-              <a:graphicFrameLocks xmlns:a="http://schemas.openxmlformats.org/drawingml/2006/main" noChangeAspect="1"/>
+              <a:graphicFrameLocks xmlns:a="http://schemas.openxmlformats.org/drawingml/2006/main"/>
             </wp:cNvGraphicFramePr>
             <a:graphic xmlns:a="http://schemas.openxmlformats.org/drawingml/2006/main">
               <a:graphicData uri="http://schemas.openxmlformats.org/drawingml/2006/picture">
                 <pic:pic xmlns:pic="http://schemas.openxmlformats.org/drawingml/2006/picture">
                   <pic:nvPicPr>
-                    <pic:cNvPr id="32" name="Image32" descr=""/>
+                    <pic:cNvPr id="0" name="Picture 37"/>
                     <pic:cNvPicPr>
-                      <a:picLocks noChangeAspect="1" noChangeArrowheads="1"/>
+                      <a:picLocks/>
                     </pic:cNvPicPr>
                   </pic:nvPicPr>
                   <pic:blipFill>
-                    <a:blip r:embed="rId33"/>
+                    <a:blip r:embed="rId37">
+                      <a:extLst>
+                        <a:ext uri="{28A0092B-C50C-407E-A947-70E740481C1C}">
+                          <a14:useLocalDpi xmlns:a14="http://schemas.microsoft.com/office/drawing/2010/main" val="0"/>
+                        </a:ext>
+                      </a:extLst>
+                    </a:blip>
+                    <a:srcRect/>
                     <a:stretch>
                       <a:fillRect/>
                     </a:stretch>
@@ -1655,11 +2370,15 @@
                   <pic:spPr bwMode="auto">
                     <a:xfrm>
                       <a:off x="0" y="0"/>
-                      <a:ext cx="58420" cy="70485"/>
+                      <a:ext cx="114300" cy="76200"/>
                     </a:xfrm>
                     <a:prstGeom prst="rect">
                       <a:avLst/>
                     </a:prstGeom>
+                    <a:noFill/>
+                    <a:ln>
+                      <a:noFill/>
+                    </a:ln>
                   </pic:spPr>
                 </pic:pic>
               </a:graphicData>
@@ -1668,48 +2387,59 @@
         </w:drawing>
       </w:r>
       <w:r>
-        <w:rPr/>
-        <w:t xml:space="preserve"> was discretized to weekly intervals, assumed to fall within 1 to 150 weeks after symptom onset and marginalized out of the joint probability: </w:t>
+        <w:rPr>
+          <w:rFonts w:ascii="Arial" w:hAnsi="Arial" w:cs="Arial"/>
+        </w:rPr>
+        <w:t xml:space="preserve">: </w:t>
       </w:r>
     </w:p>
     <w:p>
       <w:pPr>
-        <w:pStyle w:val="Equation"/>
+        <w:pStyle w:val="equation"/>
         <w:tabs>
-          <w:tab w:val="clear" w:pos="720"/>
-          <w:tab w:val="center" w:pos="3450" w:leader="none"/>
+          <w:tab w:val="center" w:pos="3450"/>
         </w:tabs>
-        <w:bidi w:val="0"/>
-        <w:spacing w:lineRule="auto" w:line="240" w:before="20" w:after="120"/>
-        <w:ind w:hanging="0"/>
-        <w:jc w:val="left"/>
-        <w:rPr/>
+        <w:spacing w:before="20"/>
+        <w:rPr>
+          <w:rFonts w:ascii="Arial" w:hAnsi="Arial" w:cs="Arial"/>
+        </w:rPr>
       </w:pPr>
       <w:r>
-        <w:rPr/>
+        <w:rPr>
+          <w:rFonts w:ascii="Arial" w:hAnsi="Arial" w:cs="Arial"/>
+        </w:rPr>
         <w:tab/>
       </w:r>
       <w:r>
-        <w:rPr/>
+        <w:rPr>
+          <w:rFonts w:ascii="Arial" w:hAnsi="Arial" w:cs="Arial"/>
+        </w:rPr>
         <w:drawing>
           <wp:inline distT="0" distB="0" distL="0" distR="0">
-            <wp:extent cx="4736465" cy="435610"/>
+            <wp:extent cx="5041900" cy="406400"/>
             <wp:effectExtent l="0" t="0" r="0" b="0"/>
-            <wp:docPr id="33" name="Image33" descr=""/>
+            <wp:docPr id="38" name="Picture 38"/>
             <wp:cNvGraphicFramePr>
-              <a:graphicFrameLocks xmlns:a="http://schemas.openxmlformats.org/drawingml/2006/main" noChangeAspect="1"/>
+              <a:graphicFrameLocks xmlns:a="http://schemas.openxmlformats.org/drawingml/2006/main"/>
             </wp:cNvGraphicFramePr>
             <a:graphic xmlns:a="http://schemas.openxmlformats.org/drawingml/2006/main">
               <a:graphicData uri="http://schemas.openxmlformats.org/drawingml/2006/picture">
                 <pic:pic xmlns:pic="http://schemas.openxmlformats.org/drawingml/2006/picture">
                   <pic:nvPicPr>
-                    <pic:cNvPr id="33" name="Image33" descr=""/>
+                    <pic:cNvPr id="0" name="Picture 38"/>
                     <pic:cNvPicPr>
-                      <a:picLocks noChangeAspect="1" noChangeArrowheads="1"/>
+                      <a:picLocks/>
                     </pic:cNvPicPr>
                   </pic:nvPicPr>
                   <pic:blipFill>
-                    <a:blip r:embed="rId34"/>
+                    <a:blip r:embed="rId38">
+                      <a:extLst>
+                        <a:ext uri="{28A0092B-C50C-407E-A947-70E740481C1C}">
+                          <a14:useLocalDpi xmlns:a14="http://schemas.microsoft.com/office/drawing/2010/main" val="0"/>
+                        </a:ext>
+                      </a:extLst>
+                    </a:blip>
+                    <a:srcRect/>
                     <a:stretch>
                       <a:fillRect/>
                     </a:stretch>
@@ -1717,11 +2447,15 @@
                   <pic:spPr bwMode="auto">
                     <a:xfrm>
                       <a:off x="0" y="0"/>
-                      <a:ext cx="4736465" cy="435610"/>
+                      <a:ext cx="5041900" cy="406400"/>
                     </a:xfrm>
                     <a:prstGeom prst="rect">
                       <a:avLst/>
                     </a:prstGeom>
+                    <a:noFill/>
+                    <a:ln>
+                      <a:noFill/>
+                    </a:ln>
                   </pic:spPr>
                 </pic:pic>
               </a:graphicData>
@@ -1732,37 +2466,517 @@
     </w:p>
     <w:p>
       <w:pPr>
-        <w:pStyle w:val="Normal"/>
-        <w:bidi w:val="0"/>
-        <w:spacing w:lineRule="auto" w:line="240" w:before="20" w:after="0"/>
-        <w:ind w:hanging="0"/>
-        <w:rPr/>
+        <w:spacing w:before="20"/>
+        <w:rPr>
+          <w:rFonts w:ascii="Arial" w:hAnsi="Arial" w:cs="Arial"/>
+        </w:rPr>
       </w:pPr>
       <w:r>
-        <w:rPr/>
-        <w:t xml:space="preserve">where </w:t>
-      </w:r>
-      <w:r>
-        <w:rPr/>
+        <w:rPr>
+          <w:rFonts w:ascii="Arial" w:hAnsi="Arial" w:cs="Arial"/>
+        </w:rPr>
+        <w:t xml:space="preserve">Posterior probabilities were estimated with </w:t>
+      </w:r>
+      <w:r>
+        <w:rPr>
+          <w:rFonts w:ascii="Arial" w:hAnsi="Arial" w:cs="Arial"/>
+        </w:rPr>
+        <w:t>50 Markov chain Monte Carlo chains of 5000 iterations each using Stan (</w:t>
+      </w:r>
+      <w:r>
+        <w:rPr>
+          <w:rFonts w:ascii="Arial" w:hAnsi="Arial" w:cs="Arial"/>
+          <w:i/>
+          <w:iCs/>
+        </w:rPr>
+        <w:t>90</w:t>
+      </w:r>
+      <w:r>
+        <w:rPr>
+          <w:rFonts w:ascii="Arial" w:hAnsi="Arial" w:cs="Arial"/>
+        </w:rPr>
+        <w:t>).</w:t>
+      </w:r>
+    </w:p>
+    <w:p>
+      <w:pPr>
+        <w:pStyle w:val="Heading3"/>
+        <w:widowControl/>
+        <w:spacing w:before="140"/>
+        <w:rPr>
+          <w:rFonts w:ascii="Arial" w:hAnsi="Arial" w:cs="Arial"/>
+          <w:sz w:val="28"/>
+          <w:szCs w:val="28"/>
+        </w:rPr>
+      </w:pPr>
+      <w:r>
+        <w:rPr>
+          <w:rFonts w:ascii="Arial" w:hAnsi="Arial" w:cs="Arial"/>
+          <w:sz w:val="28"/>
+          <w:szCs w:val="28"/>
+        </w:rPr>
+        <w:t>Bayesian models of IFN-I resistance of outgrowth and rebound HIV-1 isolates</w:t>
+      </w:r>
+    </w:p>
+    <w:p>
+      <w:pPr>
+        <w:spacing w:before="80"/>
+        <w:rPr>
+          <w:rFonts w:ascii="Arial" w:hAnsi="Arial" w:cs="Arial"/>
+        </w:rPr>
+      </w:pPr>
+      <w:r>
+        <w:rPr>
+          <w:rFonts w:ascii="Arial" w:hAnsi="Arial" w:cs="Arial"/>
+        </w:rPr>
+        <w:t xml:space="preserve">To compare the IFN-I resistance of viral isolates derived from plasma samples collected during acute, chronic and rebound infections, as well as from viably frozen PBMCs collected during ART suppression (QVOA), </w:t>
+      </w:r>
+      <w:r>
+        <w:rPr>
+          <w:rFonts w:ascii="Arial" w:hAnsi="Arial" w:cs="Arial"/>
+        </w:rPr>
+        <w:t>IFNα2</w:t>
+      </w:r>
+      <w:r>
+        <w:rPr>
+          <w:rFonts w:ascii="Arial" w:hAnsi="Arial" w:cs="Arial"/>
+        </w:rPr>
+        <w:t xml:space="preserve"> and </w:t>
+      </w:r>
+      <w:r>
+        <w:rPr>
+          <w:rFonts w:ascii="Arial" w:hAnsi="Arial" w:cs="Arial"/>
+        </w:rPr>
+        <w:t>IFN</w:t>
+      </w:r>
+      <w:r>
+        <w:rPr>
+          <w:rFonts w:ascii="Symbol" w:hAnsi="Symbol" w:cs="Arial"/>
+        </w:rPr>
+        <w:t></w:t>
+      </w:r>
+      <w:r>
+        <w:rPr>
+          <w:rFonts w:ascii="Arial" w:hAnsi="Arial" w:cs="Arial"/>
+        </w:rPr>
+        <w:t xml:space="preserve"> </w:t>
+      </w:r>
+      <w:r>
+        <w:rPr>
+          <w:rFonts w:ascii="Arial" w:hAnsi="Arial" w:cs="Arial"/>
+        </w:rPr>
+        <w:t xml:space="preserve">values were modeled using a Bayesian hierarchical model. The model is based on the assumptions that: </w:t>
+      </w:r>
+    </w:p>
+    <w:p>
+      <w:pPr>
+        <w:pStyle w:val="List"/>
+        <w:spacing w:before="50"/>
+        <w:ind w:left="600" w:hanging="300"/>
+        <w:rPr>
+          <w:rFonts w:ascii="Arial" w:hAnsi="Arial" w:cs="Arial"/>
+          <w:sz w:val="24"/>
+          <w:szCs w:val="24"/>
+        </w:rPr>
+      </w:pPr>
+      <w:r>
+        <w:rPr>
+          <w:rFonts w:ascii="Arial" w:hAnsi="Arial" w:cs="Arial"/>
+          <w:sz w:val="24"/>
+          <w:szCs w:val="24"/>
+        </w:rPr>
+        <w:t>•</w:t>
+      </w:r>
+      <w:r>
+        <w:rPr>
+          <w:rFonts w:ascii="Arial" w:hAnsi="Arial" w:cs="Arial"/>
+          <w:sz w:val="24"/>
+          <w:szCs w:val="24"/>
+        </w:rPr>
+        <w:tab/>
+        <w:t xml:space="preserve">Isolates found at acute infection form a base level of IFN-I resistance for </w:t>
+      </w:r>
+      <w:r>
+        <w:rPr>
+          <w:rFonts w:ascii="Arial" w:hAnsi="Arial" w:cs="Arial"/>
+          <w:sz w:val="24"/>
+          <w:szCs w:val="24"/>
+        </w:rPr>
+        <w:t xml:space="preserve">a given person. Resistances in virus isolated from chronic, ART suppressed and rebound infection for this person are modelled as changes from this initial level. </w:t>
+      </w:r>
+    </w:p>
+    <w:p>
+      <w:pPr>
+        <w:pStyle w:val="List"/>
+        <w:spacing w:before="50"/>
+        <w:ind w:left="600" w:hanging="300"/>
+        <w:rPr>
+          <w:rFonts w:ascii="Arial" w:hAnsi="Arial" w:cs="Arial"/>
+          <w:sz w:val="24"/>
+          <w:szCs w:val="24"/>
+        </w:rPr>
+      </w:pPr>
+      <w:r>
+        <w:rPr>
+          <w:rFonts w:ascii="Arial" w:hAnsi="Arial" w:cs="Arial"/>
+          <w:sz w:val="24"/>
+          <w:szCs w:val="24"/>
+        </w:rPr>
+        <w:lastRenderedPageBreak/>
+        <w:t>•</w:t>
+      </w:r>
+      <w:r>
+        <w:rPr>
+          <w:rFonts w:ascii="Arial" w:hAnsi="Arial" w:cs="Arial"/>
+          <w:sz w:val="24"/>
+          <w:szCs w:val="24"/>
+        </w:rPr>
+        <w:tab/>
+        <w:t>The mean</w:t>
+      </w:r>
+      <w:r>
+        <w:rPr>
+          <w:rFonts w:ascii="Arial" w:hAnsi="Arial" w:cs="Arial"/>
+          <w:sz w:val="24"/>
+          <w:szCs w:val="24"/>
+        </w:rPr>
+        <w:t xml:space="preserve"> </w:t>
+      </w:r>
+      <w:r>
+        <w:rPr>
+          <w:rFonts w:ascii="Arial" w:hAnsi="Arial" w:cs="Arial"/>
+          <w:sz w:val="24"/>
+          <w:szCs w:val="24"/>
+        </w:rPr>
+        <w:t>IC</w:t>
+      </w:r>
+      <w:r>
+        <w:rPr>
+          <w:rFonts w:ascii="Arial" w:hAnsi="Arial" w:cs="Arial"/>
+          <w:sz w:val="24"/>
+          <w:szCs w:val="24"/>
+          <w:vertAlign w:val="subscript"/>
+        </w:rPr>
+        <w:t>50</w:t>
+      </w:r>
+      <w:r>
+        <w:rPr>
+          <w:rFonts w:ascii="Arial" w:hAnsi="Arial" w:cs="Arial"/>
+          <w:sz w:val="24"/>
+          <w:szCs w:val="24"/>
+        </w:rPr>
+        <w:t xml:space="preserve"> level within each person for acute isolates </w:t>
+      </w:r>
+      <w:r>
+        <w:rPr>
+          <w:rFonts w:ascii="Arial" w:hAnsi="Arial" w:cs="Arial"/>
+          <w:sz w:val="24"/>
+          <w:szCs w:val="24"/>
+        </w:rPr>
+        <w:t xml:space="preserve">and the change from acute levels for chronic, QVOA and rebound isolates are drawn from a population-level distribution for that type. </w:t>
+      </w:r>
+    </w:p>
+    <w:p>
+      <w:pPr>
+        <w:pStyle w:val="List"/>
+        <w:spacing w:before="50"/>
+        <w:ind w:left="600" w:hanging="300"/>
+        <w:rPr>
+          <w:rFonts w:ascii="Arial" w:hAnsi="Arial" w:cs="Arial"/>
+          <w:sz w:val="24"/>
+          <w:szCs w:val="24"/>
+        </w:rPr>
+      </w:pPr>
+      <w:r>
+        <w:rPr>
+          <w:rFonts w:ascii="Arial" w:hAnsi="Arial" w:cs="Arial"/>
+          <w:sz w:val="24"/>
+          <w:szCs w:val="24"/>
+        </w:rPr>
+        <w:t>•</w:t>
+      </w:r>
+      <w:r>
+        <w:rPr>
+          <w:rFonts w:ascii="Arial" w:hAnsi="Arial" w:cs="Arial"/>
+          <w:sz w:val="24"/>
+          <w:szCs w:val="24"/>
+        </w:rPr>
+        <w:tab/>
+        <w:t>QVOA isolates are separated into to two populations; a “pre” group composed of QVOA viruses isolated from study partici</w:t>
+      </w:r>
+      <w:r>
+        <w:rPr>
+          <w:rFonts w:ascii="Arial" w:hAnsi="Arial" w:cs="Arial"/>
+          <w:sz w:val="24"/>
+          <w:szCs w:val="24"/>
+        </w:rPr>
+        <w:t xml:space="preserve">pants prior to or in the absence of treatment interruption (ATI) and a “post” group of QVOA viruses isolated from participants following ATI and reinitiation of ART. </w:t>
+      </w:r>
+    </w:p>
+    <w:p>
+      <w:pPr>
+        <w:pStyle w:val="List"/>
+        <w:spacing w:before="50"/>
+        <w:ind w:left="600" w:hanging="300"/>
+        <w:rPr>
+          <w:rFonts w:ascii="Arial" w:hAnsi="Arial" w:cs="Arial"/>
+          <w:sz w:val="24"/>
+          <w:szCs w:val="24"/>
+        </w:rPr>
+      </w:pPr>
+      <w:r>
+        <w:rPr>
+          <w:rFonts w:ascii="Arial" w:hAnsi="Arial" w:cs="Arial"/>
+          <w:sz w:val="24"/>
+          <w:szCs w:val="24"/>
+        </w:rPr>
+        <w:t>•</w:t>
+      </w:r>
+      <w:r>
+        <w:rPr>
+          <w:rFonts w:ascii="Arial" w:hAnsi="Arial" w:cs="Arial"/>
+          <w:sz w:val="24"/>
+          <w:szCs w:val="24"/>
+        </w:rPr>
+        <w:tab/>
+        <w:t>In both QVOA populations, the viruses can include some proportion of rebound-like isola</w:t>
+      </w:r>
+      <w:r>
+        <w:rPr>
+          <w:rFonts w:ascii="Arial" w:hAnsi="Arial" w:cs="Arial"/>
+          <w:sz w:val="24"/>
+          <w:szCs w:val="24"/>
+        </w:rPr>
+        <w:t xml:space="preserve">tes. This mixture is modeled in both pre- and post-treatment so that differences in mixture proportion between the two populations can be assessed. </w:t>
+      </w:r>
+    </w:p>
+    <w:p>
+      <w:pPr>
+        <w:pStyle w:val="List"/>
+        <w:spacing w:before="50"/>
+        <w:ind w:left="600" w:hanging="300"/>
+        <w:rPr>
+          <w:rFonts w:ascii="Arial" w:hAnsi="Arial" w:cs="Arial"/>
+          <w:sz w:val="24"/>
+          <w:szCs w:val="24"/>
+        </w:rPr>
+      </w:pPr>
+      <w:r>
+        <w:rPr>
+          <w:rFonts w:ascii="Arial" w:hAnsi="Arial" w:cs="Arial"/>
+          <w:sz w:val="24"/>
+          <w:szCs w:val="24"/>
+        </w:rPr>
+        <w:t>•</w:t>
+      </w:r>
+      <w:r>
+        <w:rPr>
+          <w:rFonts w:ascii="Arial" w:hAnsi="Arial" w:cs="Arial"/>
+          <w:sz w:val="24"/>
+          <w:szCs w:val="24"/>
+        </w:rPr>
+        <w:tab/>
+        <w:t xml:space="preserve">Variation in the potency of INF-I used to experimentally determine </w:t>
+      </w:r>
+      <w:r>
+        <w:rPr>
+          <w:rFonts w:ascii="Arial" w:hAnsi="Arial" w:cs="Arial"/>
+          <w:sz w:val="24"/>
+          <w:szCs w:val="24"/>
+        </w:rPr>
+        <w:t>IC</w:t>
+      </w:r>
+      <w:r>
+        <w:rPr>
+          <w:rFonts w:ascii="Arial" w:hAnsi="Arial" w:cs="Arial"/>
+          <w:sz w:val="24"/>
+          <w:szCs w:val="24"/>
+          <w:vertAlign w:val="subscript"/>
+        </w:rPr>
+        <w:t>50</w:t>
+      </w:r>
+      <w:r>
+        <w:rPr>
+          <w:rFonts w:ascii="Arial" w:hAnsi="Arial" w:cs="Arial"/>
+          <w:sz w:val="24"/>
+          <w:szCs w:val="24"/>
+        </w:rPr>
+        <w:t xml:space="preserve"> </w:t>
+      </w:r>
+      <w:r>
+        <w:rPr>
+          <w:rFonts w:ascii="Arial" w:hAnsi="Arial" w:cs="Arial"/>
+          <w:sz w:val="24"/>
+          <w:szCs w:val="24"/>
+        </w:rPr>
+        <w:t xml:space="preserve">values may shift the inferred resistance for isolates tested in other studies. This effect is modeled as a multiplicative shift in </w:t>
+      </w:r>
+      <w:r>
+        <w:rPr>
+          <w:rFonts w:ascii="Arial" w:hAnsi="Arial" w:cs="Arial"/>
+          <w:sz w:val="24"/>
+          <w:szCs w:val="24"/>
+        </w:rPr>
+        <w:t>IC</w:t>
+      </w:r>
+      <w:r>
+        <w:rPr>
+          <w:rFonts w:ascii="Arial" w:hAnsi="Arial" w:cs="Arial"/>
+          <w:sz w:val="24"/>
+          <w:szCs w:val="24"/>
+          <w:vertAlign w:val="subscript"/>
+        </w:rPr>
+        <w:t>50</w:t>
+      </w:r>
+      <w:r>
+        <w:rPr>
+          <w:rFonts w:ascii="Arial" w:hAnsi="Arial" w:cs="Arial"/>
+          <w:sz w:val="24"/>
+          <w:szCs w:val="24"/>
+        </w:rPr>
+        <w:t xml:space="preserve"> for all isolates measured outside this study (acute recipient and chronic donor isolat</w:t>
+      </w:r>
+      <w:r>
+        <w:rPr>
+          <w:rFonts w:ascii="Arial" w:hAnsi="Arial" w:cs="Arial"/>
+          <w:sz w:val="24"/>
+          <w:szCs w:val="24"/>
+        </w:rPr>
+        <w:t xml:space="preserve">es from ref. 50). </w:t>
+      </w:r>
+    </w:p>
+    <w:p>
+      <w:pPr>
+        <w:pStyle w:val="List"/>
+        <w:spacing w:before="50"/>
+        <w:ind w:left="600" w:hanging="300"/>
+        <w:rPr>
+          <w:rFonts w:ascii="Arial" w:hAnsi="Arial" w:cs="Arial"/>
+          <w:sz w:val="24"/>
+          <w:szCs w:val="24"/>
+        </w:rPr>
+      </w:pPr>
+      <w:r>
+        <w:rPr>
+          <w:rFonts w:ascii="Arial" w:hAnsi="Arial" w:cs="Arial"/>
+          <w:sz w:val="24"/>
+          <w:szCs w:val="24"/>
+        </w:rPr>
+        <w:t>•</w:t>
+      </w:r>
+      <w:r>
+        <w:rPr>
+          <w:rFonts w:ascii="Arial" w:hAnsi="Arial" w:cs="Arial"/>
+          <w:sz w:val="24"/>
+          <w:szCs w:val="24"/>
+        </w:rPr>
+        <w:tab/>
+        <w:t xml:space="preserve">Isolates from participants who received exogenous </w:t>
+      </w:r>
+      <w:r>
+        <w:rPr>
+          <w:rFonts w:ascii="Arial" w:hAnsi="Arial" w:cs="Arial"/>
+          <w:sz w:val="24"/>
+          <w:szCs w:val="24"/>
+        </w:rPr>
+        <w:t>IFNα2</w:t>
+      </w:r>
+      <w:r>
+        <w:rPr>
+          <w:rFonts w:ascii="Arial" w:hAnsi="Arial" w:cs="Arial"/>
+          <w:sz w:val="24"/>
+          <w:szCs w:val="24"/>
+        </w:rPr>
+        <w:t xml:space="preserve"> during treatment interruption may display altered interferon resistance. This effect is modeled as a multiplicative shift in </w:t>
+      </w:r>
+      <w:r>
+        <w:rPr>
+          <w:rFonts w:ascii="Arial" w:hAnsi="Arial" w:cs="Arial"/>
+          <w:sz w:val="24"/>
+          <w:szCs w:val="24"/>
+        </w:rPr>
+        <w:t>IC</w:t>
+      </w:r>
+      <w:r>
+        <w:rPr>
+          <w:rFonts w:ascii="Arial" w:hAnsi="Arial" w:cs="Arial"/>
+          <w:sz w:val="24"/>
+          <w:szCs w:val="24"/>
+          <w:vertAlign w:val="subscript"/>
+        </w:rPr>
+        <w:t>50</w:t>
+      </w:r>
+      <w:r>
+        <w:rPr>
+          <w:rFonts w:ascii="Arial" w:hAnsi="Arial" w:cs="Arial"/>
+          <w:sz w:val="24"/>
+          <w:szCs w:val="24"/>
+        </w:rPr>
+        <w:t xml:space="preserve"> for all rebound isolates from such participants (participants 004, 030, and 044 from ref. 38). </w:t>
+      </w:r>
+    </w:p>
+    <w:p>
+      <w:pPr>
+        <w:spacing w:before="80"/>
+        <w:rPr>
+          <w:rFonts w:ascii="Arial" w:hAnsi="Arial" w:cs="Arial"/>
+        </w:rPr>
+      </w:pPr>
+      <w:r>
+        <w:rPr>
+          <w:rFonts w:ascii="Arial" w:hAnsi="Arial" w:cs="Arial"/>
+        </w:rPr>
+        <w:t xml:space="preserve">The log </w:t>
+      </w:r>
+      <w:r>
+        <w:rPr>
+          <w:rFonts w:ascii="Arial" w:hAnsi="Arial" w:cs="Arial"/>
+        </w:rPr>
+        <w:t>IC</w:t>
+      </w:r>
+      <w:r>
+        <w:rPr>
+          <w:rFonts w:ascii="Arial" w:hAnsi="Arial" w:cs="Arial"/>
+          <w:vertAlign w:val="subscript"/>
+        </w:rPr>
+        <w:t>50</w:t>
+      </w:r>
+      <w:r>
+        <w:rPr>
+          <w:rFonts w:ascii="Arial" w:hAnsi="Arial" w:cs="Arial"/>
+        </w:rPr>
+        <w:t xml:space="preserve"> observation from each viral isolate </w:t>
+      </w:r>
+      <w:r>
+        <w:rPr>
+          <w:rFonts w:ascii="Arial" w:hAnsi="Arial" w:cs="Arial"/>
+        </w:rPr>
         <w:drawing>
           <wp:inline distT="0" distB="0" distL="0" distR="0">
-            <wp:extent cx="100965" cy="15240"/>
+            <wp:extent cx="38100" cy="101600"/>
             <wp:effectExtent l="0" t="0" r="0" b="0"/>
-            <wp:docPr id="34" name="Image34" descr=""/>
+            <wp:docPr id="48" name="Picture 48"/>
             <wp:cNvGraphicFramePr>
-              <a:graphicFrameLocks xmlns:a="http://schemas.openxmlformats.org/drawingml/2006/main" noChangeAspect="1"/>
+              <a:graphicFrameLocks xmlns:a="http://schemas.openxmlformats.org/drawingml/2006/main"/>
             </wp:cNvGraphicFramePr>
             <a:graphic xmlns:a="http://schemas.openxmlformats.org/drawingml/2006/main">
               <a:graphicData uri="http://schemas.openxmlformats.org/drawingml/2006/picture">
                 <pic:pic xmlns:pic="http://schemas.openxmlformats.org/drawingml/2006/picture">
                   <pic:nvPicPr>
-                    <pic:cNvPr id="34" name="Image34" descr=""/>
+                    <pic:cNvPr id="0" name="Picture 48"/>
                     <pic:cNvPicPr>
-                      <a:picLocks noChangeAspect="1" noChangeArrowheads="1"/>
+                      <a:picLocks/>
                     </pic:cNvPicPr>
                   </pic:nvPicPr>
                   <pic:blipFill>
-                    <a:blip r:embed="rId35"/>
+                    <a:blip r:embed="rId39">
+                      <a:extLst>
+                        <a:ext uri="{28A0092B-C50C-407E-A947-70E740481C1C}">
+                          <a14:useLocalDpi xmlns:a14="http://schemas.microsoft.com/office/drawing/2010/main" val="0"/>
+                        </a:ext>
+                      </a:extLst>
+                    </a:blip>
+                    <a:srcRect/>
                     <a:stretch>
                       <a:fillRect/>
                     </a:stretch>
@@ -1770,11 +2984,15 @@
                   <pic:spPr bwMode="auto">
                     <a:xfrm>
                       <a:off x="0" y="0"/>
-                      <a:ext cx="100965" cy="15240"/>
+                      <a:ext cx="38100" cy="101600"/>
                     </a:xfrm>
                     <a:prstGeom prst="rect">
                       <a:avLst/>
                     </a:prstGeom>
+                    <a:noFill/>
+                    <a:ln>
+                      <a:noFill/>
+                    </a:ln>
                   </pic:spPr>
                 </pic:pic>
               </a:graphicData>
@@ -1783,30 +3001,65 @@
         </w:drawing>
       </w:r>
       <w:r>
-        <w:rPr/>
-        <w:t xml:space="preserve"> represents all parameters other than </w:t>
-      </w:r>
-      <w:r>
-        <w:rPr/>
+        <w:rPr>
+          <w:rFonts w:ascii="Arial" w:hAnsi="Arial" w:cs="Arial"/>
+        </w:rPr>
+        <w:t xml:space="preserve"> from acute, chronic and </w:t>
+      </w:r>
+      <w:r>
+        <w:rPr>
+          <w:rFonts w:ascii="Arial" w:hAnsi="Arial" w:cs="Arial"/>
+        </w:rPr>
+        <w:t xml:space="preserve">rebound isolates was modeled as a normal distribution: </w:t>
+      </w:r>
+    </w:p>
+    <w:p>
+      <w:pPr>
+        <w:pStyle w:val="equation"/>
+        <w:tabs>
+          <w:tab w:val="center" w:pos="3450"/>
+        </w:tabs>
+        <w:spacing w:before="20"/>
+        <w:rPr>
+          <w:rFonts w:ascii="Arial" w:hAnsi="Arial" w:cs="Arial"/>
+        </w:rPr>
+      </w:pPr>
+      <w:r>
+        <w:rPr>
+          <w:rFonts w:ascii="Arial" w:hAnsi="Arial" w:cs="Arial"/>
+        </w:rPr>
+        <w:tab/>
+      </w:r>
+      <w:r>
+        <w:rPr>
+          <w:rFonts w:ascii="Arial" w:hAnsi="Arial" w:cs="Arial"/>
+        </w:rPr>
         <w:drawing>
           <wp:inline distT="0" distB="0" distL="0" distR="0">
-            <wp:extent cx="58420" cy="70485"/>
+            <wp:extent cx="2247900" cy="165100"/>
             <wp:effectExtent l="0" t="0" r="0" b="0"/>
-            <wp:docPr id="35" name="Image35" descr=""/>
+            <wp:docPr id="49" name="Picture 49"/>
             <wp:cNvGraphicFramePr>
-              <a:graphicFrameLocks xmlns:a="http://schemas.openxmlformats.org/drawingml/2006/main" noChangeAspect="1"/>
+              <a:graphicFrameLocks xmlns:a="http://schemas.openxmlformats.org/drawingml/2006/main"/>
             </wp:cNvGraphicFramePr>
             <a:graphic xmlns:a="http://schemas.openxmlformats.org/drawingml/2006/main">
               <a:graphicData uri="http://schemas.openxmlformats.org/drawingml/2006/picture">
                 <pic:pic xmlns:pic="http://schemas.openxmlformats.org/drawingml/2006/picture">
                   <pic:nvPicPr>
-                    <pic:cNvPr id="35" name="Image35" descr=""/>
+                    <pic:cNvPr id="0" name="Picture 49"/>
                     <pic:cNvPicPr>
-                      <a:picLocks noChangeAspect="1" noChangeArrowheads="1"/>
+                      <a:picLocks/>
                     </pic:cNvPicPr>
                   </pic:nvPicPr>
                   <pic:blipFill>
-                    <a:blip r:embed="rId36"/>
+                    <a:blip r:embed="rId40">
+                      <a:extLst>
+                        <a:ext uri="{28A0092B-C50C-407E-A947-70E740481C1C}">
+                          <a14:useLocalDpi xmlns:a14="http://schemas.microsoft.com/office/drawing/2010/main" val="0"/>
+                        </a:ext>
+                      </a:extLst>
+                    </a:blip>
+                    <a:srcRect/>
                     <a:stretch>
                       <a:fillRect/>
                     </a:stretch>
@@ -1814,11 +3067,15 @@
                   <pic:spPr bwMode="auto">
                     <a:xfrm>
                       <a:off x="0" y="0"/>
-                      <a:ext cx="58420" cy="70485"/>
+                      <a:ext cx="2247900" cy="165100"/>
                     </a:xfrm>
                     <a:prstGeom prst="rect">
                       <a:avLst/>
                     </a:prstGeom>
+                    <a:noFill/>
+                    <a:ln>
+                      <a:noFill/>
+                    </a:ln>
                   </pic:spPr>
                 </pic:pic>
               </a:graphicData>
@@ -1826,31 +3083,51 @@
           </wp:inline>
         </w:drawing>
       </w:r>
-      <w:r>
-        <w:rPr/>
-        <w:t xml:space="preserve"> and </w:t>
-      </w:r>
-      <w:r>
-        <w:rPr/>
+    </w:p>
+    <w:p>
+      <w:pPr>
+        <w:spacing w:before="20"/>
+        <w:rPr>
+          <w:rFonts w:ascii="Arial" w:hAnsi="Arial" w:cs="Arial"/>
+        </w:rPr>
+      </w:pPr>
+      <w:r>
+        <w:rPr>
+          <w:rFonts w:ascii="Arial" w:hAnsi="Arial" w:cs="Arial"/>
+        </w:rPr>
+        <w:t xml:space="preserve">with the mean resistance for isolate type </w:t>
+      </w:r>
+      <w:r>
+        <w:rPr>
+          <w:rFonts w:ascii="Arial" w:hAnsi="Arial" w:cs="Arial"/>
+          <w:position w:val="-5"/>
+        </w:rPr>
         <w:drawing>
           <wp:inline distT="0" distB="0" distL="0" distR="0">
-            <wp:extent cx="198120" cy="113030"/>
+            <wp:extent cx="63500" cy="101600"/>
             <wp:effectExtent l="0" t="0" r="0" b="0"/>
-            <wp:docPr id="36" name="Image36" descr=""/>
+            <wp:docPr id="50" name="Picture 50"/>
             <wp:cNvGraphicFramePr>
-              <a:graphicFrameLocks xmlns:a="http://schemas.openxmlformats.org/drawingml/2006/main" noChangeAspect="1"/>
+              <a:graphicFrameLocks xmlns:a="http://schemas.openxmlformats.org/drawingml/2006/main"/>
             </wp:cNvGraphicFramePr>
             <a:graphic xmlns:a="http://schemas.openxmlformats.org/drawingml/2006/main">
               <a:graphicData uri="http://schemas.openxmlformats.org/drawingml/2006/picture">
                 <pic:pic xmlns:pic="http://schemas.openxmlformats.org/drawingml/2006/picture">
                   <pic:nvPicPr>
-                    <pic:cNvPr id="36" name="Image36" descr=""/>
+                    <pic:cNvPr id="0" name="Picture 50"/>
                     <pic:cNvPicPr>
-                      <a:picLocks noChangeAspect="1" noChangeArrowheads="1"/>
+                      <a:picLocks/>
                     </pic:cNvPicPr>
                   </pic:nvPicPr>
                   <pic:blipFill>
-                    <a:blip r:embed="rId37"/>
+                    <a:blip r:embed="rId41">
+                      <a:extLst>
+                        <a:ext uri="{28A0092B-C50C-407E-A947-70E740481C1C}">
+                          <a14:useLocalDpi xmlns:a14="http://schemas.microsoft.com/office/drawing/2010/main" val="0"/>
+                        </a:ext>
+                      </a:extLst>
+                    </a:blip>
+                    <a:srcRect/>
                     <a:stretch>
                       <a:fillRect/>
                     </a:stretch>
@@ -1858,11 +3135,15 @@
                   <pic:spPr bwMode="auto">
                     <a:xfrm>
                       <a:off x="0" y="0"/>
-                      <a:ext cx="198120" cy="113030"/>
+                      <a:ext cx="63500" cy="101600"/>
                     </a:xfrm>
                     <a:prstGeom prst="rect">
                       <a:avLst/>
                     </a:prstGeom>
+                    <a:noFill/>
+                    <a:ln>
+                      <a:noFill/>
+                    </a:ln>
                   </pic:spPr>
                 </pic:pic>
               </a:graphicData>
@@ -1871,30 +3152,41 @@
         </w:drawing>
       </w:r>
       <w:r>
-        <w:rPr/>
-        <w:t xml:space="preserve"> is defined the same as </w:t>
-      </w:r>
-      <w:r>
-        <w:rPr/>
+        <w:rPr>
+          <w:rFonts w:ascii="Arial" w:hAnsi="Arial" w:cs="Arial"/>
+        </w:rPr>
+        <w:t xml:space="preserve"> from person </w:t>
+      </w:r>
+      <w:r>
+        <w:rPr>
+          <w:rFonts w:ascii="Arial" w:hAnsi="Arial" w:cs="Arial"/>
+        </w:rPr>
         <w:drawing>
           <wp:inline distT="0" distB="0" distL="0" distR="0">
-            <wp:extent cx="118745" cy="100330"/>
+            <wp:extent cx="76200" cy="101600"/>
             <wp:effectExtent l="0" t="0" r="0" b="0"/>
-            <wp:docPr id="37" name="Image37" descr=""/>
+            <wp:docPr id="51" name="Picture 51"/>
             <wp:cNvGraphicFramePr>
-              <a:graphicFrameLocks xmlns:a="http://schemas.openxmlformats.org/drawingml/2006/main" noChangeAspect="1"/>
+              <a:graphicFrameLocks xmlns:a="http://schemas.openxmlformats.org/drawingml/2006/main"/>
             </wp:cNvGraphicFramePr>
             <a:graphic xmlns:a="http://schemas.openxmlformats.org/drawingml/2006/main">
               <a:graphicData uri="http://schemas.openxmlformats.org/drawingml/2006/picture">
                 <pic:pic xmlns:pic="http://schemas.openxmlformats.org/drawingml/2006/picture">
                   <pic:nvPicPr>
-                    <pic:cNvPr id="37" name="Image37" descr=""/>
+                    <pic:cNvPr id="0" name="Picture 51"/>
                     <pic:cNvPicPr>
-                      <a:picLocks noChangeAspect="1" noChangeArrowheads="1"/>
+                      <a:picLocks/>
                     </pic:cNvPicPr>
                   </pic:nvPicPr>
                   <pic:blipFill>
-                    <a:blip r:embed="rId38"/>
+                    <a:blip r:embed="rId42">
+                      <a:extLst>
+                        <a:ext uri="{28A0092B-C50C-407E-A947-70E740481C1C}">
+                          <a14:useLocalDpi xmlns:a14="http://schemas.microsoft.com/office/drawing/2010/main" val="0"/>
+                        </a:ext>
+                      </a:extLst>
+                    </a:blip>
+                    <a:srcRect/>
                     <a:stretch>
                       <a:fillRect/>
                     </a:stretch>
@@ -1902,11 +3194,15 @@
                   <pic:spPr bwMode="auto">
                     <a:xfrm>
                       <a:off x="0" y="0"/>
-                      <a:ext cx="118745" cy="100330"/>
+                      <a:ext cx="76200" cy="101600"/>
                     </a:xfrm>
                     <a:prstGeom prst="rect">
                       <a:avLst/>
                     </a:prstGeom>
+                    <a:noFill/>
+                    <a:ln>
+                      <a:noFill/>
+                    </a:ln>
                   </pic:spPr>
                 </pic:pic>
               </a:graphicData>
@@ -1915,48 +3211,60 @@
         </w:drawing>
       </w:r>
       <w:r>
-        <w:rPr/>
+        <w:rPr>
+          <w:rFonts w:ascii="Arial" w:hAnsi="Arial" w:cs="Arial"/>
+        </w:rPr>
         <w:t xml:space="preserve">: </w:t>
       </w:r>
     </w:p>
     <w:p>
       <w:pPr>
-        <w:pStyle w:val="Equation"/>
+        <w:pStyle w:val="bitmapCenter"/>
         <w:tabs>
-          <w:tab w:val="clear" w:pos="720"/>
-          <w:tab w:val="center" w:pos="3450" w:leader="none"/>
+          <w:tab w:val="center" w:pos="3450"/>
+          <w:tab w:val="right" w:pos="6900"/>
         </w:tabs>
-        <w:bidi w:val="0"/>
-        <w:spacing w:lineRule="auto" w:line="240" w:before="20" w:after="120"/>
-        <w:ind w:hanging="0"/>
-        <w:jc w:val="left"/>
-        <w:rPr/>
+        <w:spacing w:before="20"/>
+        <w:rPr>
+          <w:rFonts w:ascii="Arial" w:hAnsi="Arial" w:cs="Arial"/>
+        </w:rPr>
       </w:pPr>
       <w:r>
-        <w:rPr/>
+        <w:rPr>
+          <w:rFonts w:ascii="Arial" w:hAnsi="Arial" w:cs="Arial"/>
+        </w:rPr>
         <w:tab/>
       </w:r>
       <w:r>
-        <w:rPr/>
+        <w:rPr>
+          <w:rFonts w:ascii="Arial" w:hAnsi="Arial" w:cs="Arial"/>
+        </w:rPr>
         <w:drawing>
           <wp:inline distT="0" distB="0" distL="0" distR="0">
-            <wp:extent cx="5050790" cy="454025"/>
+            <wp:extent cx="4660900" cy="596900"/>
             <wp:effectExtent l="0" t="0" r="0" b="0"/>
-            <wp:docPr id="38" name="Image38" descr=""/>
+            <wp:docPr id="52" name="Picture 52"/>
             <wp:cNvGraphicFramePr>
-              <a:graphicFrameLocks xmlns:a="http://schemas.openxmlformats.org/drawingml/2006/main" noChangeAspect="1"/>
+              <a:graphicFrameLocks xmlns:a="http://schemas.openxmlformats.org/drawingml/2006/main"/>
             </wp:cNvGraphicFramePr>
             <a:graphic xmlns:a="http://schemas.openxmlformats.org/drawingml/2006/main">
               <a:graphicData uri="http://schemas.openxmlformats.org/drawingml/2006/picture">
                 <pic:pic xmlns:pic="http://schemas.openxmlformats.org/drawingml/2006/picture">
                   <pic:nvPicPr>
-                    <pic:cNvPr id="38" name="Image38" descr=""/>
+                    <pic:cNvPr id="0" name="Picture 52"/>
                     <pic:cNvPicPr>
-                      <a:picLocks noChangeAspect="1" noChangeArrowheads="1"/>
+                      <a:picLocks/>
                     </pic:cNvPicPr>
                   </pic:nvPicPr>
                   <pic:blipFill>
-                    <a:blip r:embed="rId39"/>
+                    <a:blip r:embed="rId43">
+                      <a:extLst>
+                        <a:ext uri="{28A0092B-C50C-407E-A947-70E740481C1C}">
+                          <a14:useLocalDpi xmlns:a14="http://schemas.microsoft.com/office/drawing/2010/main" val="0"/>
+                        </a:ext>
+                      </a:extLst>
+                    </a:blip>
+                    <a:srcRect/>
                     <a:stretch>
                       <a:fillRect/>
                     </a:stretch>
@@ -1964,11 +3272,15 @@
                   <pic:spPr bwMode="auto">
                     <a:xfrm>
                       <a:off x="0" y="0"/>
-                      <a:ext cx="5050790" cy="454025"/>
+                      <a:ext cx="4660900" cy="596900"/>
                     </a:xfrm>
                     <a:prstGeom prst="rect">
                       <a:avLst/>
                     </a:prstGeom>
+                    <a:noFill/>
+                    <a:ln>
+                      <a:noFill/>
+                    </a:ln>
                   </pic:spPr>
                 </pic:pic>
               </a:graphicData>
@@ -1979,51 +3291,48 @@
     </w:p>
     <w:p>
       <w:pPr>
-        <w:pStyle w:val="Heading2"/>
-        <w:bidi w:val="0"/>
-        <w:spacing w:lineRule="auto" w:line="240" w:before="260" w:after="120"/>
-        <w:ind w:hanging="0"/>
-        <w:jc w:val="left"/>
-        <w:rPr/>
+        <w:spacing w:before="20"/>
+        <w:rPr>
+          <w:rFonts w:ascii="Arial" w:hAnsi="Arial" w:cs="Arial"/>
+        </w:rPr>
       </w:pPr>
       <w:r>
-        <w:rPr/>
-        <w:t>Bayesian models of outgrowth and rebound resistance</w:t>
-      </w:r>
-    </w:p>
-    <w:p>
-      <w:pPr>
-        <w:pStyle w:val="Normal"/>
-        <w:bidi w:val="0"/>
-        <w:spacing w:lineRule="auto" w:line="240" w:before="80" w:after="0"/>
-        <w:ind w:hanging="0"/>
-        <w:rPr/>
-      </w:pPr>
-      <w:r>
-        <w:rPr/>
-        <w:t>To compare virus isolated during rebound, ART-suppressed (QVOA), acute and chronic stages of infection, difference between the IFN</w:t>
-      </w:r>
-      <w:r>
-        <w:rPr/>
+        <w:rPr>
+          <w:rFonts w:ascii="Arial" w:hAnsi="Arial" w:cs="Arial"/>
+        </w:rPr>
+        <w:t xml:space="preserve">where </w:t>
+      </w:r>
+      <w:r>
+        <w:rPr>
+          <w:rFonts w:ascii="Arial" w:hAnsi="Arial" w:cs="Arial"/>
+          <w:position w:val="-7"/>
+        </w:rPr>
         <w:drawing>
           <wp:inline distT="0" distB="0" distL="0" distR="0">
-            <wp:extent cx="155575" cy="103505"/>
+            <wp:extent cx="317500" cy="139700"/>
             <wp:effectExtent l="0" t="0" r="0" b="0"/>
-            <wp:docPr id="39" name="Image39" descr=""/>
+            <wp:docPr id="53" name="Picture 53"/>
             <wp:cNvGraphicFramePr>
-              <a:graphicFrameLocks xmlns:a="http://schemas.openxmlformats.org/drawingml/2006/main" noChangeAspect="1"/>
+              <a:graphicFrameLocks xmlns:a="http://schemas.openxmlformats.org/drawingml/2006/main"/>
             </wp:cNvGraphicFramePr>
             <a:graphic xmlns:a="http://schemas.openxmlformats.org/drawingml/2006/main">
               <a:graphicData uri="http://schemas.openxmlformats.org/drawingml/2006/picture">
                 <pic:pic xmlns:pic="http://schemas.openxmlformats.org/drawingml/2006/picture">
                   <pic:nvPicPr>
-                    <pic:cNvPr id="39" name="Image39" descr=""/>
+                    <pic:cNvPr id="0" name="Picture 53"/>
                     <pic:cNvPicPr>
-                      <a:picLocks noChangeAspect="1" noChangeArrowheads="1"/>
+                      <a:picLocks/>
                     </pic:cNvPicPr>
                   </pic:nvPicPr>
                   <pic:blipFill>
-                    <a:blip r:embed="rId40"/>
+                    <a:blip r:embed="rId44">
+                      <a:extLst>
+                        <a:ext uri="{28A0092B-C50C-407E-A947-70E740481C1C}">
+                          <a14:useLocalDpi xmlns:a14="http://schemas.microsoft.com/office/drawing/2010/main" val="0"/>
+                        </a:ext>
+                      </a:extLst>
+                    </a:blip>
+                    <a:srcRect/>
                     <a:stretch>
                       <a:fillRect/>
                     </a:stretch>
@@ -2031,11 +3340,15 @@
                   <pic:spPr bwMode="auto">
                     <a:xfrm>
                       <a:off x="0" y="0"/>
-                      <a:ext cx="155575" cy="103505"/>
+                      <a:ext cx="317500" cy="139700"/>
                     </a:xfrm>
                     <a:prstGeom prst="rect">
                       <a:avLst/>
                     </a:prstGeom>
+                    <a:noFill/>
+                    <a:ln>
+                      <a:noFill/>
+                    </a:ln>
                   </pic:spPr>
                 </pic:pic>
               </a:graphicData>
@@ -2044,30 +3357,41 @@
         </w:drawing>
       </w:r>
       <w:r>
-        <w:rPr/>
-        <w:t xml:space="preserve"> and IFN</w:t>
-      </w:r>
-      <w:r>
-        <w:rPr/>
+        <w:rPr>
+          <w:rFonts w:ascii="Arial" w:hAnsi="Arial" w:cs="Arial"/>
+        </w:rPr>
+        <w:t xml:space="preserve"> indicates whether isolate </w:t>
+      </w:r>
+      <w:r>
+        <w:rPr>
+          <w:rFonts w:ascii="Arial" w:hAnsi="Arial" w:cs="Arial"/>
+        </w:rPr>
         <w:drawing>
           <wp:inline distT="0" distB="0" distL="0" distR="0">
-            <wp:extent cx="82550" cy="137160"/>
+            <wp:extent cx="38100" cy="101600"/>
             <wp:effectExtent l="0" t="0" r="0" b="0"/>
-            <wp:docPr id="40" name="Image40" descr=""/>
+            <wp:docPr id="54" name="Picture 54"/>
             <wp:cNvGraphicFramePr>
-              <a:graphicFrameLocks xmlns:a="http://schemas.openxmlformats.org/drawingml/2006/main" noChangeAspect="1"/>
+              <a:graphicFrameLocks xmlns:a="http://schemas.openxmlformats.org/drawingml/2006/main"/>
             </wp:cNvGraphicFramePr>
             <a:graphic xmlns:a="http://schemas.openxmlformats.org/drawingml/2006/main">
               <a:graphicData uri="http://schemas.openxmlformats.org/drawingml/2006/picture">
                 <pic:pic xmlns:pic="http://schemas.openxmlformats.org/drawingml/2006/picture">
                   <pic:nvPicPr>
-                    <pic:cNvPr id="40" name="Image40" descr=""/>
+                    <pic:cNvPr id="0" name="Picture 54"/>
                     <pic:cNvPicPr>
-                      <a:picLocks noChangeAspect="1" noChangeArrowheads="1"/>
+                      <a:picLocks/>
                     </pic:cNvPicPr>
                   </pic:nvPicPr>
                   <pic:blipFill>
-                    <a:blip r:embed="rId41"/>
+                    <a:blip r:embed="rId45">
+                      <a:extLst>
+                        <a:ext uri="{28A0092B-C50C-407E-A947-70E740481C1C}">
+                          <a14:useLocalDpi xmlns:a14="http://schemas.microsoft.com/office/drawing/2010/main" val="0"/>
+                        </a:ext>
+                      </a:extLst>
+                    </a:blip>
+                    <a:srcRect/>
                     <a:stretch>
                       <a:fillRect/>
                     </a:stretch>
@@ -2075,11 +3399,15 @@
                   <pic:spPr bwMode="auto">
                     <a:xfrm>
                       <a:off x="0" y="0"/>
-                      <a:ext cx="82550" cy="137160"/>
+                      <a:ext cx="38100" cy="101600"/>
                     </a:xfrm>
                     <a:prstGeom prst="rect">
                       <a:avLst/>
                     </a:prstGeom>
+                    <a:noFill/>
+                    <a:ln>
+                      <a:noFill/>
+                    </a:ln>
                   </pic:spPr>
                 </pic:pic>
               </a:graphicData>
@@ -2088,30 +3416,42 @@
         </w:drawing>
       </w:r>
       <w:r>
-        <w:rPr/>
-        <w:t xml:space="preserve"> IC</w:t>
-      </w:r>
-      <w:r>
-        <w:rPr/>
+        <w:rPr>
+          <w:rFonts w:ascii="Arial" w:hAnsi="Arial" w:cs="Arial"/>
+        </w:rPr>
+        <w:t xml:space="preserve"> was isolated during acute, chronic, QVOA or rebound infection from participant </w:t>
+      </w:r>
+      <w:r>
+        <w:rPr>
+          <w:rFonts w:ascii="Arial" w:hAnsi="Arial" w:cs="Arial"/>
+          <w:position w:val="-7"/>
+        </w:rPr>
         <w:drawing>
           <wp:inline distT="0" distB="0" distL="0" distR="0">
-            <wp:extent cx="103505" cy="69850"/>
+            <wp:extent cx="482600" cy="114300"/>
             <wp:effectExtent l="0" t="0" r="0" b="0"/>
-            <wp:docPr id="41" name="Image41" descr=""/>
+            <wp:docPr id="55" name="Picture 55"/>
             <wp:cNvGraphicFramePr>
-              <a:graphicFrameLocks xmlns:a="http://schemas.openxmlformats.org/drawingml/2006/main" noChangeAspect="1"/>
+              <a:graphicFrameLocks xmlns:a="http://schemas.openxmlformats.org/drawingml/2006/main"/>
             </wp:cNvGraphicFramePr>
             <a:graphic xmlns:a="http://schemas.openxmlformats.org/drawingml/2006/main">
               <a:graphicData uri="http://schemas.openxmlformats.org/drawingml/2006/picture">
                 <pic:pic xmlns:pic="http://schemas.openxmlformats.org/drawingml/2006/picture">
                   <pic:nvPicPr>
-                    <pic:cNvPr id="41" name="Image41" descr=""/>
+                    <pic:cNvPr id="0" name="Picture 55"/>
                     <pic:cNvPicPr>
-                      <a:picLocks noChangeAspect="1" noChangeArrowheads="1"/>
+                      <a:picLocks/>
                     </pic:cNvPicPr>
                   </pic:nvPicPr>
                   <pic:blipFill>
-                    <a:blip r:embed="rId42"/>
+                    <a:blip r:embed="rId46">
+                      <a:extLst>
+                        <a:ext uri="{28A0092B-C50C-407E-A947-70E740481C1C}">
+                          <a14:useLocalDpi xmlns:a14="http://schemas.microsoft.com/office/drawing/2010/main" val="0"/>
+                        </a:ext>
+                      </a:extLst>
+                    </a:blip>
+                    <a:srcRect/>
                     <a:stretch>
                       <a:fillRect/>
                     </a:stretch>
@@ -2119,11 +3459,15 @@
                   <pic:spPr bwMode="auto">
                     <a:xfrm>
                       <a:off x="0" y="0"/>
-                      <a:ext cx="103505" cy="69850"/>
+                      <a:ext cx="482600" cy="114300"/>
                     </a:xfrm>
                     <a:prstGeom prst="rect">
                       <a:avLst/>
                     </a:prstGeom>
+                    <a:noFill/>
+                    <a:ln>
+                      <a:noFill/>
+                    </a:ln>
                   </pic:spPr>
                 </pic:pic>
               </a:graphicData>
@@ -2132,76 +3476,42 @@
         </w:drawing>
       </w:r>
       <w:r>
-        <w:rPr/>
-        <w:t xml:space="preserve"> were modeled using a Bayesian hierarchical model. The model is based on the assumptions that: </w:t>
-      </w:r>
-    </w:p>
-    <w:p>
-      <w:pPr>
-        <w:pStyle w:val="List"/>
-        <w:bidi w:val="0"/>
-        <w:spacing w:lineRule="auto" w:line="240" w:before="50" w:after="120"/>
-        <w:ind w:left="600" w:hanging="300"/>
-        <w:jc w:val="left"/>
-        <w:rPr/>
-      </w:pPr>
-      <w:r>
-        <w:rPr>
-          <w:sz w:val="24"/>
-        </w:rPr>
-        <w:t>•</w:t>
-      </w:r>
-      <w:r>
-        <w:rPr>
-          <w:sz w:val="24"/>
-        </w:rPr>
-        <w:tab/>
-        <w:t xml:space="preserve">Isolates within a person were assumed to share some similarity in IFN resistance. </w:t>
-      </w:r>
-    </w:p>
-    <w:p>
-      <w:pPr>
-        <w:pStyle w:val="List"/>
-        <w:bidi w:val="0"/>
-        <w:spacing w:lineRule="auto" w:line="240" w:before="50" w:after="120"/>
-        <w:ind w:left="600" w:hanging="300"/>
-        <w:jc w:val="left"/>
-        <w:rPr/>
-      </w:pPr>
-      <w:r>
-        <w:rPr>
-          <w:sz w:val="24"/>
-        </w:rPr>
-        <w:t>•</w:t>
-      </w:r>
-      <w:r>
-        <w:rPr>
-          <w:sz w:val="24"/>
-        </w:rPr>
-        <w:tab/>
-        <w:t>The mean IC</w:t>
-      </w:r>
-      <w:r>
-        <w:rPr/>
+        <w:rPr>
+          <w:rFonts w:ascii="Arial" w:hAnsi="Arial" w:cs="Arial"/>
+        </w:rPr>
+        <w:t xml:space="preserve">, </w:t>
+      </w:r>
+      <w:r>
+        <w:rPr>
+          <w:rFonts w:ascii="Arial" w:hAnsi="Arial" w:cs="Arial"/>
+          <w:position w:val="-5"/>
+        </w:rPr>
         <w:drawing>
           <wp:inline distT="0" distB="0" distL="0" distR="0">
-            <wp:extent cx="103505" cy="69850"/>
+            <wp:extent cx="419100" cy="127000"/>
             <wp:effectExtent l="0" t="0" r="0" b="0"/>
-            <wp:docPr id="42" name="Image42" descr=""/>
+            <wp:docPr id="56" name="Picture 56"/>
             <wp:cNvGraphicFramePr>
-              <a:graphicFrameLocks xmlns:a="http://schemas.openxmlformats.org/drawingml/2006/main" noChangeAspect="1"/>
+              <a:graphicFrameLocks xmlns:a="http://schemas.openxmlformats.org/drawingml/2006/main"/>
             </wp:cNvGraphicFramePr>
             <a:graphic xmlns:a="http://schemas.openxmlformats.org/drawingml/2006/main">
               <a:graphicData uri="http://schemas.openxmlformats.org/drawingml/2006/picture">
                 <pic:pic xmlns:pic="http://schemas.openxmlformats.org/drawingml/2006/picture">
                   <pic:nvPicPr>
-                    <pic:cNvPr id="42" name="Image42" descr=""/>
+                    <pic:cNvPr id="0" name="Picture 56"/>
                     <pic:cNvPicPr>
-                      <a:picLocks noChangeAspect="1" noChangeArrowheads="1"/>
+                      <a:picLocks/>
                     </pic:cNvPicPr>
                   </pic:nvPicPr>
                   <pic:blipFill>
-                    <a:blip r:embed="rId43"/>
+                    <a:blip r:embed="rId47">
+                      <a:extLst>
+                        <a:ext uri="{28A0092B-C50C-407E-A947-70E740481C1C}">
+                          <a14:useLocalDpi xmlns:a14="http://schemas.microsoft.com/office/drawing/2010/main" val="0"/>
+                        </a:ext>
+                      </a:extLst>
+                    </a:blip>
+                    <a:srcRect/>
                     <a:stretch>
                       <a:fillRect/>
                     </a:stretch>
@@ -2209,11 +3519,15 @@
                   <pic:spPr bwMode="auto">
                     <a:xfrm>
                       <a:off x="0" y="0"/>
-                      <a:ext cx="103505" cy="69850"/>
+                      <a:ext cx="419100" cy="127000"/>
                     </a:xfrm>
                     <a:prstGeom prst="rect">
                       <a:avLst/>
                     </a:prstGeom>
+                    <a:noFill/>
+                    <a:ln>
+                      <a:noFill/>
+                    </a:ln>
                   </pic:spPr>
                 </pic:pic>
               </a:graphicData>
@@ -2223,123 +3537,40 @@
       </w:r>
       <w:r>
         <w:rPr>
-          <w:sz w:val="24"/>
-        </w:rPr>
-        <w:t xml:space="preserve"> level within each person for a given virus type was assumed to be drawn from a shared population distribution for that type. </w:t>
-      </w:r>
-    </w:p>
-    <w:p>
-      <w:pPr>
-        <w:pStyle w:val="List"/>
-        <w:bidi w:val="0"/>
-        <w:spacing w:lineRule="auto" w:line="240" w:before="50" w:after="120"/>
-        <w:ind w:left="600" w:hanging="300"/>
-        <w:jc w:val="left"/>
-        <w:rPr/>
-      </w:pPr>
-      <w:r>
-        <w:rPr>
-          <w:sz w:val="24"/>
-        </w:rPr>
-        <w:t>•</w:t>
-      </w:r>
-      <w:r>
-        <w:rPr>
-          <w:sz w:val="24"/>
-        </w:rPr>
-        <w:tab/>
-        <w:t xml:space="preserve">QVOA virus were separated into to two populations; “pre” a group composed of QVOA viruses isolated from study participants without treatment interruptions (ATI) or prior to ATI and “post” QVOA viruses isolated from participants following ATI. </w:t>
-      </w:r>
-    </w:p>
-    <w:p>
-      <w:pPr>
-        <w:pStyle w:val="List"/>
-        <w:bidi w:val="0"/>
-        <w:spacing w:lineRule="auto" w:line="240" w:before="50" w:after="120"/>
-        <w:ind w:left="600" w:hanging="300"/>
-        <w:jc w:val="left"/>
-        <w:rPr/>
-      </w:pPr>
-      <w:r>
-        <w:rPr>
-          <w:sz w:val="24"/>
-        </w:rPr>
-        <w:t>•</w:t>
-      </w:r>
-      <w:r>
-        <w:rPr>
-          <w:sz w:val="24"/>
-        </w:rPr>
-        <w:tab/>
-        <w:t xml:space="preserve">In both QVOA populations, the viruses may be composed of a population found in QVOAs plus an additional admixture of virus similar to those observed during rebound i.e. potential reseeding after ATI. We model a mixture in both pre- and post-treatment so that we can assess differences in inferred mixture proportion between the two populations. </w:t>
-      </w:r>
-    </w:p>
-    <w:p>
-      <w:pPr>
-        <w:pStyle w:val="List"/>
-        <w:bidi w:val="0"/>
-        <w:spacing w:lineRule="auto" w:line="240" w:before="50" w:after="120"/>
-        <w:ind w:left="600" w:hanging="300"/>
-        <w:jc w:val="left"/>
-        <w:rPr/>
-      </w:pPr>
-      <w:r>
-        <w:rPr>
-          <w:sz w:val="24"/>
-        </w:rPr>
-        <w:t>•</w:t>
-      </w:r>
-      <w:r>
-        <w:rPr>
-          <w:sz w:val="24"/>
-        </w:rPr>
-        <w:tab/>
-        <w:t xml:space="preserve">A difference due to batch to batch variability in reagent strength may exist between isolates tested in Iyer et al. 2017 and the current study. </w:t>
-      </w:r>
-    </w:p>
-    <w:p>
-      <w:pPr>
-        <w:pStyle w:val="List"/>
-        <w:bidi w:val="0"/>
-        <w:spacing w:lineRule="auto" w:line="240" w:before="50" w:after="120"/>
-        <w:ind w:left="600" w:hanging="300"/>
-        <w:jc w:val="left"/>
-        <w:rPr/>
-      </w:pPr>
-      <w:r>
-        <w:rPr>
-          <w:sz w:val="24"/>
-        </w:rPr>
-        <w:t>•</w:t>
-      </w:r>
-      <w:r>
-        <w:rPr>
-          <w:sz w:val="24"/>
-        </w:rPr>
-        <w:tab/>
-        <w:t>A difference may exist in virus isolated from patients treated with exogenous IFN</w:t>
-      </w:r>
-      <w:r>
-        <w:rPr/>
+          <w:rFonts w:ascii="Arial" w:hAnsi="Arial" w:cs="Arial"/>
+        </w:rPr>
+        <w:t xml:space="preserve"> indicates when isolates from person </w:t>
+      </w:r>
+      <w:r>
+        <w:rPr>
+          <w:rFonts w:ascii="Arial" w:hAnsi="Arial" w:cs="Arial"/>
+        </w:rPr>
         <w:drawing>
           <wp:inline distT="0" distB="0" distL="0" distR="0">
-            <wp:extent cx="155575" cy="103505"/>
+            <wp:extent cx="76200" cy="101600"/>
             <wp:effectExtent l="0" t="0" r="0" b="0"/>
-            <wp:docPr id="43" name="Image43" descr=""/>
+            <wp:docPr id="57" name="Picture 57"/>
             <wp:cNvGraphicFramePr>
-              <a:graphicFrameLocks xmlns:a="http://schemas.openxmlformats.org/drawingml/2006/main" noChangeAspect="1"/>
+              <a:graphicFrameLocks xmlns:a="http://schemas.openxmlformats.org/drawingml/2006/main"/>
             </wp:cNvGraphicFramePr>
             <a:graphic xmlns:a="http://schemas.openxmlformats.org/drawingml/2006/main">
               <a:graphicData uri="http://schemas.openxmlformats.org/drawingml/2006/picture">
                 <pic:pic xmlns:pic="http://schemas.openxmlformats.org/drawingml/2006/picture">
                   <pic:nvPicPr>
-                    <pic:cNvPr id="43" name="Image43" descr=""/>
+                    <pic:cNvPr id="0" name="Picture 57"/>
                     <pic:cNvPicPr>
-                      <a:picLocks noChangeAspect="1" noChangeArrowheads="1"/>
+                      <a:picLocks/>
                     </pic:cNvPicPr>
                   </pic:nvPicPr>
                   <pic:blipFill>
-                    <a:blip r:embed="rId44"/>
+                    <a:blip r:embed="rId48">
+                      <a:extLst>
+                        <a:ext uri="{28A0092B-C50C-407E-A947-70E740481C1C}">
+                          <a14:useLocalDpi xmlns:a14="http://schemas.microsoft.com/office/drawing/2010/main" val="0"/>
+                        </a:ext>
+                      </a:extLst>
+                    </a:blip>
+                    <a:srcRect/>
                     <a:stretch>
                       <a:fillRect/>
                     </a:stretch>
@@ -2347,11 +3578,15 @@
                   <pic:spPr bwMode="auto">
                     <a:xfrm>
                       <a:off x="0" y="0"/>
-                      <a:ext cx="155575" cy="103505"/>
+                      <a:ext cx="76200" cy="101600"/>
                     </a:xfrm>
                     <a:prstGeom prst="rect">
                       <a:avLst/>
                     </a:prstGeom>
+                    <a:noFill/>
+                    <a:ln>
+                      <a:noFill/>
+                    </a:ln>
                   </pic:spPr>
                 </pic:pic>
               </a:graphicData>
@@ -2361,44 +3596,41 @@
       </w:r>
       <w:r>
         <w:rPr>
-          <w:sz w:val="24"/>
-        </w:rPr>
-        <w:t xml:space="preserve">. </w:t>
-      </w:r>
-    </w:p>
-    <w:p>
-      <w:pPr>
-        <w:pStyle w:val="Normal"/>
-        <w:bidi w:val="0"/>
-        <w:spacing w:lineRule="auto" w:line="240" w:before="80" w:after="0"/>
-        <w:ind w:hanging="0"/>
-        <w:rPr/>
-      </w:pPr>
-      <w:r>
-        <w:rPr/>
-        <w:t>The log IC</w:t>
-      </w:r>
-      <w:r>
-        <w:rPr/>
+          <w:rFonts w:ascii="Arial" w:hAnsi="Arial" w:cs="Arial"/>
+        </w:rPr>
+        <w:t xml:space="preserve"> were tested in another study and </w:t>
+      </w:r>
+      <w:r>
+        <w:rPr>
+          <w:rFonts w:ascii="Arial" w:hAnsi="Arial" w:cs="Arial"/>
+          <w:position w:val="-5"/>
+        </w:rPr>
         <w:drawing>
           <wp:inline distT="0" distB="0" distL="0" distR="0">
-            <wp:extent cx="103505" cy="69850"/>
+            <wp:extent cx="292100" cy="127000"/>
             <wp:effectExtent l="0" t="0" r="0" b="0"/>
-            <wp:docPr id="44" name="Image44" descr=""/>
+            <wp:docPr id="58" name="Picture 58"/>
             <wp:cNvGraphicFramePr>
-              <a:graphicFrameLocks xmlns:a="http://schemas.openxmlformats.org/drawingml/2006/main" noChangeAspect="1"/>
+              <a:graphicFrameLocks xmlns:a="http://schemas.openxmlformats.org/drawingml/2006/main"/>
             </wp:cNvGraphicFramePr>
             <a:graphic xmlns:a="http://schemas.openxmlformats.org/drawingml/2006/main">
               <a:graphicData uri="http://schemas.openxmlformats.org/drawingml/2006/picture">
                 <pic:pic xmlns:pic="http://schemas.openxmlformats.org/drawingml/2006/picture">
                   <pic:nvPicPr>
-                    <pic:cNvPr id="44" name="Image44" descr=""/>
+                    <pic:cNvPr id="0" name="Picture 58"/>
                     <pic:cNvPicPr>
-                      <a:picLocks noChangeAspect="1" noChangeArrowheads="1"/>
+                      <a:picLocks/>
                     </pic:cNvPicPr>
                   </pic:nvPicPr>
                   <pic:blipFill>
-                    <a:blip r:embed="rId45"/>
+                    <a:blip r:embed="rId49">
+                      <a:extLst>
+                        <a:ext uri="{28A0092B-C50C-407E-A947-70E740481C1C}">
+                          <a14:useLocalDpi xmlns:a14="http://schemas.microsoft.com/office/drawing/2010/main" val="0"/>
+                        </a:ext>
+                      </a:extLst>
+                    </a:blip>
+                    <a:srcRect/>
                     <a:stretch>
                       <a:fillRect/>
                     </a:stretch>
@@ -2406,11 +3638,15 @@
                   <pic:spPr bwMode="auto">
                     <a:xfrm>
                       <a:off x="0" y="0"/>
-                      <a:ext cx="103505" cy="69850"/>
+                      <a:ext cx="292100" cy="127000"/>
                     </a:xfrm>
                     <a:prstGeom prst="rect">
                       <a:avLst/>
                     </a:prstGeom>
+                    <a:noFill/>
+                    <a:ln>
+                      <a:noFill/>
+                    </a:ln>
                   </pic:spPr>
                 </pic:pic>
               </a:graphicData>
@@ -2419,30 +3655,41 @@
         </w:drawing>
       </w:r>
       <w:r>
-        <w:rPr/>
-        <w:t xml:space="preserve"> observation from each viral isolate </w:t>
-      </w:r>
-      <w:r>
-        <w:rPr/>
+        <w:rPr>
+          <w:rFonts w:ascii="Arial" w:hAnsi="Arial" w:cs="Arial"/>
+        </w:rPr>
+        <w:t xml:space="preserve"> indicates when person </w:t>
+      </w:r>
+      <w:r>
+        <w:rPr>
+          <w:rFonts w:ascii="Arial" w:hAnsi="Arial" w:cs="Arial"/>
+        </w:rPr>
         <w:drawing>
           <wp:inline distT="0" distB="0" distL="0" distR="0">
-            <wp:extent cx="39370" cy="103505"/>
+            <wp:extent cx="76200" cy="101600"/>
             <wp:effectExtent l="0" t="0" r="0" b="0"/>
-            <wp:docPr id="45" name="Image45" descr=""/>
+            <wp:docPr id="59" name="Picture 59"/>
             <wp:cNvGraphicFramePr>
-              <a:graphicFrameLocks xmlns:a="http://schemas.openxmlformats.org/drawingml/2006/main" noChangeAspect="1"/>
+              <a:graphicFrameLocks xmlns:a="http://schemas.openxmlformats.org/drawingml/2006/main"/>
             </wp:cNvGraphicFramePr>
             <a:graphic xmlns:a="http://schemas.openxmlformats.org/drawingml/2006/main">
               <a:graphicData uri="http://schemas.openxmlformats.org/drawingml/2006/picture">
                 <pic:pic xmlns:pic="http://schemas.openxmlformats.org/drawingml/2006/picture">
                   <pic:nvPicPr>
-                    <pic:cNvPr id="45" name="Image45" descr=""/>
+                    <pic:cNvPr id="0" name="Picture 59"/>
                     <pic:cNvPicPr>
-                      <a:picLocks noChangeAspect="1" noChangeArrowheads="1"/>
+                      <a:picLocks/>
                     </pic:cNvPicPr>
                   </pic:nvPicPr>
                   <pic:blipFill>
-                    <a:blip r:embed="rId46"/>
+                    <a:blip r:embed="rId50">
+                      <a:extLst>
+                        <a:ext uri="{28A0092B-C50C-407E-A947-70E740481C1C}">
+                          <a14:useLocalDpi xmlns:a14="http://schemas.microsoft.com/office/drawing/2010/main" val="0"/>
+                        </a:ext>
+                      </a:extLst>
+                    </a:blip>
+                    <a:srcRect/>
                     <a:stretch>
                       <a:fillRect/>
                     </a:stretch>
@@ -2450,11 +3697,15 @@
                   <pic:spPr bwMode="auto">
                     <a:xfrm>
                       <a:off x="0" y="0"/>
-                      <a:ext cx="39370" cy="103505"/>
+                      <a:ext cx="76200" cy="101600"/>
                     </a:xfrm>
                     <a:prstGeom prst="rect">
                       <a:avLst/>
                     </a:prstGeom>
+                    <a:noFill/>
+                    <a:ln>
+                      <a:noFill/>
+                    </a:ln>
                   </pic:spPr>
                 </pic:pic>
               </a:graphicData>
@@ -2463,48 +3714,41 @@
         </w:drawing>
       </w:r>
       <w:r>
-        <w:rPr/>
-        <w:t xml:space="preserve"> from acute, chronic and rebound isolates was modeled as a normal distribution: </w:t>
-      </w:r>
-    </w:p>
-    <w:p>
-      <w:pPr>
-        <w:pStyle w:val="Equation"/>
-        <w:tabs>
-          <w:tab w:val="clear" w:pos="720"/>
-          <w:tab w:val="center" w:pos="3450" w:leader="none"/>
-        </w:tabs>
-        <w:bidi w:val="0"/>
-        <w:spacing w:lineRule="auto" w:line="240" w:before="20" w:after="120"/>
-        <w:ind w:hanging="0"/>
-        <w:jc w:val="left"/>
-        <w:rPr/>
-      </w:pPr>
-      <w:r>
-        <w:rPr/>
-        <w:tab/>
-      </w:r>
-      <w:r>
-        <w:rPr/>
+        <w:rPr>
+          <w:rFonts w:ascii="Arial" w:hAnsi="Arial" w:cs="Arial"/>
+        </w:rPr>
+        <w:t xml:space="preserve"> was treated with exogenous IFN</w:t>
+      </w:r>
+      <w:r>
+        <w:rPr>
+          <w:rFonts w:ascii="Arial" w:hAnsi="Arial" w:cs="Arial"/>
+        </w:rPr>
         <w:drawing>
           <wp:inline distT="0" distB="0" distL="0" distR="0">
-            <wp:extent cx="2267585" cy="170815"/>
+            <wp:extent cx="152400" cy="101600"/>
             <wp:effectExtent l="0" t="0" r="0" b="0"/>
-            <wp:docPr id="46" name="Image46" descr=""/>
+            <wp:docPr id="60" name="Picture 60"/>
             <wp:cNvGraphicFramePr>
-              <a:graphicFrameLocks xmlns:a="http://schemas.openxmlformats.org/drawingml/2006/main" noChangeAspect="1"/>
+              <a:graphicFrameLocks xmlns:a="http://schemas.openxmlformats.org/drawingml/2006/main"/>
             </wp:cNvGraphicFramePr>
             <a:graphic xmlns:a="http://schemas.openxmlformats.org/drawingml/2006/main">
               <a:graphicData uri="http://schemas.openxmlformats.org/drawingml/2006/picture">
                 <pic:pic xmlns:pic="http://schemas.openxmlformats.org/drawingml/2006/picture">
                   <pic:nvPicPr>
-                    <pic:cNvPr id="46" name="Image46" descr=""/>
+                    <pic:cNvPr id="0" name="Picture 60"/>
                     <pic:cNvPicPr>
-                      <a:picLocks noChangeAspect="1" noChangeArrowheads="1"/>
+                      <a:picLocks/>
                     </pic:cNvPicPr>
                   </pic:nvPicPr>
                   <pic:blipFill>
-                    <a:blip r:embed="rId47"/>
+                    <a:blip r:embed="rId51">
+                      <a:extLst>
+                        <a:ext uri="{28A0092B-C50C-407E-A947-70E740481C1C}">
+                          <a14:useLocalDpi xmlns:a14="http://schemas.microsoft.com/office/drawing/2010/main" val="0"/>
+                        </a:ext>
+                      </a:extLst>
+                    </a:blip>
+                    <a:srcRect/>
                     <a:stretch>
                       <a:fillRect/>
                     </a:stretch>
@@ -2512,11 +3756,15 @@
                   <pic:spPr bwMode="auto">
                     <a:xfrm>
                       <a:off x="0" y="0"/>
-                      <a:ext cx="2267585" cy="170815"/>
+                      <a:ext cx="152400" cy="101600"/>
                     </a:xfrm>
                     <a:prstGeom prst="rect">
                       <a:avLst/>
                     </a:prstGeom>
+                    <a:noFill/>
+                    <a:ln>
+                      <a:noFill/>
+                    </a:ln>
                   </pic:spPr>
                 </pic:pic>
               </a:graphicData>
@@ -2524,40 +3772,49 @@
           </wp:inline>
         </w:drawing>
       </w:r>
-    </w:p>
-    <w:p>
-      <w:pPr>
-        <w:pStyle w:val="Normal"/>
-        <w:bidi w:val="0"/>
-        <w:spacing w:lineRule="auto" w:line="240" w:before="20" w:after="0"/>
-        <w:ind w:hanging="0"/>
-        <w:rPr/>
-      </w:pPr>
-      <w:r>
-        <w:rPr/>
-        <w:t xml:space="preserve">with the mean resistance for isolate type </w:t>
-      </w:r>
-      <w:r>
-        <w:rPr/>
+      <w:r>
+        <w:rPr>
+          <w:rFonts w:ascii="Arial" w:hAnsi="Arial" w:cs="Arial"/>
+        </w:rPr>
+        <w:t xml:space="preserve"> prior to and during treatment interruption. Parameters a</w:t>
+      </w:r>
+      <w:r>
+        <w:rPr>
+          <w:rFonts w:ascii="Arial" w:hAnsi="Arial" w:cs="Arial"/>
+        </w:rPr>
+        <w:t xml:space="preserve">re included for the mean resistance level during acute infection for each person </w:t>
+      </w:r>
+      <w:r>
+        <w:rPr>
+          <w:rFonts w:ascii="Arial" w:hAnsi="Arial" w:cs="Arial"/>
+          <w:position w:val="-5"/>
+        </w:rPr>
         <w:drawing>
           <wp:inline distT="0" distB="0" distL="0" distR="0">
-            <wp:extent cx="64135" cy="133985"/>
+            <wp:extent cx="139700" cy="88900"/>
             <wp:effectExtent l="0" t="0" r="0" b="0"/>
-            <wp:docPr id="47" name="Image47" descr=""/>
+            <wp:docPr id="61" name="Picture 61"/>
             <wp:cNvGraphicFramePr>
-              <a:graphicFrameLocks xmlns:a="http://schemas.openxmlformats.org/drawingml/2006/main" noChangeAspect="1"/>
+              <a:graphicFrameLocks xmlns:a="http://schemas.openxmlformats.org/drawingml/2006/main"/>
             </wp:cNvGraphicFramePr>
             <a:graphic xmlns:a="http://schemas.openxmlformats.org/drawingml/2006/main">
               <a:graphicData uri="http://schemas.openxmlformats.org/drawingml/2006/picture">
                 <pic:pic xmlns:pic="http://schemas.openxmlformats.org/drawingml/2006/picture">
                   <pic:nvPicPr>
-                    <pic:cNvPr id="47" name="Image47" descr=""/>
+                    <pic:cNvPr id="0" name="Picture 61"/>
                     <pic:cNvPicPr>
-                      <a:picLocks noChangeAspect="1" noChangeArrowheads="1"/>
+                      <a:picLocks/>
                     </pic:cNvPicPr>
                   </pic:nvPicPr>
                   <pic:blipFill>
-                    <a:blip r:embed="rId48"/>
+                    <a:blip r:embed="rId52">
+                      <a:extLst>
+                        <a:ext uri="{28A0092B-C50C-407E-A947-70E740481C1C}">
+                          <a14:useLocalDpi xmlns:a14="http://schemas.microsoft.com/office/drawing/2010/main" val="0"/>
+                        </a:ext>
+                      </a:extLst>
+                    </a:blip>
+                    <a:srcRect/>
                     <a:stretch>
                       <a:fillRect/>
                     </a:stretch>
@@ -2565,11 +3822,15 @@
                   <pic:spPr bwMode="auto">
                     <a:xfrm>
                       <a:off x="0" y="0"/>
-                      <a:ext cx="64135" cy="133985"/>
+                      <a:ext cx="139700" cy="88900"/>
                     </a:xfrm>
                     <a:prstGeom prst="rect">
                       <a:avLst/>
                     </a:prstGeom>
+                    <a:noFill/>
+                    <a:ln>
+                      <a:noFill/>
+                    </a:ln>
                   </pic:spPr>
                 </pic:pic>
               </a:graphicData>
@@ -2578,30 +3839,42 @@
         </w:drawing>
       </w:r>
       <w:r>
-        <w:rPr/>
-        <w:t xml:space="preserve"> from person </w:t>
-      </w:r>
-      <w:r>
-        <w:rPr/>
+        <w:rPr>
+          <w:rFonts w:ascii="Arial" w:hAnsi="Arial" w:cs="Arial"/>
+        </w:rPr>
+        <w:t xml:space="preserve">, standard deviation of isolates of type </w:t>
+      </w:r>
+      <w:r>
+        <w:rPr>
+          <w:rFonts w:ascii="Arial" w:hAnsi="Arial" w:cs="Arial"/>
+          <w:position w:val="-5"/>
+        </w:rPr>
         <w:drawing>
           <wp:inline distT="0" distB="0" distL="0" distR="0">
-            <wp:extent cx="69850" cy="109855"/>
+            <wp:extent cx="63500" cy="101600"/>
             <wp:effectExtent l="0" t="0" r="0" b="0"/>
-            <wp:docPr id="48" name="Image48" descr=""/>
+            <wp:docPr id="62" name="Picture 62"/>
             <wp:cNvGraphicFramePr>
-              <a:graphicFrameLocks xmlns:a="http://schemas.openxmlformats.org/drawingml/2006/main" noChangeAspect="1"/>
+              <a:graphicFrameLocks xmlns:a="http://schemas.openxmlformats.org/drawingml/2006/main"/>
             </wp:cNvGraphicFramePr>
             <a:graphic xmlns:a="http://schemas.openxmlformats.org/drawingml/2006/main">
               <a:graphicData uri="http://schemas.openxmlformats.org/drawingml/2006/picture">
                 <pic:pic xmlns:pic="http://schemas.openxmlformats.org/drawingml/2006/picture">
                   <pic:nvPicPr>
-                    <pic:cNvPr id="48" name="Image48" descr=""/>
+                    <pic:cNvPr id="0" name="Picture 62"/>
                     <pic:cNvPicPr>
-                      <a:picLocks noChangeAspect="1" noChangeArrowheads="1"/>
+                      <a:picLocks/>
                     </pic:cNvPicPr>
                   </pic:nvPicPr>
                   <pic:blipFill>
-                    <a:blip r:embed="rId49"/>
+                    <a:blip r:embed="rId53">
+                      <a:extLst>
+                        <a:ext uri="{28A0092B-C50C-407E-A947-70E740481C1C}">
+                          <a14:useLocalDpi xmlns:a14="http://schemas.microsoft.com/office/drawing/2010/main" val="0"/>
+                        </a:ext>
+                      </a:extLst>
+                    </a:blip>
+                    <a:srcRect/>
                     <a:stretch>
                       <a:fillRect/>
                     </a:stretch>
@@ -2609,11 +3882,15 @@
                   <pic:spPr bwMode="auto">
                     <a:xfrm>
                       <a:off x="0" y="0"/>
-                      <a:ext cx="69850" cy="109855"/>
+                      <a:ext cx="63500" cy="101600"/>
                     </a:xfrm>
                     <a:prstGeom prst="rect">
                       <a:avLst/>
                     </a:prstGeom>
+                    <a:noFill/>
+                    <a:ln>
+                      <a:noFill/>
+                    </a:ln>
                   </pic:spPr>
                 </pic:pic>
               </a:graphicData>
@@ -2622,49 +3899,42 @@
         </w:drawing>
       </w:r>
       <w:r>
-        <w:rPr/>
-        <w:t xml:space="preserve">: </w:t>
-      </w:r>
-    </w:p>
-    <w:p>
-      <w:pPr>
-        <w:pStyle w:val="BitmapCenter"/>
-        <w:tabs>
-          <w:tab w:val="clear" w:pos="720"/>
-          <w:tab w:val="center" w:pos="3450" w:leader="none"/>
-          <w:tab w:val="right" w:pos="6900" w:leader="none"/>
-        </w:tabs>
-        <w:bidi w:val="0"/>
-        <w:spacing w:lineRule="auto" w:line="240" w:before="20" w:after="120"/>
-        <w:ind w:hanging="0"/>
-        <w:jc w:val="left"/>
-        <w:rPr/>
-      </w:pPr>
-      <w:r>
-        <w:rPr/>
-        <w:tab/>
-      </w:r>
-      <w:r>
-        <w:rPr/>
+        <w:rPr>
+          <w:rFonts w:ascii="Arial" w:hAnsi="Arial" w:cs="Arial"/>
+        </w:rPr>
+        <w:t xml:space="preserve"> within a person </w:t>
+      </w:r>
+      <w:r>
+        <w:rPr>
+          <w:rFonts w:ascii="Arial" w:hAnsi="Arial" w:cs="Arial"/>
+          <w:position w:val="-7"/>
+        </w:rPr>
         <w:drawing>
           <wp:inline distT="0" distB="0" distL="0" distR="0">
-            <wp:extent cx="4718050" cy="640080"/>
+            <wp:extent cx="127000" cy="101600"/>
             <wp:effectExtent l="0" t="0" r="0" b="0"/>
-            <wp:docPr id="49" name="Image49" descr=""/>
+            <wp:docPr id="63" name="Picture 63"/>
             <wp:cNvGraphicFramePr>
-              <a:graphicFrameLocks xmlns:a="http://schemas.openxmlformats.org/drawingml/2006/main" noChangeAspect="1"/>
+              <a:graphicFrameLocks xmlns:a="http://schemas.openxmlformats.org/drawingml/2006/main"/>
             </wp:cNvGraphicFramePr>
             <a:graphic xmlns:a="http://schemas.openxmlformats.org/drawingml/2006/main">
               <a:graphicData uri="http://schemas.openxmlformats.org/drawingml/2006/picture">
                 <pic:pic xmlns:pic="http://schemas.openxmlformats.org/drawingml/2006/picture">
                   <pic:nvPicPr>
-                    <pic:cNvPr id="49" name="Image49" descr=""/>
+                    <pic:cNvPr id="0" name="Picture 63"/>
                     <pic:cNvPicPr>
-                      <a:picLocks noChangeAspect="1" noChangeArrowheads="1"/>
+                      <a:picLocks/>
                     </pic:cNvPicPr>
                   </pic:nvPicPr>
                   <pic:blipFill>
-                    <a:blip r:embed="rId50"/>
+                    <a:blip r:embed="rId54">
+                      <a:extLst>
+                        <a:ext uri="{28A0092B-C50C-407E-A947-70E740481C1C}">
+                          <a14:useLocalDpi xmlns:a14="http://schemas.microsoft.com/office/drawing/2010/main" val="0"/>
+                        </a:ext>
+                      </a:extLst>
+                    </a:blip>
+                    <a:srcRect/>
                     <a:stretch>
                       <a:fillRect/>
                     </a:stretch>
@@ -2672,11 +3942,15 @@
                   <pic:spPr bwMode="auto">
                     <a:xfrm>
                       <a:off x="0" y="0"/>
-                      <a:ext cx="4718050" cy="640080"/>
+                      <a:ext cx="127000" cy="101600"/>
                     </a:xfrm>
                     <a:prstGeom prst="rect">
                       <a:avLst/>
                     </a:prstGeom>
+                    <a:noFill/>
+                    <a:ln>
+                      <a:noFill/>
+                    </a:ln>
                   </pic:spPr>
                 </pic:pic>
               </a:graphicData>
@@ -2684,40 +3958,49 @@
           </wp:inline>
         </w:drawing>
       </w:r>
-    </w:p>
-    <w:p>
-      <w:pPr>
-        <w:pStyle w:val="Normal"/>
-        <w:bidi w:val="0"/>
-        <w:spacing w:lineRule="auto" w:line="240" w:before="20" w:after="0"/>
-        <w:ind w:hanging="0"/>
-        <w:rPr/>
-      </w:pPr>
-      <w:r>
-        <w:rPr/>
-        <w:t xml:space="preserve">where </w:t>
-      </w:r>
-      <w:r>
-        <w:rPr/>
+      <w:r>
+        <w:rPr>
+          <w:rFonts w:ascii="Arial" w:hAnsi="Arial" w:cs="Arial"/>
+        </w:rPr>
+        <w:t xml:space="preserve">, standard </w:t>
+      </w:r>
+      <w:r>
+        <w:rPr>
+          <w:rFonts w:ascii="Arial" w:hAnsi="Arial" w:cs="Arial"/>
+        </w:rPr>
+        <w:t xml:space="preserve">deviation of mean resistance for type </w:t>
+      </w:r>
+      <w:r>
+        <w:rPr>
+          <w:rFonts w:ascii="Arial" w:hAnsi="Arial" w:cs="Arial"/>
+          <w:position w:val="-5"/>
+        </w:rPr>
         <w:drawing>
           <wp:inline distT="0" distB="0" distL="0" distR="0">
-            <wp:extent cx="313690" cy="133985"/>
+            <wp:extent cx="63500" cy="101600"/>
             <wp:effectExtent l="0" t="0" r="0" b="0"/>
-            <wp:docPr id="50" name="Image50" descr=""/>
+            <wp:docPr id="64" name="Picture 64"/>
             <wp:cNvGraphicFramePr>
-              <a:graphicFrameLocks xmlns:a="http://schemas.openxmlformats.org/drawingml/2006/main" noChangeAspect="1"/>
+              <a:graphicFrameLocks xmlns:a="http://schemas.openxmlformats.org/drawingml/2006/main"/>
             </wp:cNvGraphicFramePr>
             <a:graphic xmlns:a="http://schemas.openxmlformats.org/drawingml/2006/main">
               <a:graphicData uri="http://schemas.openxmlformats.org/drawingml/2006/picture">
                 <pic:pic xmlns:pic="http://schemas.openxmlformats.org/drawingml/2006/picture">
                   <pic:nvPicPr>
-                    <pic:cNvPr id="50" name="Image50" descr=""/>
+                    <pic:cNvPr id="0" name="Picture 64"/>
                     <pic:cNvPicPr>
-                      <a:picLocks noChangeAspect="1" noChangeArrowheads="1"/>
+                      <a:picLocks/>
                     </pic:cNvPicPr>
                   </pic:nvPicPr>
                   <pic:blipFill>
-                    <a:blip r:embed="rId51"/>
+                    <a:blip r:embed="rId55">
+                      <a:extLst>
+                        <a:ext uri="{28A0092B-C50C-407E-A947-70E740481C1C}">
+                          <a14:useLocalDpi xmlns:a14="http://schemas.microsoft.com/office/drawing/2010/main" val="0"/>
+                        </a:ext>
+                      </a:extLst>
+                    </a:blip>
+                    <a:srcRect/>
                     <a:stretch>
                       <a:fillRect/>
                     </a:stretch>
@@ -2725,11 +4008,15 @@
                   <pic:spPr bwMode="auto">
                     <a:xfrm>
                       <a:off x="0" y="0"/>
-                      <a:ext cx="313690" cy="133985"/>
+                      <a:ext cx="63500" cy="101600"/>
                     </a:xfrm>
                     <a:prstGeom prst="rect">
                       <a:avLst/>
                     </a:prstGeom>
+                    <a:noFill/>
+                    <a:ln>
+                      <a:noFill/>
+                    </a:ln>
                   </pic:spPr>
                 </pic:pic>
               </a:graphicData>
@@ -2738,30 +4025,42 @@
         </w:drawing>
       </w:r>
       <w:r>
-        <w:rPr/>
-        <w:t xml:space="preserve"> indicates whether isolate </w:t>
-      </w:r>
-      <w:r>
-        <w:rPr/>
+        <w:rPr>
+          <w:rFonts w:ascii="Arial" w:hAnsi="Arial" w:cs="Arial"/>
+        </w:rPr>
+        <w:t xml:space="preserve"> isolates among people </w:t>
+      </w:r>
+      <w:r>
+        <w:rPr>
+          <w:rFonts w:ascii="Arial" w:hAnsi="Arial" w:cs="Arial"/>
+          <w:position w:val="-7"/>
+        </w:rPr>
         <w:drawing>
           <wp:inline distT="0" distB="0" distL="0" distR="0">
-            <wp:extent cx="39370" cy="103505"/>
+            <wp:extent cx="139700" cy="114300"/>
             <wp:effectExtent l="0" t="0" r="0" b="0"/>
-            <wp:docPr id="51" name="Image51" descr=""/>
+            <wp:docPr id="65" name="Picture 65"/>
             <wp:cNvGraphicFramePr>
-              <a:graphicFrameLocks xmlns:a="http://schemas.openxmlformats.org/drawingml/2006/main" noChangeAspect="1"/>
+              <a:graphicFrameLocks xmlns:a="http://schemas.openxmlformats.org/drawingml/2006/main"/>
             </wp:cNvGraphicFramePr>
             <a:graphic xmlns:a="http://schemas.openxmlformats.org/drawingml/2006/main">
               <a:graphicData uri="http://schemas.openxmlformats.org/drawingml/2006/picture">
                 <pic:pic xmlns:pic="http://schemas.openxmlformats.org/drawingml/2006/picture">
                   <pic:nvPicPr>
-                    <pic:cNvPr id="51" name="Image51" descr=""/>
+                    <pic:cNvPr id="0" name="Picture 65"/>
                     <pic:cNvPicPr>
-                      <a:picLocks noChangeAspect="1" noChangeArrowheads="1"/>
+                      <a:picLocks/>
                     </pic:cNvPicPr>
                   </pic:nvPicPr>
                   <pic:blipFill>
-                    <a:blip r:embed="rId52"/>
+                    <a:blip r:embed="rId56">
+                      <a:extLst>
+                        <a:ext uri="{28A0092B-C50C-407E-A947-70E740481C1C}">
+                          <a14:useLocalDpi xmlns:a14="http://schemas.microsoft.com/office/drawing/2010/main" val="0"/>
+                        </a:ext>
+                      </a:extLst>
+                    </a:blip>
+                    <a:srcRect/>
                     <a:stretch>
                       <a:fillRect/>
                     </a:stretch>
@@ -2769,11 +4068,15 @@
                   <pic:spPr bwMode="auto">
                     <a:xfrm>
                       <a:off x="0" y="0"/>
-                      <a:ext cx="39370" cy="103505"/>
+                      <a:ext cx="139700" cy="114300"/>
                     </a:xfrm>
                     <a:prstGeom prst="rect">
                       <a:avLst/>
                     </a:prstGeom>
+                    <a:noFill/>
+                    <a:ln>
+                      <a:noFill/>
+                    </a:ln>
                   </pic:spPr>
                 </pic:pic>
               </a:graphicData>
@@ -2782,30 +4085,42 @@
         </w:drawing>
       </w:r>
       <w:r>
-        <w:rPr/>
-        <w:t xml:space="preserve"> was isolated during acute, chronic, QVOA or rebound infection from participant </w:t>
-      </w:r>
-      <w:r>
-        <w:rPr/>
+        <w:rPr>
+          <w:rFonts w:ascii="Arial" w:hAnsi="Arial" w:cs="Arial"/>
+        </w:rPr>
+        <w:t xml:space="preserve">, change from acute levels in isolates of type </w:t>
+      </w:r>
+      <w:r>
+        <w:rPr>
+          <w:rFonts w:ascii="Arial" w:hAnsi="Arial" w:cs="Arial"/>
+          <w:position w:val="-5"/>
+        </w:rPr>
         <w:drawing>
           <wp:inline distT="0" distB="0" distL="0" distR="0">
-            <wp:extent cx="457200" cy="109855"/>
+            <wp:extent cx="63500" cy="101600"/>
             <wp:effectExtent l="0" t="0" r="0" b="0"/>
-            <wp:docPr id="52" name="Image52" descr=""/>
+            <wp:docPr id="66" name="Picture 66"/>
             <wp:cNvGraphicFramePr>
-              <a:graphicFrameLocks xmlns:a="http://schemas.openxmlformats.org/drawingml/2006/main" noChangeAspect="1"/>
+              <a:graphicFrameLocks xmlns:a="http://schemas.openxmlformats.org/drawingml/2006/main"/>
             </wp:cNvGraphicFramePr>
             <a:graphic xmlns:a="http://schemas.openxmlformats.org/drawingml/2006/main">
               <a:graphicData uri="http://schemas.openxmlformats.org/drawingml/2006/picture">
                 <pic:pic xmlns:pic="http://schemas.openxmlformats.org/drawingml/2006/picture">
                   <pic:nvPicPr>
-                    <pic:cNvPr id="52" name="Image52" descr=""/>
+                    <pic:cNvPr id="0" name="Picture 66"/>
                     <pic:cNvPicPr>
-                      <a:picLocks noChangeAspect="1" noChangeArrowheads="1"/>
+                      <a:picLocks/>
                     </pic:cNvPicPr>
                   </pic:nvPicPr>
                   <pic:blipFill>
-                    <a:blip r:embed="rId53"/>
+                    <a:blip r:embed="rId57">
+                      <a:extLst>
+                        <a:ext uri="{28A0092B-C50C-407E-A947-70E740481C1C}">
+                          <a14:useLocalDpi xmlns:a14="http://schemas.microsoft.com/office/drawing/2010/main" val="0"/>
+                        </a:ext>
+                      </a:extLst>
+                    </a:blip>
+                    <a:srcRect/>
                     <a:stretch>
                       <a:fillRect/>
                     </a:stretch>
@@ -2813,11 +4128,15 @@
                   <pic:spPr bwMode="auto">
                     <a:xfrm>
                       <a:off x="0" y="0"/>
-                      <a:ext cx="457200" cy="109855"/>
+                      <a:ext cx="63500" cy="101600"/>
                     </a:xfrm>
                     <a:prstGeom prst="rect">
                       <a:avLst/>
                     </a:prstGeom>
+                    <a:noFill/>
+                    <a:ln>
+                      <a:noFill/>
+                    </a:ln>
                   </pic:spPr>
                 </pic:pic>
               </a:graphicData>
@@ -2826,30 +4145,42 @@
         </w:drawing>
       </w:r>
       <w:r>
-        <w:rPr/>
-        <w:t xml:space="preserve">, </w:t>
-      </w:r>
-      <w:r>
-        <w:rPr/>
+        <w:rPr>
+          <w:rFonts w:ascii="Arial" w:hAnsi="Arial" w:cs="Arial"/>
+        </w:rPr>
+        <w:t xml:space="preserve"> in a given participant </w:t>
+      </w:r>
+      <w:r>
+        <w:rPr>
+          <w:rFonts w:ascii="Arial" w:hAnsi="Arial" w:cs="Arial"/>
+          <w:position w:val="-7"/>
+        </w:rPr>
         <w:drawing>
           <wp:inline distT="0" distB="0" distL="0" distR="0">
-            <wp:extent cx="411480" cy="133985"/>
+            <wp:extent cx="203200" cy="114300"/>
             <wp:effectExtent l="0" t="0" r="0" b="0"/>
-            <wp:docPr id="53" name="Image53" descr=""/>
+            <wp:docPr id="67" name="Picture 67"/>
             <wp:cNvGraphicFramePr>
-              <a:graphicFrameLocks xmlns:a="http://schemas.openxmlformats.org/drawingml/2006/main" noChangeAspect="1"/>
+              <a:graphicFrameLocks xmlns:a="http://schemas.openxmlformats.org/drawingml/2006/main"/>
             </wp:cNvGraphicFramePr>
             <a:graphic xmlns:a="http://schemas.openxmlformats.org/drawingml/2006/main">
               <a:graphicData uri="http://schemas.openxmlformats.org/drawingml/2006/picture">
                 <pic:pic xmlns:pic="http://schemas.openxmlformats.org/drawingml/2006/picture">
                   <pic:nvPicPr>
-                    <pic:cNvPr id="53" name="Image53" descr=""/>
+                    <pic:cNvPr id="0" name="Picture 67"/>
                     <pic:cNvPicPr>
-                      <a:picLocks noChangeAspect="1" noChangeArrowheads="1"/>
+                      <a:picLocks/>
                     </pic:cNvPicPr>
                   </pic:nvPicPr>
                   <pic:blipFill>
-                    <a:blip r:embed="rId54"/>
+                    <a:blip r:embed="rId58">
+                      <a:extLst>
+                        <a:ext uri="{28A0092B-C50C-407E-A947-70E740481C1C}">
+                          <a14:useLocalDpi xmlns:a14="http://schemas.microsoft.com/office/drawing/2010/main" val="0"/>
+                        </a:ext>
+                      </a:extLst>
+                    </a:blip>
+                    <a:srcRect/>
                     <a:stretch>
                       <a:fillRect/>
                     </a:stretch>
@@ -2857,11 +4188,15 @@
                   <pic:spPr bwMode="auto">
                     <a:xfrm>
                       <a:off x="0" y="0"/>
-                      <a:ext cx="411480" cy="133985"/>
+                      <a:ext cx="203200" cy="114300"/>
                     </a:xfrm>
                     <a:prstGeom prst="rect">
                       <a:avLst/>
                     </a:prstGeom>
+                    <a:noFill/>
+                    <a:ln>
+                      <a:noFill/>
+                    </a:ln>
                   </pic:spPr>
                 </pic:pic>
               </a:graphicData>
@@ -2870,30 +4205,42 @@
         </w:drawing>
       </w:r>
       <w:r>
-        <w:rPr/>
-        <w:t xml:space="preserve"> indicates when isolates from person </w:t>
-      </w:r>
-      <w:r>
-        <w:rPr/>
+        <w:rPr>
+          <w:rFonts w:ascii="Arial" w:hAnsi="Arial" w:cs="Arial"/>
+        </w:rPr>
+        <w:t xml:space="preserve">, the effects of exogenous IFN treatment </w:t>
+      </w:r>
+      <w:r>
+        <w:rPr>
+          <w:rFonts w:ascii="Arial" w:hAnsi="Arial" w:cs="Arial"/>
+          <w:position w:val="-5"/>
+        </w:rPr>
         <w:drawing>
           <wp:inline distT="0" distB="0" distL="0" distR="0">
-            <wp:extent cx="69850" cy="109855"/>
+            <wp:extent cx="177800" cy="101600"/>
             <wp:effectExtent l="0" t="0" r="0" b="0"/>
-            <wp:docPr id="54" name="Image54" descr=""/>
+            <wp:docPr id="68" name="Picture 68"/>
             <wp:cNvGraphicFramePr>
-              <a:graphicFrameLocks xmlns:a="http://schemas.openxmlformats.org/drawingml/2006/main" noChangeAspect="1"/>
+              <a:graphicFrameLocks xmlns:a="http://schemas.openxmlformats.org/drawingml/2006/main"/>
             </wp:cNvGraphicFramePr>
             <a:graphic xmlns:a="http://schemas.openxmlformats.org/drawingml/2006/main">
               <a:graphicData uri="http://schemas.openxmlformats.org/drawingml/2006/picture">
                 <pic:pic xmlns:pic="http://schemas.openxmlformats.org/drawingml/2006/picture">
                   <pic:nvPicPr>
-                    <pic:cNvPr id="54" name="Image54" descr=""/>
+                    <pic:cNvPr id="0" name="Picture 68"/>
                     <pic:cNvPicPr>
-                      <a:picLocks noChangeAspect="1" noChangeArrowheads="1"/>
+                      <a:picLocks/>
                     </pic:cNvPicPr>
                   </pic:nvPicPr>
                   <pic:blipFill>
-                    <a:blip r:embed="rId55"/>
+                    <a:blip r:embed="rId59">
+                      <a:extLst>
+                        <a:ext uri="{28A0092B-C50C-407E-A947-70E740481C1C}">
+                          <a14:useLocalDpi xmlns:a14="http://schemas.microsoft.com/office/drawing/2010/main" val="0"/>
+                        </a:ext>
+                      </a:extLst>
+                    </a:blip>
+                    <a:srcRect/>
                     <a:stretch>
                       <a:fillRect/>
                     </a:stretch>
@@ -2901,11 +4248,15 @@
                   <pic:spPr bwMode="auto">
                     <a:xfrm>
                       <a:off x="0" y="0"/>
-                      <a:ext cx="69850" cy="109855"/>
+                      <a:ext cx="177800" cy="101600"/>
                     </a:xfrm>
                     <a:prstGeom prst="rect">
                       <a:avLst/>
                     </a:prstGeom>
+                    <a:noFill/>
+                    <a:ln>
+                      <a:noFill/>
+                    </a:ln>
                   </pic:spPr>
                 </pic:pic>
               </a:graphicData>
@@ -2914,30 +4265,42 @@
         </w:drawing>
       </w:r>
       <w:r>
-        <w:rPr/>
-        <w:t xml:space="preserve"> were tested in Iyer et al. 2017 (to account for variation in IFN batches from this study) and </w:t>
-      </w:r>
-      <w:r>
-        <w:rPr/>
+        <w:rPr>
+          <w:rFonts w:ascii="Arial" w:hAnsi="Arial" w:cs="Arial"/>
+        </w:rPr>
+        <w:t xml:space="preserve"> and batch to batch variation in IFN in isolates assayed in previous studies </w:t>
+      </w:r>
+      <w:r>
+        <w:rPr>
+          <w:rFonts w:ascii="Arial" w:hAnsi="Arial" w:cs="Arial"/>
+          <w:position w:val="-5"/>
+        </w:rPr>
         <w:drawing>
           <wp:inline distT="0" distB="0" distL="0" distR="0">
-            <wp:extent cx="313690" cy="130810"/>
+            <wp:extent cx="317500" cy="101600"/>
             <wp:effectExtent l="0" t="0" r="0" b="0"/>
-            <wp:docPr id="55" name="Image55" descr=""/>
+            <wp:docPr id="69" name="Picture 69"/>
             <wp:cNvGraphicFramePr>
-              <a:graphicFrameLocks xmlns:a="http://schemas.openxmlformats.org/drawingml/2006/main" noChangeAspect="1"/>
+              <a:graphicFrameLocks xmlns:a="http://schemas.openxmlformats.org/drawingml/2006/main"/>
             </wp:cNvGraphicFramePr>
             <a:graphic xmlns:a="http://schemas.openxmlformats.org/drawingml/2006/main">
               <a:graphicData uri="http://schemas.openxmlformats.org/drawingml/2006/picture">
                 <pic:pic xmlns:pic="http://schemas.openxmlformats.org/drawingml/2006/picture">
                   <pic:nvPicPr>
-                    <pic:cNvPr id="55" name="Image55" descr=""/>
+                    <pic:cNvPr id="0" name="Picture 69"/>
                     <pic:cNvPicPr>
-                      <a:picLocks noChangeAspect="1" noChangeArrowheads="1"/>
+                      <a:picLocks/>
                     </pic:cNvPicPr>
                   </pic:nvPicPr>
                   <pic:blipFill>
-                    <a:blip r:embed="rId56"/>
+                    <a:blip r:embed="rId60">
+                      <a:extLst>
+                        <a:ext uri="{28A0092B-C50C-407E-A947-70E740481C1C}">
+                          <a14:useLocalDpi xmlns:a14="http://schemas.microsoft.com/office/drawing/2010/main" val="0"/>
+                        </a:ext>
+                      </a:extLst>
+                    </a:blip>
+                    <a:srcRect/>
                     <a:stretch>
                       <a:fillRect/>
                     </a:stretch>
@@ -2945,11 +4308,15 @@
                   <pic:spPr bwMode="auto">
                     <a:xfrm>
                       <a:off x="0" y="0"/>
-                      <a:ext cx="313690" cy="130810"/>
+                      <a:ext cx="317500" cy="101600"/>
                     </a:xfrm>
                     <a:prstGeom prst="rect">
                       <a:avLst/>
                     </a:prstGeom>
+                    <a:noFill/>
+                    <a:ln>
+                      <a:noFill/>
+                    </a:ln>
                   </pic:spPr>
                 </pic:pic>
               </a:graphicData>
@@ -2958,30 +4325,92 @@
         </w:drawing>
       </w:r>
       <w:r>
-        <w:rPr/>
-        <w:t xml:space="preserve"> indicates when person </w:t>
-      </w:r>
-      <w:r>
-        <w:rPr/>
+        <w:rPr>
+          <w:rFonts w:ascii="Arial" w:hAnsi="Arial" w:cs="Arial"/>
+        </w:rPr>
+        <w:t xml:space="preserve">. </w:t>
+      </w:r>
+    </w:p>
+    <w:p>
+      <w:pPr>
+        <w:spacing w:before="20"/>
+        <w:rPr>
+          <w:rFonts w:ascii="Arial" w:hAnsi="Arial" w:cs="Arial"/>
+        </w:rPr>
+      </w:pPr>
+      <w:r>
+        <w:rPr>
+          <w:rFonts w:ascii="Arial" w:hAnsi="Arial" w:cs="Arial"/>
+        </w:rPr>
+        <w:t xml:space="preserve">For QVOA isolates, the </w:t>
+      </w:r>
+      <w:r>
+        <w:rPr>
+          <w:rFonts w:ascii="Arial" w:hAnsi="Arial" w:cs="Arial"/>
+        </w:rPr>
+        <w:t>IC</w:t>
+      </w:r>
+      <w:r>
+        <w:rPr>
+          <w:rFonts w:ascii="Arial" w:hAnsi="Arial" w:cs="Arial"/>
+          <w:vertAlign w:val="subscript"/>
+        </w:rPr>
+        <w:t>50</w:t>
+      </w:r>
+      <w:r>
+        <w:rPr>
+          <w:rFonts w:ascii="Arial" w:hAnsi="Arial" w:cs="Arial"/>
+        </w:rPr>
+        <w:t xml:space="preserve"> was modeled as a mixture of two populations such that: </w:t>
+      </w:r>
+    </w:p>
+    <w:p>
+      <w:pPr>
+        <w:pStyle w:val="equation"/>
+        <w:tabs>
+          <w:tab w:val="center" w:pos="3450"/>
+        </w:tabs>
+        <w:spacing w:before="20"/>
+        <w:rPr>
+          <w:rFonts w:ascii="Arial" w:hAnsi="Arial" w:cs="Arial"/>
+        </w:rPr>
+      </w:pPr>
+      <w:r>
+        <w:rPr>
+          <w:rFonts w:ascii="Arial" w:hAnsi="Arial" w:cs="Arial"/>
+        </w:rPr>
+        <w:tab/>
+      </w:r>
+      <w:r>
+        <w:rPr>
+          <w:rFonts w:ascii="Arial" w:hAnsi="Arial" w:cs="Arial"/>
+        </w:rPr>
         <w:drawing>
           <wp:inline distT="0" distB="0" distL="0" distR="0">
-            <wp:extent cx="69850" cy="109855"/>
+            <wp:extent cx="4394200" cy="609600"/>
             <wp:effectExtent l="0" t="0" r="0" b="0"/>
-            <wp:docPr id="56" name="Image56" descr=""/>
+            <wp:docPr id="71" name="Picture 71"/>
             <wp:cNvGraphicFramePr>
-              <a:graphicFrameLocks xmlns:a="http://schemas.openxmlformats.org/drawingml/2006/main" noChangeAspect="1"/>
+              <a:graphicFrameLocks xmlns:a="http://schemas.openxmlformats.org/drawingml/2006/main"/>
             </wp:cNvGraphicFramePr>
             <a:graphic xmlns:a="http://schemas.openxmlformats.org/drawingml/2006/main">
               <a:graphicData uri="http://schemas.openxmlformats.org/drawingml/2006/picture">
                 <pic:pic xmlns:pic="http://schemas.openxmlformats.org/drawingml/2006/picture">
                   <pic:nvPicPr>
-                    <pic:cNvPr id="56" name="Image56" descr=""/>
+                    <pic:cNvPr id="0" name="Picture 71"/>
                     <pic:cNvPicPr>
-                      <a:picLocks noChangeAspect="1" noChangeArrowheads="1"/>
+                      <a:picLocks/>
                     </pic:cNvPicPr>
                   </pic:nvPicPr>
                   <pic:blipFill>
-                    <a:blip r:embed="rId57"/>
+                    <a:blip r:embed="rId61">
+                      <a:extLst>
+                        <a:ext uri="{28A0092B-C50C-407E-A947-70E740481C1C}">
+                          <a14:useLocalDpi xmlns:a14="http://schemas.microsoft.com/office/drawing/2010/main" val="0"/>
+                        </a:ext>
+                      </a:extLst>
+                    </a:blip>
+                    <a:srcRect/>
                     <a:stretch>
                       <a:fillRect/>
                     </a:stretch>
@@ -2989,11 +4418,15 @@
                   <pic:spPr bwMode="auto">
                     <a:xfrm>
                       <a:off x="0" y="0"/>
-                      <a:ext cx="69850" cy="109855"/>
+                      <a:ext cx="4394200" cy="609600"/>
                     </a:xfrm>
                     <a:prstGeom prst="rect">
                       <a:avLst/>
                     </a:prstGeom>
+                    <a:noFill/>
+                    <a:ln>
+                      <a:noFill/>
+                    </a:ln>
                   </pic:spPr>
                 </pic:pic>
               </a:graphicData>
@@ -3001,31 +4434,52 @@
           </wp:inline>
         </w:drawing>
       </w:r>
-      <w:r>
-        <w:rPr/>
-        <w:t xml:space="preserve"> was given exogenous IFN</w:t>
-      </w:r>
-      <w:r>
-        <w:rPr/>
+    </w:p>
+    <w:p>
+      <w:pPr>
+        <w:spacing w:before="20"/>
+        <w:rPr>
+          <w:rFonts w:ascii="Arial" w:hAnsi="Arial" w:cs="Arial"/>
+        </w:rPr>
+      </w:pPr>
+      <w:r>
+        <w:rPr>
+          <w:rFonts w:ascii="Arial" w:hAnsi="Arial" w:cs="Arial"/>
+        </w:rPr>
+        <w:lastRenderedPageBreak/>
+        <w:t xml:space="preserve">where </w:t>
+      </w:r>
+      <w:r>
+        <w:rPr>
+          <w:rFonts w:ascii="Arial" w:hAnsi="Arial" w:cs="Arial"/>
+          <w:position w:val="-7"/>
+        </w:rPr>
         <w:drawing>
           <wp:inline distT="0" distB="0" distL="0" distR="0">
-            <wp:extent cx="155575" cy="103505"/>
+            <wp:extent cx="546100" cy="152400"/>
             <wp:effectExtent l="0" t="0" r="0" b="0"/>
-            <wp:docPr id="57" name="Image57" descr=""/>
+            <wp:docPr id="72" name="Picture 72"/>
             <wp:cNvGraphicFramePr>
-              <a:graphicFrameLocks xmlns:a="http://schemas.openxmlformats.org/drawingml/2006/main" noChangeAspect="1"/>
+              <a:graphicFrameLocks xmlns:a="http://schemas.openxmlformats.org/drawingml/2006/main"/>
             </wp:cNvGraphicFramePr>
             <a:graphic xmlns:a="http://schemas.openxmlformats.org/drawingml/2006/main">
               <a:graphicData uri="http://schemas.openxmlformats.org/drawingml/2006/picture">
                 <pic:pic xmlns:pic="http://schemas.openxmlformats.org/drawingml/2006/picture">
                   <pic:nvPicPr>
-                    <pic:cNvPr id="57" name="Image57" descr=""/>
+                    <pic:cNvPr id="0" name="Picture 72"/>
                     <pic:cNvPicPr>
-                      <a:picLocks noChangeAspect="1" noChangeArrowheads="1"/>
+                      <a:picLocks/>
                     </pic:cNvPicPr>
                   </pic:nvPicPr>
                   <pic:blipFill>
-                    <a:blip r:embed="rId58"/>
+                    <a:blip r:embed="rId62">
+                      <a:extLst>
+                        <a:ext uri="{28A0092B-C50C-407E-A947-70E740481C1C}">
+                          <a14:useLocalDpi xmlns:a14="http://schemas.microsoft.com/office/drawing/2010/main" val="0"/>
+                        </a:ext>
+                      </a:extLst>
+                    </a:blip>
+                    <a:srcRect/>
                     <a:stretch>
                       <a:fillRect/>
                     </a:stretch>
@@ -3033,11 +4487,15 @@
                   <pic:spPr bwMode="auto">
                     <a:xfrm>
                       <a:off x="0" y="0"/>
-                      <a:ext cx="155575" cy="103505"/>
+                      <a:ext cx="546100" cy="152400"/>
                     </a:xfrm>
                     <a:prstGeom prst="rect">
                       <a:avLst/>
                     </a:prstGeom>
+                    <a:noFill/>
+                    <a:ln>
+                      <a:noFill/>
+                    </a:ln>
                   </pic:spPr>
                 </pic:pic>
               </a:graphicData>
@@ -3046,30 +4504,41 @@
         </w:drawing>
       </w:r>
       <w:r>
-        <w:rPr/>
-        <w:t xml:space="preserve"> during treatment interruption. Parameters are included for the mean resistance level during acute infection for each person </w:t>
-      </w:r>
-      <w:r>
-        <w:rPr/>
+        <w:rPr>
+          <w:rFonts w:ascii="Arial" w:hAnsi="Arial" w:cs="Arial"/>
+        </w:rPr>
+        <w:t xml:space="preserve"> indicates whether isolate </w:t>
+      </w:r>
+      <w:r>
+        <w:rPr>
+          <w:rFonts w:ascii="Arial" w:hAnsi="Arial" w:cs="Arial"/>
+        </w:rPr>
         <w:drawing>
           <wp:inline distT="0" distB="0" distL="0" distR="0">
-            <wp:extent cx="143510" cy="94615"/>
+            <wp:extent cx="38100" cy="101600"/>
             <wp:effectExtent l="0" t="0" r="0" b="0"/>
-            <wp:docPr id="58" name="Image58" descr=""/>
+            <wp:docPr id="73" name="Picture 73"/>
             <wp:cNvGraphicFramePr>
-              <a:graphicFrameLocks xmlns:a="http://schemas.openxmlformats.org/drawingml/2006/main" noChangeAspect="1"/>
+              <a:graphicFrameLocks xmlns:a="http://schemas.openxmlformats.org/drawingml/2006/main"/>
             </wp:cNvGraphicFramePr>
             <a:graphic xmlns:a="http://schemas.openxmlformats.org/drawingml/2006/main">
               <a:graphicData uri="http://schemas.openxmlformats.org/drawingml/2006/picture">
                 <pic:pic xmlns:pic="http://schemas.openxmlformats.org/drawingml/2006/picture">
                   <pic:nvPicPr>
-                    <pic:cNvPr id="58" name="Image58" descr=""/>
+                    <pic:cNvPr id="0" name="Picture 73"/>
                     <pic:cNvPicPr>
-                      <a:picLocks noChangeAspect="1" noChangeArrowheads="1"/>
+                      <a:picLocks/>
                     </pic:cNvPicPr>
                   </pic:nvPicPr>
                   <pic:blipFill>
-                    <a:blip r:embed="rId59"/>
+                    <a:blip r:embed="rId63">
+                      <a:extLst>
+                        <a:ext uri="{28A0092B-C50C-407E-A947-70E740481C1C}">
+                          <a14:useLocalDpi xmlns:a14="http://schemas.microsoft.com/office/drawing/2010/main" val="0"/>
+                        </a:ext>
+                      </a:extLst>
+                    </a:blip>
+                    <a:srcRect/>
                     <a:stretch>
                       <a:fillRect/>
                     </a:stretch>
@@ -3077,11 +4546,15 @@
                   <pic:spPr bwMode="auto">
                     <a:xfrm>
                       <a:off x="0" y="0"/>
-                      <a:ext cx="143510" cy="94615"/>
+                      <a:ext cx="38100" cy="101600"/>
                     </a:xfrm>
                     <a:prstGeom prst="rect">
                       <a:avLst/>
                     </a:prstGeom>
+                    <a:noFill/>
+                    <a:ln>
+                      <a:noFill/>
+                    </a:ln>
                   </pic:spPr>
                 </pic:pic>
               </a:graphicData>
@@ -3090,30 +4563,42 @@
         </w:drawing>
       </w:r>
       <w:r>
-        <w:rPr/>
-        <w:t xml:space="preserve">, standard deviation of isolates of type </w:t>
-      </w:r>
-      <w:r>
-        <w:rPr/>
+        <w:rPr>
+          <w:rFonts w:ascii="Arial" w:hAnsi="Arial" w:cs="Arial"/>
+        </w:rPr>
+        <w:t xml:space="preserve"> was isolated pre- or post-ATI and and </w:t>
+      </w:r>
+      <w:r>
+        <w:rPr>
+          <w:rFonts w:ascii="Arial" w:hAnsi="Arial" w:cs="Arial"/>
+          <w:position w:val="-7"/>
+        </w:rPr>
         <w:drawing>
           <wp:inline distT="0" distB="0" distL="0" distR="0">
-            <wp:extent cx="64135" cy="133985"/>
+            <wp:extent cx="228600" cy="114300"/>
             <wp:effectExtent l="0" t="0" r="0" b="0"/>
-            <wp:docPr id="59" name="Image59" descr=""/>
+            <wp:docPr id="74" name="Picture 74"/>
             <wp:cNvGraphicFramePr>
-              <a:graphicFrameLocks xmlns:a="http://schemas.openxmlformats.org/drawingml/2006/main" noChangeAspect="1"/>
+              <a:graphicFrameLocks xmlns:a="http://schemas.openxmlformats.org/drawingml/2006/main"/>
             </wp:cNvGraphicFramePr>
             <a:graphic xmlns:a="http://schemas.openxmlformats.org/drawingml/2006/main">
               <a:graphicData uri="http://schemas.openxmlformats.org/drawingml/2006/picture">
                 <pic:pic xmlns:pic="http://schemas.openxmlformats.org/drawingml/2006/picture">
                   <pic:nvPicPr>
-                    <pic:cNvPr id="59" name="Image59" descr=""/>
+                    <pic:cNvPr id="0" name="Picture 74"/>
                     <pic:cNvPicPr>
-                      <a:picLocks noChangeAspect="1" noChangeArrowheads="1"/>
+                      <a:picLocks/>
                     </pic:cNvPicPr>
                   </pic:nvPicPr>
                   <pic:blipFill>
-                    <a:blip r:embed="rId60"/>
+                    <a:blip r:embed="rId64">
+                      <a:extLst>
+                        <a:ext uri="{28A0092B-C50C-407E-A947-70E740481C1C}">
+                          <a14:useLocalDpi xmlns:a14="http://schemas.microsoft.com/office/drawing/2010/main" val="0"/>
+                        </a:ext>
+                      </a:extLst>
+                    </a:blip>
+                    <a:srcRect/>
                     <a:stretch>
                       <a:fillRect/>
                     </a:stretch>
@@ -3121,11 +4606,15 @@
                   <pic:spPr bwMode="auto">
                     <a:xfrm>
                       <a:off x="0" y="0"/>
-                      <a:ext cx="64135" cy="133985"/>
+                      <a:ext cx="228600" cy="114300"/>
                     </a:xfrm>
                     <a:prstGeom prst="rect">
                       <a:avLst/>
                     </a:prstGeom>
+                    <a:noFill/>
+                    <a:ln>
+                      <a:noFill/>
+                    </a:ln>
                   </pic:spPr>
                 </pic:pic>
               </a:graphicData>
@@ -3134,30 +4623,42 @@
         </w:drawing>
       </w:r>
       <w:r>
-        <w:rPr/>
-        <w:t xml:space="preserve"> within a person </w:t>
-      </w:r>
-      <w:r>
-        <w:rPr/>
+        <w:rPr>
+          <w:rFonts w:ascii="Arial" w:hAnsi="Arial" w:cs="Arial"/>
+        </w:rPr>
+        <w:t xml:space="preserve"> and </w:t>
+      </w:r>
+      <w:r>
+        <w:rPr>
+          <w:rFonts w:ascii="Arial" w:hAnsi="Arial" w:cs="Arial"/>
+          <w:position w:val="-7"/>
+        </w:rPr>
         <w:drawing>
           <wp:inline distT="0" distB="0" distL="0" distR="0">
-            <wp:extent cx="121920" cy="113030"/>
+            <wp:extent cx="266700" cy="114300"/>
             <wp:effectExtent l="0" t="0" r="0" b="0"/>
-            <wp:docPr id="60" name="Image60" descr=""/>
+            <wp:docPr id="75" name="Picture 75"/>
             <wp:cNvGraphicFramePr>
-              <a:graphicFrameLocks xmlns:a="http://schemas.openxmlformats.org/drawingml/2006/main" noChangeAspect="1"/>
+              <a:graphicFrameLocks xmlns:a="http://schemas.openxmlformats.org/drawingml/2006/main"/>
             </wp:cNvGraphicFramePr>
             <a:graphic xmlns:a="http://schemas.openxmlformats.org/drawingml/2006/main">
               <a:graphicData uri="http://schemas.openxmlformats.org/drawingml/2006/picture">
                 <pic:pic xmlns:pic="http://schemas.openxmlformats.org/drawingml/2006/picture">
                   <pic:nvPicPr>
-                    <pic:cNvPr id="60" name="Image60" descr=""/>
+                    <pic:cNvPr id="0" name="Picture 75"/>
                     <pic:cNvPicPr>
-                      <a:picLocks noChangeAspect="1" noChangeArrowheads="1"/>
+                      <a:picLocks/>
                     </pic:cNvPicPr>
                   </pic:nvPicPr>
                   <pic:blipFill>
-                    <a:blip r:embed="rId61"/>
+                    <a:blip r:embed="rId65">
+                      <a:extLst>
+                        <a:ext uri="{28A0092B-C50C-407E-A947-70E740481C1C}">
+                          <a14:useLocalDpi xmlns:a14="http://schemas.microsoft.com/office/drawing/2010/main" val="0"/>
+                        </a:ext>
+                      </a:extLst>
+                    </a:blip>
+                    <a:srcRect/>
                     <a:stretch>
                       <a:fillRect/>
                     </a:stretch>
@@ -3165,11 +4666,15 @@
                   <pic:spPr bwMode="auto">
                     <a:xfrm>
                       <a:off x="0" y="0"/>
-                      <a:ext cx="121920" cy="113030"/>
+                      <a:ext cx="266700" cy="114300"/>
                     </a:xfrm>
                     <a:prstGeom prst="rect">
                       <a:avLst/>
                     </a:prstGeom>
+                    <a:noFill/>
+                    <a:ln>
+                      <a:noFill/>
+                    </a:ln>
                   </pic:spPr>
                 </pic:pic>
               </a:graphicData>
@@ -3178,30 +4683,80 @@
         </w:drawing>
       </w:r>
       <w:r>
-        <w:rPr/>
-        <w:t xml:space="preserve">, standard deviation of mean resistance for type </w:t>
-      </w:r>
-      <w:r>
-        <w:rPr/>
+        <w:rPr>
+          <w:rFonts w:ascii="Arial" w:hAnsi="Arial" w:cs="Arial"/>
+        </w:rPr>
+        <w:t xml:space="preserve"> re</w:t>
+      </w:r>
+      <w:r>
+        <w:rPr>
+          <w:rFonts w:ascii="Arial" w:hAnsi="Arial" w:cs="Arial"/>
+        </w:rPr>
+        <w:t>present the proportion of rebound-like virus present in pre- and post-ATI QVOA isolates.</w:t>
+      </w:r>
+    </w:p>
+    <w:p>
+      <w:pPr>
+        <w:spacing w:before="20"/>
+        <w:rPr>
+          <w:rFonts w:ascii="Arial" w:hAnsi="Arial" w:cs="Arial"/>
+        </w:rPr>
+      </w:pPr>
+      <w:r>
+        <w:rPr>
+          <w:rFonts w:ascii="Arial" w:hAnsi="Arial" w:cs="Arial"/>
+        </w:rPr>
+        <w:t xml:space="preserve">The hierarchical parameter priors were modeled as: </w:t>
+      </w:r>
+    </w:p>
+    <w:p>
+      <w:pPr>
+        <w:pStyle w:val="bitmapCenter"/>
+        <w:tabs>
+          <w:tab w:val="center" w:pos="3450"/>
+          <w:tab w:val="right" w:pos="6900"/>
+        </w:tabs>
+        <w:spacing w:before="20"/>
+        <w:rPr>
+          <w:rFonts w:ascii="Arial" w:hAnsi="Arial" w:cs="Arial"/>
+        </w:rPr>
+      </w:pPr>
+      <w:r>
+        <w:rPr>
+          <w:rFonts w:ascii="Arial" w:hAnsi="Arial" w:cs="Arial"/>
+        </w:rPr>
+        <w:tab/>
+      </w:r>
+      <w:r>
+        <w:rPr>
+          <w:rFonts w:ascii="Arial" w:hAnsi="Arial" w:cs="Arial"/>
+        </w:rPr>
         <w:drawing>
           <wp:inline distT="0" distB="0" distL="0" distR="0">
-            <wp:extent cx="64135" cy="133985"/>
+            <wp:extent cx="1460500" cy="812800"/>
             <wp:effectExtent l="0" t="0" r="0" b="0"/>
-            <wp:docPr id="61" name="Image61" descr=""/>
+            <wp:docPr id="76" name="Picture 76"/>
             <wp:cNvGraphicFramePr>
-              <a:graphicFrameLocks xmlns:a="http://schemas.openxmlformats.org/drawingml/2006/main" noChangeAspect="1"/>
+              <a:graphicFrameLocks xmlns:a="http://schemas.openxmlformats.org/drawingml/2006/main"/>
             </wp:cNvGraphicFramePr>
             <a:graphic xmlns:a="http://schemas.openxmlformats.org/drawingml/2006/main">
               <a:graphicData uri="http://schemas.openxmlformats.org/drawingml/2006/picture">
                 <pic:pic xmlns:pic="http://schemas.openxmlformats.org/drawingml/2006/picture">
                   <pic:nvPicPr>
-                    <pic:cNvPr id="61" name="Image61" descr=""/>
+                    <pic:cNvPr id="0" name="Picture 76"/>
                     <pic:cNvPicPr>
-                      <a:picLocks noChangeAspect="1" noChangeArrowheads="1"/>
+                      <a:picLocks/>
                     </pic:cNvPicPr>
                   </pic:nvPicPr>
                   <pic:blipFill>
-                    <a:blip r:embed="rId62"/>
+                    <a:blip r:embed="rId66">
+                      <a:extLst>
+                        <a:ext uri="{28A0092B-C50C-407E-A947-70E740481C1C}">
+                          <a14:useLocalDpi xmlns:a14="http://schemas.microsoft.com/office/drawing/2010/main" val="0"/>
+                        </a:ext>
+                      </a:extLst>
+                    </a:blip>
+                    <a:srcRect/>
                     <a:stretch>
                       <a:fillRect/>
                     </a:stretch>
@@ -3209,11 +4764,15 @@
                   <pic:spPr bwMode="auto">
                     <a:xfrm>
                       <a:off x="0" y="0"/>
-                      <a:ext cx="64135" cy="133985"/>
+                      <a:ext cx="1460500" cy="812800"/>
                     </a:xfrm>
                     <a:prstGeom prst="rect">
                       <a:avLst/>
                     </a:prstGeom>
+                    <a:noFill/>
+                    <a:ln>
+                      <a:noFill/>
+                    </a:ln>
                   </pic:spPr>
                 </pic:pic>
               </a:graphicData>
@@ -3221,31 +4780,51 @@
           </wp:inline>
         </w:drawing>
       </w:r>
-      <w:r>
-        <w:rPr/>
-        <w:t xml:space="preserve"> isolates among people </w:t>
-      </w:r>
-      <w:r>
-        <w:rPr/>
+    </w:p>
+    <w:p>
+      <w:pPr>
+        <w:spacing w:before="20"/>
+        <w:rPr>
+          <w:rFonts w:ascii="Arial" w:hAnsi="Arial" w:cs="Arial"/>
+        </w:rPr>
+      </w:pPr>
+      <w:r>
+        <w:rPr>
+          <w:rFonts w:ascii="Arial" w:hAnsi="Arial" w:cs="Arial"/>
+        </w:rPr>
+        <w:t xml:space="preserve">where </w:t>
+      </w:r>
+      <w:r>
+        <w:rPr>
+          <w:rFonts w:ascii="Arial" w:hAnsi="Arial" w:cs="Arial"/>
+          <w:position w:val="-5"/>
+        </w:rPr>
         <w:drawing>
           <wp:inline distT="0" distB="0" distL="0" distR="0">
-            <wp:extent cx="137160" cy="152400"/>
+            <wp:extent cx="63500" cy="101600"/>
             <wp:effectExtent l="0" t="0" r="0" b="0"/>
-            <wp:docPr id="62" name="Image62" descr=""/>
+            <wp:docPr id="77" name="Picture 77"/>
             <wp:cNvGraphicFramePr>
-              <a:graphicFrameLocks xmlns:a="http://schemas.openxmlformats.org/drawingml/2006/main" noChangeAspect="1"/>
+              <a:graphicFrameLocks xmlns:a="http://schemas.openxmlformats.org/drawingml/2006/main"/>
             </wp:cNvGraphicFramePr>
             <a:graphic xmlns:a="http://schemas.openxmlformats.org/drawingml/2006/main">
               <a:graphicData uri="http://schemas.openxmlformats.org/drawingml/2006/picture">
                 <pic:pic xmlns:pic="http://schemas.openxmlformats.org/drawingml/2006/picture">
                   <pic:nvPicPr>
-                    <pic:cNvPr id="62" name="Image62" descr=""/>
+                    <pic:cNvPr id="0" name="Picture 77"/>
                     <pic:cNvPicPr>
-                      <a:picLocks noChangeAspect="1" noChangeArrowheads="1"/>
+                      <a:picLocks/>
                     </pic:cNvPicPr>
                   </pic:nvPicPr>
                   <pic:blipFill>
-                    <a:blip r:embed="rId63"/>
+                    <a:blip r:embed="rId67">
+                      <a:extLst>
+                        <a:ext uri="{28A0092B-C50C-407E-A947-70E740481C1C}">
+                          <a14:useLocalDpi xmlns:a14="http://schemas.microsoft.com/office/drawing/2010/main" val="0"/>
+                        </a:ext>
+                      </a:extLst>
+                    </a:blip>
+                    <a:srcRect/>
                     <a:stretch>
                       <a:fillRect/>
                     </a:stretch>
@@ -3253,11 +4832,15 @@
                   <pic:spPr bwMode="auto">
                     <a:xfrm>
                       <a:off x="0" y="0"/>
-                      <a:ext cx="137160" cy="152400"/>
+                      <a:ext cx="63500" cy="101600"/>
                     </a:xfrm>
                     <a:prstGeom prst="rect">
                       <a:avLst/>
                     </a:prstGeom>
+                    <a:noFill/>
+                    <a:ln>
+                      <a:noFill/>
+                    </a:ln>
                   </pic:spPr>
                 </pic:pic>
               </a:graphicData>
@@ -3266,30 +4849,42 @@
         </w:drawing>
       </w:r>
       <w:r>
-        <w:rPr/>
-        <w:t xml:space="preserve">, change from acute levels in isolates of type </w:t>
-      </w:r>
-      <w:r>
-        <w:rPr/>
+        <w:rPr>
+          <w:rFonts w:ascii="Arial" w:hAnsi="Arial" w:cs="Arial"/>
+        </w:rPr>
+        <w:t xml:space="preserve"> indicates the isolate type (acute, chronic, QVOA, rebound). All </w:t>
+      </w:r>
+      <w:r>
+        <w:rPr>
+          <w:rFonts w:ascii="Arial" w:hAnsi="Arial" w:cs="Arial"/>
+          <w:position w:val="-5"/>
+        </w:rPr>
         <w:drawing>
           <wp:inline distT="0" distB="0" distL="0" distR="0">
-            <wp:extent cx="64135" cy="133985"/>
+            <wp:extent cx="139700" cy="88900"/>
             <wp:effectExtent l="0" t="0" r="0" b="0"/>
-            <wp:docPr id="63" name="Image63" descr=""/>
+            <wp:docPr id="78" name="Picture 78"/>
             <wp:cNvGraphicFramePr>
-              <a:graphicFrameLocks xmlns:a="http://schemas.openxmlformats.org/drawingml/2006/main" noChangeAspect="1"/>
+              <a:graphicFrameLocks xmlns:a="http://schemas.openxmlformats.org/drawingml/2006/main"/>
             </wp:cNvGraphicFramePr>
             <a:graphic xmlns:a="http://schemas.openxmlformats.org/drawingml/2006/main">
               <a:graphicData uri="http://schemas.openxmlformats.org/drawingml/2006/picture">
                 <pic:pic xmlns:pic="http://schemas.openxmlformats.org/drawingml/2006/picture">
                   <pic:nvPicPr>
-                    <pic:cNvPr id="63" name="Image63" descr=""/>
+                    <pic:cNvPr id="0" name="Picture 78"/>
                     <pic:cNvPicPr>
-                      <a:picLocks noChangeAspect="1" noChangeArrowheads="1"/>
+                      <a:picLocks/>
                     </pic:cNvPicPr>
                   </pic:nvPicPr>
                   <pic:blipFill>
-                    <a:blip r:embed="rId64"/>
+                    <a:blip r:embed="rId68">
+                      <a:extLst>
+                        <a:ext uri="{28A0092B-C50C-407E-A947-70E740481C1C}">
+                          <a14:useLocalDpi xmlns:a14="http://schemas.microsoft.com/office/drawing/2010/main" val="0"/>
+                        </a:ext>
+                      </a:extLst>
+                    </a:blip>
+                    <a:srcRect/>
                     <a:stretch>
                       <a:fillRect/>
                     </a:stretch>
@@ -3297,11 +4892,15 @@
                   <pic:spPr bwMode="auto">
                     <a:xfrm>
                       <a:off x="0" y="0"/>
-                      <a:ext cx="64135" cy="133985"/>
+                      <a:ext cx="139700" cy="88900"/>
                     </a:xfrm>
                     <a:prstGeom prst="rect">
                       <a:avLst/>
                     </a:prstGeom>
+                    <a:noFill/>
+                    <a:ln>
+                      <a:noFill/>
+                    </a:ln>
                   </pic:spPr>
                 </pic:pic>
               </a:graphicData>
@@ -3310,30 +4909,42 @@
         </w:drawing>
       </w:r>
       <w:r>
-        <w:rPr/>
-        <w:t xml:space="preserve"> in a given participant </w:t>
-      </w:r>
-      <w:r>
-        <w:rPr/>
+        <w:rPr>
+          <w:rFonts w:ascii="Arial" w:hAnsi="Arial" w:cs="Arial"/>
+        </w:rPr>
+        <w:t xml:space="preserve">, </w:t>
+      </w:r>
+      <w:r>
+        <w:rPr>
+          <w:rFonts w:ascii="Arial" w:hAnsi="Arial" w:cs="Arial"/>
+          <w:position w:val="-7"/>
+        </w:rPr>
         <w:drawing>
           <wp:inline distT="0" distB="0" distL="0" distR="0">
-            <wp:extent cx="210185" cy="152400"/>
+            <wp:extent cx="203200" cy="114300"/>
             <wp:effectExtent l="0" t="0" r="0" b="0"/>
-            <wp:docPr id="64" name="Image64" descr=""/>
+            <wp:docPr id="79" name="Picture 79"/>
             <wp:cNvGraphicFramePr>
-              <a:graphicFrameLocks xmlns:a="http://schemas.openxmlformats.org/drawingml/2006/main" noChangeAspect="1"/>
+              <a:graphicFrameLocks xmlns:a="http://schemas.openxmlformats.org/drawingml/2006/main"/>
             </wp:cNvGraphicFramePr>
             <a:graphic xmlns:a="http://schemas.openxmlformats.org/drawingml/2006/main">
               <a:graphicData uri="http://schemas.openxmlformats.org/drawingml/2006/picture">
                 <pic:pic xmlns:pic="http://schemas.openxmlformats.org/drawingml/2006/picture">
                   <pic:nvPicPr>
-                    <pic:cNvPr id="64" name="Image64" descr=""/>
+                    <pic:cNvPr id="0" name="Picture 79"/>
                     <pic:cNvPicPr>
-                      <a:picLocks noChangeAspect="1" noChangeArrowheads="1"/>
+                      <a:picLocks/>
                     </pic:cNvPicPr>
                   </pic:nvPicPr>
                   <pic:blipFill>
-                    <a:blip r:embed="rId65"/>
+                    <a:blip r:embed="rId69">
+                      <a:extLst>
+                        <a:ext uri="{28A0092B-C50C-407E-A947-70E740481C1C}">
+                          <a14:useLocalDpi xmlns:a14="http://schemas.microsoft.com/office/drawing/2010/main" val="0"/>
+                        </a:ext>
+                      </a:extLst>
+                    </a:blip>
+                    <a:srcRect/>
                     <a:stretch>
                       <a:fillRect/>
                     </a:stretch>
@@ -3341,11 +4952,15 @@
                   <pic:spPr bwMode="auto">
                     <a:xfrm>
                       <a:off x="0" y="0"/>
-                      <a:ext cx="210185" cy="152400"/>
+                      <a:ext cx="203200" cy="114300"/>
                     </a:xfrm>
                     <a:prstGeom prst="rect">
                       <a:avLst/>
                     </a:prstGeom>
+                    <a:noFill/>
+                    <a:ln>
+                      <a:noFill/>
+                    </a:ln>
                   </pic:spPr>
                 </pic:pic>
               </a:graphicData>
@@ -3354,30 +4969,42 @@
         </w:drawing>
       </w:r>
       <w:r>
-        <w:rPr/>
-        <w:t xml:space="preserve">, the effects of exogenous IFN treatment </w:t>
-      </w:r>
-      <w:r>
-        <w:rPr/>
+        <w:rPr>
+          <w:rFonts w:ascii="Arial" w:hAnsi="Arial" w:cs="Arial"/>
+        </w:rPr>
+        <w:t xml:space="preserve"> were given flat priors and </w:t>
+      </w:r>
+      <w:r>
+        <w:rPr>
+          <w:rFonts w:ascii="Arial" w:hAnsi="Arial" w:cs="Arial"/>
+          <w:position w:val="-7"/>
+        </w:rPr>
         <w:drawing>
           <wp:inline distT="0" distB="0" distL="0" distR="0">
-            <wp:extent cx="222250" cy="137160"/>
+            <wp:extent cx="1282700" cy="152400"/>
             <wp:effectExtent l="0" t="0" r="0" b="0"/>
-            <wp:docPr id="65" name="Image65" descr=""/>
+            <wp:docPr id="80" name="Picture 80"/>
             <wp:cNvGraphicFramePr>
-              <a:graphicFrameLocks xmlns:a="http://schemas.openxmlformats.org/drawingml/2006/main" noChangeAspect="1"/>
+              <a:graphicFrameLocks xmlns:a="http://schemas.openxmlformats.org/drawingml/2006/main"/>
             </wp:cNvGraphicFramePr>
             <a:graphic xmlns:a="http://schemas.openxmlformats.org/drawingml/2006/main">
               <a:graphicData uri="http://schemas.openxmlformats.org/drawingml/2006/picture">
                 <pic:pic xmlns:pic="http://schemas.openxmlformats.org/drawingml/2006/picture">
                   <pic:nvPicPr>
-                    <pic:cNvPr id="65" name="Image65" descr=""/>
+                    <pic:cNvPr id="0" name="Picture 80"/>
                     <pic:cNvPicPr>
-                      <a:picLocks noChangeAspect="1" noChangeArrowheads="1"/>
+                      <a:picLocks/>
                     </pic:cNvPicPr>
                   </pic:nvPicPr>
                   <pic:blipFill>
-                    <a:blip r:embed="rId66"/>
+                    <a:blip r:embed="rId70">
+                      <a:extLst>
+                        <a:ext uri="{28A0092B-C50C-407E-A947-70E740481C1C}">
+                          <a14:useLocalDpi xmlns:a14="http://schemas.microsoft.com/office/drawing/2010/main" val="0"/>
+                        </a:ext>
+                      </a:extLst>
+                    </a:blip>
+                    <a:srcRect/>
                     <a:stretch>
                       <a:fillRect/>
                     </a:stretch>
@@ -3385,11 +5012,15 @@
                   <pic:spPr bwMode="auto">
                     <a:xfrm>
                       <a:off x="0" y="0"/>
-                      <a:ext cx="222250" cy="137160"/>
+                      <a:ext cx="1282700" cy="152400"/>
                     </a:xfrm>
                     <a:prstGeom prst="rect">
                       <a:avLst/>
                     </a:prstGeom>
+                    <a:noFill/>
+                    <a:ln>
+                      <a:noFill/>
+                    </a:ln>
                   </pic:spPr>
                 </pic:pic>
               </a:graphicData>
@@ -3398,30 +5029,42 @@
         </w:drawing>
       </w:r>
       <w:r>
-        <w:rPr/>
-        <w:t xml:space="preserve"> and batch to batch variation in IFN in isolates previously assayed by Iyer et al. 2017 </w:t>
-      </w:r>
-      <w:r>
-        <w:rPr/>
+        <w:rPr>
+          <w:rFonts w:ascii="Arial" w:hAnsi="Arial" w:cs="Arial"/>
+        </w:rPr>
+        <w:t xml:space="preserve"> and </w:t>
+      </w:r>
+      <w:r>
+        <w:rPr>
+          <w:rFonts w:ascii="Arial" w:hAnsi="Arial" w:cs="Arial"/>
+          <w:position w:val="-7"/>
+        </w:rPr>
         <w:drawing>
           <wp:inline distT="0" distB="0" distL="0" distR="0">
-            <wp:extent cx="338455" cy="137160"/>
+            <wp:extent cx="1422400" cy="152400"/>
             <wp:effectExtent l="0" t="0" r="0" b="0"/>
-            <wp:docPr id="66" name="Image66" descr=""/>
+            <wp:docPr id="81" name="Picture 81"/>
             <wp:cNvGraphicFramePr>
-              <a:graphicFrameLocks xmlns:a="http://schemas.openxmlformats.org/drawingml/2006/main" noChangeAspect="1"/>
+              <a:graphicFrameLocks xmlns:a="http://schemas.openxmlformats.org/drawingml/2006/main"/>
             </wp:cNvGraphicFramePr>
             <a:graphic xmlns:a="http://schemas.openxmlformats.org/drawingml/2006/main">
               <a:graphicData uri="http://schemas.openxmlformats.org/drawingml/2006/picture">
                 <pic:pic xmlns:pic="http://schemas.openxmlformats.org/drawingml/2006/picture">
                   <pic:nvPicPr>
-                    <pic:cNvPr id="66" name="Image66" descr=""/>
+                    <pic:cNvPr id="0" name="Picture 81"/>
                     <pic:cNvPicPr>
-                      <a:picLocks noChangeAspect="1" noChangeArrowheads="1"/>
+                      <a:picLocks/>
                     </pic:cNvPicPr>
                   </pic:nvPicPr>
                   <pic:blipFill>
-                    <a:blip r:embed="rId67"/>
+                    <a:blip r:embed="rId71">
+                      <a:extLst>
+                        <a:ext uri="{28A0092B-C50C-407E-A947-70E740481C1C}">
+                          <a14:useLocalDpi xmlns:a14="http://schemas.microsoft.com/office/drawing/2010/main" val="0"/>
+                        </a:ext>
+                      </a:extLst>
+                    </a:blip>
+                    <a:srcRect/>
                     <a:stretch>
                       <a:fillRect/>
                     </a:stretch>
@@ -3429,11 +5072,15 @@
                   <pic:spPr bwMode="auto">
                     <a:xfrm>
                       <a:off x="0" y="0"/>
-                      <a:ext cx="338455" cy="137160"/>
+                      <a:ext cx="1422400" cy="152400"/>
                     </a:xfrm>
                     <a:prstGeom prst="rect">
                       <a:avLst/>
                     </a:prstGeom>
+                    <a:noFill/>
+                    <a:ln>
+                      <a:noFill/>
+                    </a:ln>
                   </pic:spPr>
                 </pic:pic>
               </a:graphicData>
@@ -3442,981 +5089,840 @@
         </w:drawing>
       </w:r>
       <w:r>
-        <w:rPr/>
-        <w:t xml:space="preserve">. </w:t>
+        <w:rPr>
+          <w:rFonts w:ascii="Arial" w:hAnsi="Arial" w:cs="Arial"/>
+        </w:rPr>
+        <w:t>.</w:t>
       </w:r>
     </w:p>
     <w:p>
       <w:pPr>
-        <w:pStyle w:val="Normal"/>
-        <w:bidi w:val="0"/>
-        <w:spacing w:lineRule="auto" w:line="240" w:before="20" w:after="0"/>
-        <w:ind w:hanging="0"/>
-        <w:rPr/>
+        <w:spacing w:before="20"/>
+        <w:rPr>
+          <w:rFonts w:ascii="Arial" w:hAnsi="Arial" w:cs="Arial"/>
+        </w:rPr>
       </w:pPr>
       <w:r>
-        <w:rPr/>
-        <w:t>For QVOA isolates, the IC</w:t>
-      </w:r>
-      <w:r>
-        <w:rPr/>
-        <w:drawing>
-          <wp:inline distT="0" distB="0" distL="0" distR="0">
-            <wp:extent cx="103505" cy="69850"/>
-            <wp:effectExtent l="0" t="0" r="0" b="0"/>
-            <wp:docPr id="67" name="Image67" descr=""/>
-            <wp:cNvGraphicFramePr>
-              <a:graphicFrameLocks xmlns:a="http://schemas.openxmlformats.org/drawingml/2006/main" noChangeAspect="1"/>
-            </wp:cNvGraphicFramePr>
-            <a:graphic xmlns:a="http://schemas.openxmlformats.org/drawingml/2006/main">
-              <a:graphicData uri="http://schemas.openxmlformats.org/drawingml/2006/picture">
-                <pic:pic xmlns:pic="http://schemas.openxmlformats.org/drawingml/2006/picture">
-                  <pic:nvPicPr>
-                    <pic:cNvPr id="67" name="Image67" descr=""/>
-                    <pic:cNvPicPr>
-                      <a:picLocks noChangeAspect="1" noChangeArrowheads="1"/>
-                    </pic:cNvPicPr>
-                  </pic:nvPicPr>
-                  <pic:blipFill>
-                    <a:blip r:embed="rId68"/>
-                    <a:stretch>
-                      <a:fillRect/>
-                    </a:stretch>
-                  </pic:blipFill>
-                  <pic:spPr bwMode="auto">
-                    <a:xfrm>
-                      <a:off x="0" y="0"/>
-                      <a:ext cx="103505" cy="69850"/>
-                    </a:xfrm>
-                    <a:prstGeom prst="rect">
-                      <a:avLst/>
-                    </a:prstGeom>
-                  </pic:spPr>
-                </pic:pic>
-              </a:graphicData>
-            </a:graphic>
-          </wp:inline>
-        </w:drawing>
-      </w:r>
-      <w:r>
-        <w:rPr/>
-        <w:t xml:space="preserve"> was modeled as a mixture of two populations such that: </w:t>
-      </w:r>
-    </w:p>
-    <w:p>
-      <w:pPr>
-        <w:pStyle w:val="Equation"/>
-        <w:tabs>
-          <w:tab w:val="clear" w:pos="720"/>
-          <w:tab w:val="center" w:pos="3450" w:leader="none"/>
-        </w:tabs>
-        <w:bidi w:val="0"/>
-        <w:spacing w:lineRule="auto" w:line="240" w:before="20" w:after="120"/>
-        <w:ind w:hanging="0"/>
-        <w:jc w:val="left"/>
-        <w:rPr/>
-      </w:pPr>
-      <w:r>
-        <w:rPr/>
-        <w:tab/>
-      </w:r>
-      <w:r>
-        <w:rPr/>
-        <w:drawing>
-          <wp:inline distT="0" distB="0" distL="0" distR="0">
-            <wp:extent cx="4453255" cy="609600"/>
-            <wp:effectExtent l="0" t="0" r="0" b="0"/>
-            <wp:docPr id="68" name="Image68" descr=""/>
-            <wp:cNvGraphicFramePr>
-              <a:graphicFrameLocks xmlns:a="http://schemas.openxmlformats.org/drawingml/2006/main" noChangeAspect="1"/>
-            </wp:cNvGraphicFramePr>
-            <a:graphic xmlns:a="http://schemas.openxmlformats.org/drawingml/2006/main">
-              <a:graphicData uri="http://schemas.openxmlformats.org/drawingml/2006/picture">
-                <pic:pic xmlns:pic="http://schemas.openxmlformats.org/drawingml/2006/picture">
-                  <pic:nvPicPr>
-                    <pic:cNvPr id="68" name="Image68" descr=""/>
-                    <pic:cNvPicPr>
-                      <a:picLocks noChangeAspect="1" noChangeArrowheads="1"/>
-                    </pic:cNvPicPr>
-                  </pic:nvPicPr>
-                  <pic:blipFill>
-                    <a:blip r:embed="rId69"/>
-                    <a:stretch>
-                      <a:fillRect/>
-                    </a:stretch>
-                  </pic:blipFill>
-                  <pic:spPr bwMode="auto">
-                    <a:xfrm>
-                      <a:off x="0" y="0"/>
-                      <a:ext cx="4453255" cy="609600"/>
-                    </a:xfrm>
-                    <a:prstGeom prst="rect">
-                      <a:avLst/>
-                    </a:prstGeom>
-                  </pic:spPr>
-                </pic:pic>
-              </a:graphicData>
-            </a:graphic>
-          </wp:inline>
-        </w:drawing>
-      </w:r>
-    </w:p>
-    <w:p>
-      <w:pPr>
-        <w:pStyle w:val="Normal"/>
-        <w:bidi w:val="0"/>
-        <w:spacing w:lineRule="auto" w:line="240" w:before="20" w:after="0"/>
-        <w:ind w:hanging="0"/>
-        <w:rPr/>
-      </w:pPr>
-      <w:r>
-        <w:rPr/>
-        <w:t xml:space="preserve">where </w:t>
-      </w:r>
-      <w:r>
-        <w:rPr/>
-        <w:drawing>
-          <wp:inline distT="0" distB="0" distL="0" distR="0">
-            <wp:extent cx="524510" cy="143510"/>
-            <wp:effectExtent l="0" t="0" r="0" b="0"/>
-            <wp:docPr id="69" name="Image69" descr=""/>
-            <wp:cNvGraphicFramePr>
-              <a:graphicFrameLocks xmlns:a="http://schemas.openxmlformats.org/drawingml/2006/main" noChangeAspect="1"/>
-            </wp:cNvGraphicFramePr>
-            <a:graphic xmlns:a="http://schemas.openxmlformats.org/drawingml/2006/main">
-              <a:graphicData uri="http://schemas.openxmlformats.org/drawingml/2006/picture">
-                <pic:pic xmlns:pic="http://schemas.openxmlformats.org/drawingml/2006/picture">
-                  <pic:nvPicPr>
-                    <pic:cNvPr id="69" name="Image69" descr=""/>
-                    <pic:cNvPicPr>
-                      <a:picLocks noChangeAspect="1" noChangeArrowheads="1"/>
-                    </pic:cNvPicPr>
-                  </pic:nvPicPr>
-                  <pic:blipFill>
-                    <a:blip r:embed="rId70"/>
-                    <a:stretch>
-                      <a:fillRect/>
-                    </a:stretch>
-                  </pic:blipFill>
-                  <pic:spPr bwMode="auto">
-                    <a:xfrm>
-                      <a:off x="0" y="0"/>
-                      <a:ext cx="524510" cy="143510"/>
-                    </a:xfrm>
-                    <a:prstGeom prst="rect">
-                      <a:avLst/>
-                    </a:prstGeom>
-                  </pic:spPr>
-                </pic:pic>
-              </a:graphicData>
-            </a:graphic>
-          </wp:inline>
-        </w:drawing>
-      </w:r>
-      <w:r>
-        <w:rPr/>
-        <w:t xml:space="preserve"> indicates whether isolate </w:t>
-      </w:r>
-      <w:r>
-        <w:rPr/>
-        <w:drawing>
-          <wp:inline distT="0" distB="0" distL="0" distR="0">
-            <wp:extent cx="39370" cy="103505"/>
-            <wp:effectExtent l="0" t="0" r="0" b="0"/>
-            <wp:docPr id="70" name="Image70" descr=""/>
-            <wp:cNvGraphicFramePr>
-              <a:graphicFrameLocks xmlns:a="http://schemas.openxmlformats.org/drawingml/2006/main" noChangeAspect="1"/>
-            </wp:cNvGraphicFramePr>
-            <a:graphic xmlns:a="http://schemas.openxmlformats.org/drawingml/2006/main">
-              <a:graphicData uri="http://schemas.openxmlformats.org/drawingml/2006/picture">
-                <pic:pic xmlns:pic="http://schemas.openxmlformats.org/drawingml/2006/picture">
-                  <pic:nvPicPr>
-                    <pic:cNvPr id="70" name="Image70" descr=""/>
-                    <pic:cNvPicPr>
-                      <a:picLocks noChangeAspect="1" noChangeArrowheads="1"/>
-                    </pic:cNvPicPr>
-                  </pic:nvPicPr>
-                  <pic:blipFill>
-                    <a:blip r:embed="rId71"/>
-                    <a:stretch>
-                      <a:fillRect/>
-                    </a:stretch>
-                  </pic:blipFill>
-                  <pic:spPr bwMode="auto">
-                    <a:xfrm>
-                      <a:off x="0" y="0"/>
-                      <a:ext cx="39370" cy="103505"/>
-                    </a:xfrm>
-                    <a:prstGeom prst="rect">
-                      <a:avLst/>
-                    </a:prstGeom>
-                  </pic:spPr>
-                </pic:pic>
-              </a:graphicData>
-            </a:graphic>
-          </wp:inline>
-        </w:drawing>
-      </w:r>
-      <w:r>
-        <w:rPr/>
-        <w:t xml:space="preserve"> was isolated pre- or post-ATI and and </w:t>
-      </w:r>
-      <w:r>
-        <w:rPr/>
-        <w:drawing>
-          <wp:inline distT="0" distB="0" distL="0" distR="0">
-            <wp:extent cx="228600" cy="152400"/>
-            <wp:effectExtent l="0" t="0" r="0" b="0"/>
-            <wp:docPr id="71" name="Image71" descr=""/>
-            <wp:cNvGraphicFramePr>
-              <a:graphicFrameLocks xmlns:a="http://schemas.openxmlformats.org/drawingml/2006/main" noChangeAspect="1"/>
-            </wp:cNvGraphicFramePr>
-            <a:graphic xmlns:a="http://schemas.openxmlformats.org/drawingml/2006/main">
-              <a:graphicData uri="http://schemas.openxmlformats.org/drawingml/2006/picture">
-                <pic:pic xmlns:pic="http://schemas.openxmlformats.org/drawingml/2006/picture">
-                  <pic:nvPicPr>
-                    <pic:cNvPr id="71" name="Image71" descr=""/>
-                    <pic:cNvPicPr>
-                      <a:picLocks noChangeAspect="1" noChangeArrowheads="1"/>
-                    </pic:cNvPicPr>
-                  </pic:nvPicPr>
-                  <pic:blipFill>
-                    <a:blip r:embed="rId72"/>
-                    <a:stretch>
-                      <a:fillRect/>
-                    </a:stretch>
-                  </pic:blipFill>
-                  <pic:spPr bwMode="auto">
-                    <a:xfrm>
-                      <a:off x="0" y="0"/>
-                      <a:ext cx="228600" cy="152400"/>
-                    </a:xfrm>
-                    <a:prstGeom prst="rect">
-                      <a:avLst/>
-                    </a:prstGeom>
-                  </pic:spPr>
-                </pic:pic>
-              </a:graphicData>
-            </a:graphic>
-          </wp:inline>
-        </w:drawing>
-      </w:r>
-      <w:r>
-        <w:rPr/>
-        <w:t xml:space="preserve"> and </w:t>
-      </w:r>
-      <w:r>
-        <w:rPr/>
-        <w:drawing>
-          <wp:inline distT="0" distB="0" distL="0" distR="0">
-            <wp:extent cx="277495" cy="152400"/>
-            <wp:effectExtent l="0" t="0" r="0" b="0"/>
-            <wp:docPr id="72" name="Image72" descr=""/>
-            <wp:cNvGraphicFramePr>
-              <a:graphicFrameLocks xmlns:a="http://schemas.openxmlformats.org/drawingml/2006/main" noChangeAspect="1"/>
-            </wp:cNvGraphicFramePr>
-            <a:graphic xmlns:a="http://schemas.openxmlformats.org/drawingml/2006/main">
-              <a:graphicData uri="http://schemas.openxmlformats.org/drawingml/2006/picture">
-                <pic:pic xmlns:pic="http://schemas.openxmlformats.org/drawingml/2006/picture">
-                  <pic:nvPicPr>
-                    <pic:cNvPr id="72" name="Image72" descr=""/>
-                    <pic:cNvPicPr>
-                      <a:picLocks noChangeAspect="1" noChangeArrowheads="1"/>
-                    </pic:cNvPicPr>
-                  </pic:nvPicPr>
-                  <pic:blipFill>
-                    <a:blip r:embed="rId73"/>
-                    <a:stretch>
-                      <a:fillRect/>
-                    </a:stretch>
-                  </pic:blipFill>
-                  <pic:spPr bwMode="auto">
-                    <a:xfrm>
-                      <a:off x="0" y="0"/>
-                      <a:ext cx="277495" cy="152400"/>
-                    </a:xfrm>
-                    <a:prstGeom prst="rect">
-                      <a:avLst/>
-                    </a:prstGeom>
-                  </pic:spPr>
-                </pic:pic>
-              </a:graphicData>
-            </a:graphic>
-          </wp:inline>
-        </w:drawing>
-      </w:r>
-      <w:r>
-        <w:rPr/>
-        <w:t xml:space="preserve"> represent the proportion of rebound-like virus present in pre- and post-ATI QVOA isolates.</w:t>
-      </w:r>
-    </w:p>
-    <w:p>
-      <w:pPr>
-        <w:pStyle w:val="Normal"/>
-        <w:bidi w:val="0"/>
-        <w:spacing w:lineRule="auto" w:line="240" w:before="20" w:after="0"/>
-        <w:ind w:hanging="0"/>
-        <w:rPr/>
-      </w:pPr>
-      <w:r>
-        <w:rPr/>
-        <w:t xml:space="preserve">The hierarchical parameter priors were modeled as: </w:t>
-      </w:r>
-    </w:p>
-    <w:p>
-      <w:pPr>
-        <w:pStyle w:val="BitmapCenter"/>
-        <w:tabs>
-          <w:tab w:val="clear" w:pos="720"/>
-          <w:tab w:val="center" w:pos="3450" w:leader="none"/>
-          <w:tab w:val="right" w:pos="6900" w:leader="none"/>
-        </w:tabs>
-        <w:bidi w:val="0"/>
-        <w:spacing w:lineRule="auto" w:line="240" w:before="20" w:after="120"/>
-        <w:ind w:hanging="0"/>
-        <w:jc w:val="left"/>
-        <w:rPr/>
-      </w:pPr>
-      <w:r>
-        <w:rPr/>
-        <w:tab/>
-      </w:r>
-      <w:r>
-        <w:rPr/>
-        <w:drawing>
-          <wp:inline distT="0" distB="0" distL="0" distR="0">
-            <wp:extent cx="1435735" cy="826135"/>
-            <wp:effectExtent l="0" t="0" r="0" b="0"/>
-            <wp:docPr id="73" name="Image73" descr=""/>
-            <wp:cNvGraphicFramePr>
-              <a:graphicFrameLocks xmlns:a="http://schemas.openxmlformats.org/drawingml/2006/main" noChangeAspect="1"/>
-            </wp:cNvGraphicFramePr>
-            <a:graphic xmlns:a="http://schemas.openxmlformats.org/drawingml/2006/main">
-              <a:graphicData uri="http://schemas.openxmlformats.org/drawingml/2006/picture">
-                <pic:pic xmlns:pic="http://schemas.openxmlformats.org/drawingml/2006/picture">
-                  <pic:nvPicPr>
-                    <pic:cNvPr id="73" name="Image73" descr=""/>
-                    <pic:cNvPicPr>
-                      <a:picLocks noChangeAspect="1" noChangeArrowheads="1"/>
-                    </pic:cNvPicPr>
-                  </pic:nvPicPr>
-                  <pic:blipFill>
-                    <a:blip r:embed="rId74"/>
-                    <a:stretch>
-                      <a:fillRect/>
-                    </a:stretch>
-                  </pic:blipFill>
-                  <pic:spPr bwMode="auto">
-                    <a:xfrm>
-                      <a:off x="0" y="0"/>
-                      <a:ext cx="1435735" cy="826135"/>
-                    </a:xfrm>
-                    <a:prstGeom prst="rect">
-                      <a:avLst/>
-                    </a:prstGeom>
-                  </pic:spPr>
-                </pic:pic>
-              </a:graphicData>
-            </a:graphic>
-          </wp:inline>
-        </w:drawing>
-      </w:r>
-    </w:p>
-    <w:p>
-      <w:pPr>
-        <w:pStyle w:val="Normal"/>
-        <w:bidi w:val="0"/>
-        <w:spacing w:lineRule="auto" w:line="240" w:before="20" w:after="0"/>
-        <w:ind w:hanging="0"/>
-        <w:rPr/>
-      </w:pPr>
-      <w:r>
-        <w:rPr/>
-        <w:t xml:space="preserve">where </w:t>
-      </w:r>
-      <w:r>
-        <w:rPr/>
-        <w:drawing>
-          <wp:inline distT="0" distB="0" distL="0" distR="0">
-            <wp:extent cx="64135" cy="133985"/>
-            <wp:effectExtent l="0" t="0" r="0" b="0"/>
-            <wp:docPr id="74" name="Image74" descr=""/>
-            <wp:cNvGraphicFramePr>
-              <a:graphicFrameLocks xmlns:a="http://schemas.openxmlformats.org/drawingml/2006/main" noChangeAspect="1"/>
-            </wp:cNvGraphicFramePr>
-            <a:graphic xmlns:a="http://schemas.openxmlformats.org/drawingml/2006/main">
-              <a:graphicData uri="http://schemas.openxmlformats.org/drawingml/2006/picture">
-                <pic:pic xmlns:pic="http://schemas.openxmlformats.org/drawingml/2006/picture">
-                  <pic:nvPicPr>
-                    <pic:cNvPr id="74" name="Image74" descr=""/>
-                    <pic:cNvPicPr>
-                      <a:picLocks noChangeAspect="1" noChangeArrowheads="1"/>
-                    </pic:cNvPicPr>
-                  </pic:nvPicPr>
-                  <pic:blipFill>
-                    <a:blip r:embed="rId75"/>
-                    <a:stretch>
-                      <a:fillRect/>
-                    </a:stretch>
-                  </pic:blipFill>
-                  <pic:spPr bwMode="auto">
-                    <a:xfrm>
-                      <a:off x="0" y="0"/>
-                      <a:ext cx="64135" cy="133985"/>
-                    </a:xfrm>
-                    <a:prstGeom prst="rect">
-                      <a:avLst/>
-                    </a:prstGeom>
-                  </pic:spPr>
-                </pic:pic>
-              </a:graphicData>
-            </a:graphic>
-          </wp:inline>
-        </w:drawing>
-      </w:r>
-      <w:r>
-        <w:rPr/>
-        <w:t xml:space="preserve"> indicates the isolate type (acute, chronic, QVOA, rebound). </w:t>
-      </w:r>
-      <w:r>
-        <w:rPr/>
-        <w:drawing>
-          <wp:inline distT="0" distB="0" distL="0" distR="0">
-            <wp:extent cx="143510" cy="94615"/>
-            <wp:effectExtent l="0" t="0" r="0" b="0"/>
-            <wp:docPr id="75" name="Image75" descr=""/>
-            <wp:cNvGraphicFramePr>
-              <a:graphicFrameLocks xmlns:a="http://schemas.openxmlformats.org/drawingml/2006/main" noChangeAspect="1"/>
-            </wp:cNvGraphicFramePr>
-            <a:graphic xmlns:a="http://schemas.openxmlformats.org/drawingml/2006/main">
-              <a:graphicData uri="http://schemas.openxmlformats.org/drawingml/2006/picture">
-                <pic:pic xmlns:pic="http://schemas.openxmlformats.org/drawingml/2006/picture">
-                  <pic:nvPicPr>
-                    <pic:cNvPr id="75" name="Image75" descr=""/>
-                    <pic:cNvPicPr>
-                      <a:picLocks noChangeAspect="1" noChangeArrowheads="1"/>
-                    </pic:cNvPicPr>
-                  </pic:nvPicPr>
-                  <pic:blipFill>
-                    <a:blip r:embed="rId76"/>
-                    <a:stretch>
-                      <a:fillRect/>
-                    </a:stretch>
-                  </pic:blipFill>
-                  <pic:spPr bwMode="auto">
-                    <a:xfrm>
-                      <a:off x="0" y="0"/>
-                      <a:ext cx="143510" cy="94615"/>
-                    </a:xfrm>
-                    <a:prstGeom prst="rect">
-                      <a:avLst/>
-                    </a:prstGeom>
-                  </pic:spPr>
-                </pic:pic>
-              </a:graphicData>
-            </a:graphic>
-          </wp:inline>
-        </w:drawing>
-      </w:r>
-      <w:r>
-        <w:rPr/>
-        <w:t xml:space="preserve">, </w:t>
-      </w:r>
-      <w:r>
-        <w:rPr/>
-        <w:drawing>
-          <wp:inline distT="0" distB="0" distL="0" distR="0">
-            <wp:extent cx="210185" cy="152400"/>
-            <wp:effectExtent l="0" t="0" r="0" b="0"/>
-            <wp:docPr id="76" name="Image76" descr=""/>
-            <wp:cNvGraphicFramePr>
-              <a:graphicFrameLocks xmlns:a="http://schemas.openxmlformats.org/drawingml/2006/main" noChangeAspect="1"/>
-            </wp:cNvGraphicFramePr>
-            <a:graphic xmlns:a="http://schemas.openxmlformats.org/drawingml/2006/main">
-              <a:graphicData uri="http://schemas.openxmlformats.org/drawingml/2006/picture">
-                <pic:pic xmlns:pic="http://schemas.openxmlformats.org/drawingml/2006/picture">
-                  <pic:nvPicPr>
-                    <pic:cNvPr id="76" name="Image76" descr=""/>
-                    <pic:cNvPicPr>
-                      <a:picLocks noChangeAspect="1" noChangeArrowheads="1"/>
-                    </pic:cNvPicPr>
-                  </pic:nvPicPr>
-                  <pic:blipFill>
-                    <a:blip r:embed="rId77"/>
-                    <a:stretch>
-                      <a:fillRect/>
-                    </a:stretch>
-                  </pic:blipFill>
-                  <pic:spPr bwMode="auto">
-                    <a:xfrm>
-                      <a:off x="0" y="0"/>
-                      <a:ext cx="210185" cy="152400"/>
-                    </a:xfrm>
-                    <a:prstGeom prst="rect">
-                      <a:avLst/>
-                    </a:prstGeom>
-                  </pic:spPr>
-                </pic:pic>
-              </a:graphicData>
-            </a:graphic>
-          </wp:inline>
-        </w:drawing>
-      </w:r>
-      <w:r>
-        <w:rPr/>
-        <w:t xml:space="preserve">, </w:t>
-      </w:r>
-      <w:r>
-        <w:rPr/>
-        <w:drawing>
-          <wp:inline distT="0" distB="0" distL="0" distR="0">
-            <wp:extent cx="222250" cy="137160"/>
-            <wp:effectExtent l="0" t="0" r="0" b="0"/>
-            <wp:docPr id="77" name="Image77" descr=""/>
-            <wp:cNvGraphicFramePr>
-              <a:graphicFrameLocks xmlns:a="http://schemas.openxmlformats.org/drawingml/2006/main" noChangeAspect="1"/>
-            </wp:cNvGraphicFramePr>
-            <a:graphic xmlns:a="http://schemas.openxmlformats.org/drawingml/2006/main">
-              <a:graphicData uri="http://schemas.openxmlformats.org/drawingml/2006/picture">
-                <pic:pic xmlns:pic="http://schemas.openxmlformats.org/drawingml/2006/picture">
-                  <pic:nvPicPr>
-                    <pic:cNvPr id="77" name="Image77" descr=""/>
-                    <pic:cNvPicPr>
-                      <a:picLocks noChangeAspect="1" noChangeArrowheads="1"/>
-                    </pic:cNvPicPr>
-                  </pic:nvPicPr>
-                  <pic:blipFill>
-                    <a:blip r:embed="rId78"/>
-                    <a:stretch>
-                      <a:fillRect/>
-                    </a:stretch>
-                  </pic:blipFill>
-                  <pic:spPr bwMode="auto">
-                    <a:xfrm>
-                      <a:off x="0" y="0"/>
-                      <a:ext cx="222250" cy="137160"/>
-                    </a:xfrm>
-                    <a:prstGeom prst="rect">
-                      <a:avLst/>
-                    </a:prstGeom>
-                  </pic:spPr>
-                </pic:pic>
-              </a:graphicData>
-            </a:graphic>
-          </wp:inline>
-        </w:drawing>
-      </w:r>
-      <w:r>
-        <w:rPr/>
-        <w:t xml:space="preserve"> and </w:t>
-      </w:r>
-      <w:r>
-        <w:rPr/>
-        <w:drawing>
-          <wp:inline distT="0" distB="0" distL="0" distR="0">
-            <wp:extent cx="338455" cy="137160"/>
-            <wp:effectExtent l="0" t="0" r="0" b="0"/>
-            <wp:docPr id="78" name="Image78" descr=""/>
-            <wp:cNvGraphicFramePr>
-              <a:graphicFrameLocks xmlns:a="http://schemas.openxmlformats.org/drawingml/2006/main" noChangeAspect="1"/>
-            </wp:cNvGraphicFramePr>
-            <a:graphic xmlns:a="http://schemas.openxmlformats.org/drawingml/2006/main">
-              <a:graphicData uri="http://schemas.openxmlformats.org/drawingml/2006/picture">
-                <pic:pic xmlns:pic="http://schemas.openxmlformats.org/drawingml/2006/picture">
-                  <pic:nvPicPr>
-                    <pic:cNvPr id="78" name="Image78" descr=""/>
-                    <pic:cNvPicPr>
-                      <a:picLocks noChangeAspect="1" noChangeArrowheads="1"/>
-                    </pic:cNvPicPr>
-                  </pic:nvPicPr>
-                  <pic:blipFill>
-                    <a:blip r:embed="rId79"/>
-                    <a:stretch>
-                      <a:fillRect/>
-                    </a:stretch>
-                  </pic:blipFill>
-                  <pic:spPr bwMode="auto">
-                    <a:xfrm>
-                      <a:off x="0" y="0"/>
-                      <a:ext cx="338455" cy="137160"/>
-                    </a:xfrm>
-                    <a:prstGeom prst="rect">
-                      <a:avLst/>
-                    </a:prstGeom>
-                  </pic:spPr>
-                </pic:pic>
-              </a:graphicData>
-            </a:graphic>
-          </wp:inline>
-        </w:drawing>
-      </w:r>
-      <w:r>
-        <w:rPr/>
-        <w:t xml:space="preserve"> were all given flat priors.</w:t>
+        <w:rPr>
+          <w:rFonts w:ascii="Arial" w:hAnsi="Arial" w:cs="Arial"/>
+        </w:rPr>
+        <w:t>Posterior probabilities were estimated with 50 Markov chain Monte Carlo chains of 5,000 iterations each using Stan (90).</w:t>
       </w:r>
     </w:p>
     <w:sectPr>
-      <w:footerReference w:type="default" r:id="rId80"/>
-      <w:type w:val="nextPage"/>
+      <w:footerReference w:type="default" r:id="rId72"/>
       <w:pgSz w:w="12280" w:h="15900"/>
-      <w:pgMar w:left="1445" w:right="1445" w:header="0" w:top="1445" w:footer="720" w:bottom="1445" w:gutter="0"/>
-      <w:pgNumType w:fmt="decimal"/>
-      <w:formProt w:val="false"/>
-      <w:textDirection w:val="lrTb"/>
-      <w:docGrid w:type="default" w:linePitch="100" w:charSpace="0"/>
+      <w:pgMar w:top="1445" w:right="1445" w:bottom="1445" w:left="1445" w:header="720" w:footer="720" w:gutter="0"/>
+      <w:cols w:space="720"/>
+      <w:noEndnote/>
     </w:sectPr>
   </w:body>
 </w:document>
 </file>
 
+<file path=word/endnotes.xml><?xml version="1.0" encoding="utf-8"?>
+<w:endnotes xmlns:wpc="http://schemas.microsoft.com/office/word/2010/wordprocessingCanvas" xmlns:cx="http://schemas.microsoft.com/office/drawing/2014/chartex" xmlns:cx1="http://schemas.microsoft.com/office/drawing/2015/9/8/chartex" xmlns:cx2="http://schemas.microsoft.com/office/drawing/2015/10/21/chartex" xmlns:cx3="http://schemas.microsoft.com/office/drawing/2016/5/9/chartex" xmlns:cx4="http://schemas.microsoft.com/office/drawing/2016/5/10/chartex" xmlns:cx5="http://schemas.microsoft.com/office/drawing/2016/5/11/chartex" xmlns:cx6="http://schemas.microsoft.com/office/drawing/2016/5/12/chartex" xmlns:cx7="http://schemas.microsoft.com/office/drawing/2016/5/13/chartex" xmlns:cx8="http://schemas.microsoft.com/office/drawing/2016/5/14/chartex" xmlns:mc="http://schemas.openxmlformats.org/markup-compatibility/2006" xmlns:aink="http://schemas.microsoft.com/office/drawing/2016/ink" xmlns:am3d="http://schemas.microsoft.com/office/drawing/2017/model3d" xmlns:o="urn:schemas-microsoft-com:office:office" xmlns:r="http://schemas.openxmlformats.org/officeDocument/2006/relationships" xmlns:m="http://schemas.openxmlformats.org/officeDocument/2006/math" xmlns:v="urn:schemas-microsoft-com:vml" xmlns:wp14="http://schemas.microsoft.com/office/word/2010/wordprocessingDrawing" xmlns:wp="http://schemas.openxmlformats.org/drawingml/2006/wordprocessingDrawing" xmlns:w10="urn:schemas-microsoft-com:office:word" xmlns:w="http://schemas.openxmlformats.org/wordprocessingml/2006/main" xmlns:w14="http://schemas.microsoft.com/office/word/2010/wordml" xmlns:w15="http://schemas.microsoft.com/office/word/2012/wordml" xmlns:w16cex="http://schemas.microsoft.com/office/word/2018/wordml/cex" xmlns:w16cid="http://schemas.microsoft.com/office/word/2016/wordml/cid" xmlns:w16="http://schemas.microsoft.com/office/word/2018/wordml" xmlns:w16se="http://schemas.microsoft.com/office/word/2015/wordml/symex" xmlns:wpg="http://schemas.microsoft.com/office/word/2010/wordprocessingGroup" xmlns:wpi="http://schemas.microsoft.com/office/word/2010/wordprocessingInk" xmlns:wne="http://schemas.microsoft.com/office/word/2006/wordml" xmlns:wps="http://schemas.microsoft.com/office/word/2010/wordprocessingShape" mc:Ignorable="w14 w15 w16se w16cid w16 w16cex wp14">
+  <w:endnote w:type="separator" w:id="-1">
+    <w:p>
+      <w:r>
+        <w:separator/>
+      </w:r>
+    </w:p>
+  </w:endnote>
+  <w:endnote w:type="continuationSeparator" w:id="0">
+    <w:p>
+      <w:r>
+        <w:continuationSeparator/>
+      </w:r>
+    </w:p>
+  </w:endnote>
+</w:endnotes>
+</file>
+
 <file path=word/footer1.xml><?xml version="1.0" encoding="utf-8"?>
-<w:ftr xmlns:o="urn:schemas-microsoft-com:office:office" xmlns:r="http://schemas.openxmlformats.org/officeDocument/2006/relationships" xmlns:v="urn:schemas-microsoft-com:vml" xmlns:w="http://schemas.openxmlformats.org/wordprocessingml/2006/main" xmlns:w10="urn:schemas-microsoft-com:office:word" xmlns:wp="http://schemas.openxmlformats.org/drawingml/2006/wordprocessingDrawing" xmlns:wps="http://schemas.microsoft.com/office/word/2010/wordprocessingShape" xmlns:wpg="http://schemas.microsoft.com/office/word/2010/wordprocessingGroup" xmlns:mc="http://schemas.openxmlformats.org/markup-compatibility/2006" xmlns:wp14="http://schemas.microsoft.com/office/word/2010/wordprocessingDrawing" xmlns:w14="http://schemas.microsoft.com/office/word/2010/wordml" mc:Ignorable="w14 wp14">
+<w:ftr xmlns:wpc="http://schemas.microsoft.com/office/word/2010/wordprocessingCanvas" xmlns:cx="http://schemas.microsoft.com/office/drawing/2014/chartex" xmlns:cx1="http://schemas.microsoft.com/office/drawing/2015/9/8/chartex" xmlns:cx2="http://schemas.microsoft.com/office/drawing/2015/10/21/chartex" xmlns:cx3="http://schemas.microsoft.com/office/drawing/2016/5/9/chartex" xmlns:cx4="http://schemas.microsoft.com/office/drawing/2016/5/10/chartex" xmlns:cx5="http://schemas.microsoft.com/office/drawing/2016/5/11/chartex" xmlns:cx6="http://schemas.microsoft.com/office/drawing/2016/5/12/chartex" xmlns:cx7="http://schemas.microsoft.com/office/drawing/2016/5/13/chartex" xmlns:cx8="http://schemas.microsoft.com/office/drawing/2016/5/14/chartex" xmlns:mc="http://schemas.openxmlformats.org/markup-compatibility/2006" xmlns:aink="http://schemas.microsoft.com/office/drawing/2016/ink" xmlns:am3d="http://schemas.microsoft.com/office/drawing/2017/model3d" xmlns:o="urn:schemas-microsoft-com:office:office" xmlns:r="http://schemas.openxmlformats.org/officeDocument/2006/relationships" xmlns:m="http://schemas.openxmlformats.org/officeDocument/2006/math" xmlns:v="urn:schemas-microsoft-com:vml" xmlns:wp14="http://schemas.microsoft.com/office/word/2010/wordprocessingDrawing" xmlns:wp="http://schemas.openxmlformats.org/drawingml/2006/wordprocessingDrawing" xmlns:w10="urn:schemas-microsoft-com:office:word" xmlns:w="http://schemas.openxmlformats.org/wordprocessingml/2006/main" xmlns:w14="http://schemas.microsoft.com/office/word/2010/wordml" xmlns:w15="http://schemas.microsoft.com/office/word/2012/wordml" xmlns:w16cex="http://schemas.microsoft.com/office/word/2018/wordml/cex" xmlns:w16cid="http://schemas.microsoft.com/office/word/2016/wordml/cid" xmlns:w16="http://schemas.microsoft.com/office/word/2018/wordml" xmlns:w16se="http://schemas.microsoft.com/office/word/2015/wordml/symex" xmlns:wpg="http://schemas.microsoft.com/office/word/2010/wordprocessingGroup" xmlns:wpi="http://schemas.microsoft.com/office/word/2010/wordprocessingInk" xmlns:wne="http://schemas.microsoft.com/office/word/2006/wordml" xmlns:wps="http://schemas.microsoft.com/office/word/2010/wordprocessingShape" mc:Ignorable="w14 w15 w16se w16cid w16 w16cex wp14">
   <w:p>
     <w:pPr>
-      <w:pStyle w:val="Normal"/>
-      <w:bidi w:val="0"/>
+      <w:widowControl w:val="0"/>
       <w:jc w:val="center"/>
-      <w:rPr/>
     </w:pPr>
     <w:r>
-      <w:rPr>
-        <w:sz w:val="24"/>
-      </w:rPr>
-      <w:fldChar w:fldCharType="begin"/>
-    </w:r>
-    <w:r>
-      <w:rPr>
-        <w:sz w:val="24"/>
-      </w:rPr>
-      <w:instrText> PAGE </w:instrText>
-    </w:r>
-    <w:r>
-      <w:rPr>
-        <w:sz w:val="24"/>
-      </w:rPr>
-      <w:fldChar w:fldCharType="separate"/>
-    </w:r>
-    <w:r>
-      <w:rPr>
-        <w:sz w:val="24"/>
-      </w:rPr>
-      <w:t>3</w:t>
-    </w:r>
-    <w:r>
-      <w:rPr>
-        <w:sz w:val="24"/>
-      </w:rPr>
-      <w:fldChar w:fldCharType="end"/>
+      <w:pgNum/>
     </w:r>
   </w:p>
 </w:ftr>
 </file>
 
+<file path=word/footnotes.xml><?xml version="1.0" encoding="utf-8"?>
+<w:footnotes xmlns:wpc="http://schemas.microsoft.com/office/word/2010/wordprocessingCanvas" xmlns:cx="http://schemas.microsoft.com/office/drawing/2014/chartex" xmlns:cx1="http://schemas.microsoft.com/office/drawing/2015/9/8/chartex" xmlns:cx2="http://schemas.microsoft.com/office/drawing/2015/10/21/chartex" xmlns:cx3="http://schemas.microsoft.com/office/drawing/2016/5/9/chartex" xmlns:cx4="http://schemas.microsoft.com/office/drawing/2016/5/10/chartex" xmlns:cx5="http://schemas.microsoft.com/office/drawing/2016/5/11/chartex" xmlns:cx6="http://schemas.microsoft.com/office/drawing/2016/5/12/chartex" xmlns:cx7="http://schemas.microsoft.com/office/drawing/2016/5/13/chartex" xmlns:cx8="http://schemas.microsoft.com/office/drawing/2016/5/14/chartex" xmlns:mc="http://schemas.openxmlformats.org/markup-compatibility/2006" xmlns:aink="http://schemas.microsoft.com/office/drawing/2016/ink" xmlns:am3d="http://schemas.microsoft.com/office/drawing/2017/model3d" xmlns:o="urn:schemas-microsoft-com:office:office" xmlns:r="http://schemas.openxmlformats.org/officeDocument/2006/relationships" xmlns:m="http://schemas.openxmlformats.org/officeDocument/2006/math" xmlns:v="urn:schemas-microsoft-com:vml" xmlns:wp14="http://schemas.microsoft.com/office/word/2010/wordprocessingDrawing" xmlns:wp="http://schemas.openxmlformats.org/drawingml/2006/wordprocessingDrawing" xmlns:w10="urn:schemas-microsoft-com:office:word" xmlns:w="http://schemas.openxmlformats.org/wordprocessingml/2006/main" xmlns:w14="http://schemas.microsoft.com/office/word/2010/wordml" xmlns:w15="http://schemas.microsoft.com/office/word/2012/wordml" xmlns:w16cex="http://schemas.microsoft.com/office/word/2018/wordml/cex" xmlns:w16cid="http://schemas.microsoft.com/office/word/2016/wordml/cid" xmlns:w16="http://schemas.microsoft.com/office/word/2018/wordml" xmlns:w16se="http://schemas.microsoft.com/office/word/2015/wordml/symex" xmlns:wpg="http://schemas.microsoft.com/office/word/2010/wordprocessingGroup" xmlns:wpi="http://schemas.microsoft.com/office/word/2010/wordprocessingInk" xmlns:wne="http://schemas.microsoft.com/office/word/2006/wordml" xmlns:wps="http://schemas.microsoft.com/office/word/2010/wordprocessingShape" mc:Ignorable="w14 w15 w16se w16cid w16 w16cex wp14">
+  <w:footnote w:type="separator" w:id="-1">
+    <w:p>
+      <w:r>
+        <w:separator/>
+      </w:r>
+    </w:p>
+  </w:footnote>
+  <w:footnote w:type="continuationSeparator" w:id="0">
+    <w:p>
+      <w:r>
+        <w:continuationSeparator/>
+      </w:r>
+    </w:p>
+  </w:footnote>
+</w:footnotes>
+</file>
+
 <file path=word/styles.xml><?xml version="1.0" encoding="utf-8"?>
-<w:styles xmlns:w="http://schemas.openxmlformats.org/wordprocessingml/2006/main" xmlns:w14="http://schemas.microsoft.com/office/word/2010/wordml" xmlns:mc="http://schemas.openxmlformats.org/markup-compatibility/2006" mc:Ignorable="w14">
+<w:styles xmlns:mc="http://schemas.openxmlformats.org/markup-compatibility/2006" xmlns:r="http://schemas.openxmlformats.org/officeDocument/2006/relationships" xmlns:w="http://schemas.openxmlformats.org/wordprocessingml/2006/main" xmlns:w14="http://schemas.microsoft.com/office/word/2010/wordml" xmlns:w15="http://schemas.microsoft.com/office/word/2012/wordml" xmlns:w16cex="http://schemas.microsoft.com/office/word/2018/wordml/cex" xmlns:w16cid="http://schemas.microsoft.com/office/word/2016/wordml/cid" xmlns:w16="http://schemas.microsoft.com/office/word/2018/wordml" xmlns:w16se="http://schemas.microsoft.com/office/word/2015/wordml/symex" mc:Ignorable="w14 w15 w16se w16cid w16 w16cex">
   <w:docDefaults>
     <w:rPrDefault>
       <w:rPr>
-        <w:rFonts w:ascii="Liberation Serif" w:hAnsi="Liberation Serif" w:eastAsia="Noto Serif CJK SC" w:cs="Lohit Devanagari"/>
-        <w:kern w:val="2"/>
+        <w:rFonts w:asciiTheme="minorHAnsi" w:eastAsiaTheme="minorEastAsia" w:hAnsiTheme="minorHAnsi" w:cstheme="minorBidi"/>
+        <w:sz w:val="24"/>
         <w:szCs w:val="24"/>
-        <w:lang w:val="en-US" w:eastAsia="zh-CN" w:bidi="hi-IN"/>
+        <w:lang w:val="en-US" w:eastAsia="en-US" w:bidi="ar-SA"/>
       </w:rPr>
     </w:rPrDefault>
-    <w:pPrDefault>
-      <w:pPr>
-        <w:suppressAutoHyphens w:val="true"/>
-      </w:pPr>
-    </w:pPrDefault>
+    <w:pPrDefault/>
   </w:docDefaults>
-  <w:style w:type="paragraph" w:styleId="Normal">
+  <w:latentStyles w:defLockedState="0" w:defUIPriority="99" w:defSemiHidden="0" w:defUnhideWhenUsed="0" w:defQFormat="0" w:count="376">
+    <w:lsdException w:name="Normal" w:uiPriority="0" w:qFormat="1"/>
+    <w:lsdException w:name="heading 1" w:qFormat="1"/>
+    <w:lsdException w:name="heading 2" w:qFormat="1"/>
+    <w:lsdException w:name="heading 3" w:qFormat="1"/>
+    <w:lsdException w:name="heading 4" w:qFormat="1"/>
+    <w:lsdException w:name="heading 5" w:qFormat="1"/>
+    <w:lsdException w:name="heading 6" w:qFormat="1"/>
+    <w:lsdException w:name="heading 7" w:semiHidden="1" w:uiPriority="9" w:unhideWhenUsed="1" w:qFormat="1"/>
+    <w:lsdException w:name="heading 8" w:semiHidden="1" w:uiPriority="9" w:unhideWhenUsed="1" w:qFormat="1"/>
+    <w:lsdException w:name="heading 9" w:semiHidden="1" w:uiPriority="9" w:unhideWhenUsed="1" w:qFormat="1"/>
+    <w:lsdException w:name="index 1" w:semiHidden="1" w:unhideWhenUsed="1"/>
+    <w:lsdException w:name="index 2" w:semiHidden="1" w:unhideWhenUsed="1"/>
+    <w:lsdException w:name="index 3" w:semiHidden="1" w:unhideWhenUsed="1"/>
+    <w:lsdException w:name="index 4" w:semiHidden="1" w:unhideWhenUsed="1"/>
+    <w:lsdException w:name="index 5" w:semiHidden="1" w:unhideWhenUsed="1"/>
+    <w:lsdException w:name="index 6" w:semiHidden="1" w:unhideWhenUsed="1"/>
+    <w:lsdException w:name="index 7" w:semiHidden="1" w:unhideWhenUsed="1"/>
+    <w:lsdException w:name="index 8" w:semiHidden="1" w:unhideWhenUsed="1"/>
+    <w:lsdException w:name="index 9" w:semiHidden="1" w:unhideWhenUsed="1"/>
+    <w:lsdException w:name="toc 1" w:semiHidden="1"/>
+    <w:lsdException w:name="toc 2" w:semiHidden="1"/>
+    <w:lsdException w:name="toc 3" w:semiHidden="1"/>
+    <w:lsdException w:name="toc 4" w:semiHidden="1"/>
+    <w:lsdException w:name="toc 5" w:semiHidden="1"/>
+    <w:lsdException w:name="toc 6" w:semiHidden="1"/>
+    <w:lsdException w:name="toc 7" w:semiHidden="1" w:uiPriority="39" w:unhideWhenUsed="1"/>
+    <w:lsdException w:name="toc 8" w:semiHidden="1" w:uiPriority="39" w:unhideWhenUsed="1"/>
+    <w:lsdException w:name="toc 9" w:semiHidden="1" w:uiPriority="39" w:unhideWhenUsed="1"/>
+    <w:lsdException w:name="Normal Indent" w:semiHidden="1" w:unhideWhenUsed="1"/>
+    <w:lsdException w:name="footnote text" w:semiHidden="1"/>
+    <w:lsdException w:name="annotation text" w:semiHidden="1" w:unhideWhenUsed="1"/>
+    <w:lsdException w:name="header" w:semiHidden="1"/>
+    <w:lsdException w:name="footer" w:semiHidden="1"/>
+    <w:lsdException w:name="index heading" w:semiHidden="1" w:unhideWhenUsed="1"/>
+    <w:lsdException w:name="caption" w:qFormat="1"/>
+    <w:lsdException w:name="table of figures" w:semiHidden="1" w:unhideWhenUsed="1"/>
+    <w:lsdException w:name="envelope address" w:semiHidden="1" w:unhideWhenUsed="1"/>
+    <w:lsdException w:name="envelope return" w:semiHidden="1" w:unhideWhenUsed="1"/>
+    <w:lsdException w:name="footnote reference" w:semiHidden="1" w:unhideWhenUsed="1"/>
+    <w:lsdException w:name="annotation reference" w:semiHidden="1" w:unhideWhenUsed="1"/>
+    <w:lsdException w:name="line number" w:semiHidden="1" w:unhideWhenUsed="1"/>
+    <w:lsdException w:name="page number" w:semiHidden="1" w:unhideWhenUsed="1"/>
+    <w:lsdException w:name="endnote reference" w:semiHidden="1"/>
+    <w:lsdException w:name="endnote text" w:semiHidden="1"/>
+    <w:lsdException w:name="table of authorities" w:semiHidden="1" w:unhideWhenUsed="1"/>
+    <w:lsdException w:name="macro" w:semiHidden="1" w:unhideWhenUsed="1"/>
+    <w:lsdException w:name="toa heading" w:semiHidden="1" w:unhideWhenUsed="1"/>
+    <w:lsdException w:name="List" w:semiHidden="1"/>
+    <w:lsdException w:name="List Bullet" w:semiHidden="1" w:unhideWhenUsed="1"/>
+    <w:lsdException w:name="List Number" w:semiHidden="1" w:unhideWhenUsed="1"/>
+    <w:lsdException w:name="List 2" w:semiHidden="1" w:unhideWhenUsed="1"/>
+    <w:lsdException w:name="List 3" w:semiHidden="1" w:unhideWhenUsed="1"/>
+    <w:lsdException w:name="List 4" w:semiHidden="1" w:unhideWhenUsed="1"/>
+    <w:lsdException w:name="List 5" w:semiHidden="1" w:unhideWhenUsed="1"/>
+    <w:lsdException w:name="List Bullet 2" w:semiHidden="1" w:unhideWhenUsed="1"/>
+    <w:lsdException w:name="List Bullet 3" w:semiHidden="1" w:unhideWhenUsed="1"/>
+    <w:lsdException w:name="List Bullet 4" w:semiHidden="1" w:unhideWhenUsed="1"/>
+    <w:lsdException w:name="List Bullet 5" w:semiHidden="1" w:unhideWhenUsed="1"/>
+    <w:lsdException w:name="List Number 2" w:semiHidden="1" w:unhideWhenUsed="1"/>
+    <w:lsdException w:name="List Number 3" w:semiHidden="1" w:unhideWhenUsed="1"/>
+    <w:lsdException w:name="List Number 4" w:semiHidden="1" w:unhideWhenUsed="1"/>
+    <w:lsdException w:name="List Number 5" w:semiHidden="1" w:unhideWhenUsed="1"/>
+    <w:lsdException w:name="Title" w:qFormat="1"/>
+    <w:lsdException w:name="Closing" w:semiHidden="1" w:unhideWhenUsed="1"/>
+    <w:lsdException w:name="Signature" w:semiHidden="1" w:unhideWhenUsed="1"/>
+    <w:lsdException w:name="Default Paragraph Font" w:semiHidden="1"/>
+    <w:lsdException w:name="Body Text" w:semiHidden="1" w:unhideWhenUsed="1"/>
+    <w:lsdException w:name="Body Text Indent" w:semiHidden="1" w:unhideWhenUsed="1"/>
+    <w:lsdException w:name="List Continue" w:semiHidden="1" w:unhideWhenUsed="1"/>
+    <w:lsdException w:name="List Continue 2" w:semiHidden="1" w:unhideWhenUsed="1"/>
+    <w:lsdException w:name="List Continue 3" w:semiHidden="1" w:unhideWhenUsed="1"/>
+    <w:lsdException w:name="List Continue 4" w:semiHidden="1" w:unhideWhenUsed="1"/>
+    <w:lsdException w:name="List Continue 5" w:semiHidden="1" w:unhideWhenUsed="1"/>
+    <w:lsdException w:name="Message Header" w:semiHidden="1" w:unhideWhenUsed="1"/>
+    <w:lsdException w:name="Subtitle" w:uiPriority="11" w:qFormat="1"/>
+    <w:lsdException w:name="Salutation" w:semiHidden="1" w:unhideWhenUsed="1"/>
+    <w:lsdException w:name="Date" w:semiHidden="1" w:unhideWhenUsed="1"/>
+    <w:lsdException w:name="Body Text First Indent" w:semiHidden="1" w:unhideWhenUsed="1"/>
+    <w:lsdException w:name="Body Text First Indent 2" w:semiHidden="1" w:unhideWhenUsed="1"/>
+    <w:lsdException w:name="Note Heading" w:semiHidden="1" w:unhideWhenUsed="1"/>
+    <w:lsdException w:name="Body Text 2" w:semiHidden="1" w:unhideWhenUsed="1"/>
+    <w:lsdException w:name="Body Text 3" w:semiHidden="1" w:unhideWhenUsed="1"/>
+    <w:lsdException w:name="Body Text Indent 2" w:semiHidden="1" w:unhideWhenUsed="1"/>
+    <w:lsdException w:name="Body Text Indent 3" w:semiHidden="1" w:unhideWhenUsed="1"/>
+    <w:lsdException w:name="Block Text" w:semiHidden="1" w:unhideWhenUsed="1"/>
+    <w:lsdException w:name="Hyperlink" w:semiHidden="1" w:unhideWhenUsed="1"/>
+    <w:lsdException w:name="FollowedHyperlink" w:semiHidden="1" w:unhideWhenUsed="1"/>
+    <w:lsdException w:name="Strong" w:uiPriority="22" w:qFormat="1"/>
+    <w:lsdException w:name="Emphasis" w:uiPriority="20" w:qFormat="1"/>
+    <w:lsdException w:name="Document Map" w:semiHidden="1" w:unhideWhenUsed="1"/>
+    <w:lsdException w:name="Plain Text" w:semiHidden="1" w:unhideWhenUsed="1"/>
+    <w:lsdException w:name="E-mail Signature" w:semiHidden="1" w:unhideWhenUsed="1"/>
+    <w:lsdException w:name="HTML Top of Form" w:semiHidden="1" w:unhideWhenUsed="1"/>
+    <w:lsdException w:name="HTML Bottom of Form" w:semiHidden="1" w:unhideWhenUsed="1"/>
+    <w:lsdException w:name="Normal (Web)" w:semiHidden="1" w:unhideWhenUsed="1"/>
+    <w:lsdException w:name="HTML Acronym" w:semiHidden="1" w:unhideWhenUsed="1"/>
+    <w:lsdException w:name="HTML Address" w:semiHidden="1" w:unhideWhenUsed="1"/>
+    <w:lsdException w:name="HTML Cite" w:semiHidden="1" w:unhideWhenUsed="1"/>
+    <w:lsdException w:name="HTML Code" w:semiHidden="1" w:unhideWhenUsed="1"/>
+    <w:lsdException w:name="HTML Definition" w:semiHidden="1" w:unhideWhenUsed="1"/>
+    <w:lsdException w:name="HTML Keyboard" w:semiHidden="1" w:unhideWhenUsed="1"/>
+    <w:lsdException w:name="HTML Preformatted" w:semiHidden="1" w:unhideWhenUsed="1"/>
+    <w:lsdException w:name="HTML Sample" w:semiHidden="1" w:unhideWhenUsed="1"/>
+    <w:lsdException w:name="HTML Typewriter" w:semiHidden="1" w:unhideWhenUsed="1"/>
+    <w:lsdException w:name="HTML Variable" w:semiHidden="1" w:unhideWhenUsed="1"/>
+    <w:lsdException w:name="Normal Table" w:semiHidden="1" w:unhideWhenUsed="1"/>
+    <w:lsdException w:name="annotation subject" w:semiHidden="1" w:unhideWhenUsed="1"/>
+    <w:lsdException w:name="No List" w:semiHidden="1" w:unhideWhenUsed="1"/>
+    <w:lsdException w:name="Outline List 1" w:semiHidden="1" w:unhideWhenUsed="1"/>
+    <w:lsdException w:name="Outline List 2" w:semiHidden="1" w:unhideWhenUsed="1"/>
+    <w:lsdException w:name="Outline List 3" w:semiHidden="1" w:unhideWhenUsed="1"/>
+    <w:lsdException w:name="Table Simple 1" w:semiHidden="1" w:unhideWhenUsed="1"/>
+    <w:lsdException w:name="Table Simple 2" w:semiHidden="1" w:unhideWhenUsed="1"/>
+    <w:lsdException w:name="Table Simple 3" w:semiHidden="1" w:unhideWhenUsed="1"/>
+    <w:lsdException w:name="Table Classic 1" w:semiHidden="1" w:unhideWhenUsed="1"/>
+    <w:lsdException w:name="Table Classic 2" w:semiHidden="1" w:unhideWhenUsed="1"/>
+    <w:lsdException w:name="Table Classic 3" w:semiHidden="1" w:unhideWhenUsed="1"/>
+    <w:lsdException w:name="Table Classic 4" w:semiHidden="1" w:unhideWhenUsed="1"/>
+    <w:lsdException w:name="Table Colorful 1" w:semiHidden="1" w:unhideWhenUsed="1"/>
+    <w:lsdException w:name="Table Colorful 2" w:semiHidden="1" w:unhideWhenUsed="1"/>
+    <w:lsdException w:name="Table Colorful 3" w:semiHidden="1" w:unhideWhenUsed="1"/>
+    <w:lsdException w:name="Table Columns 1" w:semiHidden="1" w:unhideWhenUsed="1"/>
+    <w:lsdException w:name="Table Columns 2" w:semiHidden="1" w:unhideWhenUsed="1"/>
+    <w:lsdException w:name="Table Columns 3" w:semiHidden="1" w:unhideWhenUsed="1"/>
+    <w:lsdException w:name="Table Columns 4" w:semiHidden="1" w:unhideWhenUsed="1"/>
+    <w:lsdException w:name="Table Columns 5" w:semiHidden="1" w:unhideWhenUsed="1"/>
+    <w:lsdException w:name="Table Grid 1" w:semiHidden="1" w:unhideWhenUsed="1"/>
+    <w:lsdException w:name="Table Grid 2" w:semiHidden="1" w:unhideWhenUsed="1"/>
+    <w:lsdException w:name="Table Grid 3" w:semiHidden="1" w:unhideWhenUsed="1"/>
+    <w:lsdException w:name="Table Grid 4" w:semiHidden="1" w:unhideWhenUsed="1"/>
+    <w:lsdException w:name="Table Grid 5" w:semiHidden="1" w:unhideWhenUsed="1"/>
+    <w:lsdException w:name="Table Grid 6" w:semiHidden="1" w:unhideWhenUsed="1"/>
+    <w:lsdException w:name="Table Grid 7" w:semiHidden="1" w:unhideWhenUsed="1"/>
+    <w:lsdException w:name="Table Grid 8" w:semiHidden="1" w:unhideWhenUsed="1"/>
+    <w:lsdException w:name="Table List 1" w:semiHidden="1" w:unhideWhenUsed="1"/>
+    <w:lsdException w:name="Table List 2" w:semiHidden="1" w:unhideWhenUsed="1"/>
+    <w:lsdException w:name="Table List 3" w:semiHidden="1" w:unhideWhenUsed="1"/>
+    <w:lsdException w:name="Table List 4" w:semiHidden="1" w:unhideWhenUsed="1"/>
+    <w:lsdException w:name="Table List 5" w:semiHidden="1" w:unhideWhenUsed="1"/>
+    <w:lsdException w:name="Table List 6" w:semiHidden="1" w:unhideWhenUsed="1"/>
+    <w:lsdException w:name="Table List 7" w:semiHidden="1" w:unhideWhenUsed="1"/>
+    <w:lsdException w:name="Table List 8" w:semiHidden="1" w:unhideWhenUsed="1"/>
+    <w:lsdException w:name="Table 3D effects 1" w:semiHidden="1" w:unhideWhenUsed="1"/>
+    <w:lsdException w:name="Table 3D effects 2" w:semiHidden="1" w:unhideWhenUsed="1"/>
+    <w:lsdException w:name="Table 3D effects 3" w:semiHidden="1" w:unhideWhenUsed="1"/>
+    <w:lsdException w:name="Table Contemporary" w:semiHidden="1" w:unhideWhenUsed="1"/>
+    <w:lsdException w:name="Table Elegant" w:semiHidden="1" w:unhideWhenUsed="1"/>
+    <w:lsdException w:name="Table Professional" w:semiHidden="1" w:unhideWhenUsed="1"/>
+    <w:lsdException w:name="Table Subtle 1" w:semiHidden="1" w:unhideWhenUsed="1"/>
+    <w:lsdException w:name="Table Subtle 2" w:semiHidden="1" w:unhideWhenUsed="1"/>
+    <w:lsdException w:name="Table Web 1" w:semiHidden="1" w:unhideWhenUsed="1"/>
+    <w:lsdException w:name="Table Web 2" w:semiHidden="1" w:unhideWhenUsed="1"/>
+    <w:lsdException w:name="Table Web 3" w:semiHidden="1" w:unhideWhenUsed="1"/>
+    <w:lsdException w:name="Balloon Text" w:semiHidden="1" w:unhideWhenUsed="1"/>
+    <w:lsdException w:name="Table Grid" w:uiPriority="39"/>
+    <w:lsdException w:name="Table Theme" w:semiHidden="1" w:unhideWhenUsed="1"/>
+    <w:lsdException w:name="Placeholder Text" w:semiHidden="1"/>
+    <w:lsdException w:name="No Spacing" w:uiPriority="1" w:qFormat="1"/>
+    <w:lsdException w:name="Light Shading" w:uiPriority="60"/>
+    <w:lsdException w:name="Light List" w:uiPriority="61"/>
+    <w:lsdException w:name="Light Grid" w:uiPriority="62"/>
+    <w:lsdException w:name="Medium Shading 1" w:uiPriority="63"/>
+    <w:lsdException w:name="Medium Shading 2" w:uiPriority="64"/>
+    <w:lsdException w:name="Medium List 1" w:uiPriority="65"/>
+    <w:lsdException w:name="Medium List 2" w:uiPriority="66"/>
+    <w:lsdException w:name="Medium Grid 1" w:uiPriority="67"/>
+    <w:lsdException w:name="Medium Grid 2" w:uiPriority="68"/>
+    <w:lsdException w:name="Medium Grid 3" w:uiPriority="69"/>
+    <w:lsdException w:name="Dark List" w:uiPriority="70"/>
+    <w:lsdException w:name="Colorful Shading" w:uiPriority="71"/>
+    <w:lsdException w:name="Colorful List" w:uiPriority="72"/>
+    <w:lsdException w:name="Colorful Grid" w:uiPriority="73"/>
+    <w:lsdException w:name="Light Shading Accent 1" w:uiPriority="60"/>
+    <w:lsdException w:name="Light List Accent 1" w:uiPriority="61"/>
+    <w:lsdException w:name="Light Grid Accent 1" w:uiPriority="62"/>
+    <w:lsdException w:name="Medium Shading 1 Accent 1" w:uiPriority="63"/>
+    <w:lsdException w:name="Medium Shading 2 Accent 1" w:uiPriority="64"/>
+    <w:lsdException w:name="Medium List 1 Accent 1" w:uiPriority="65"/>
+    <w:lsdException w:name="Revision" w:semiHidden="1"/>
+    <w:lsdException w:name="List Paragraph" w:uiPriority="34" w:qFormat="1"/>
+    <w:lsdException w:name="Quote" w:qFormat="1"/>
+    <w:lsdException w:name="Intense Quote" w:uiPriority="30" w:qFormat="1"/>
+    <w:lsdException w:name="Medium List 2 Accent 1" w:uiPriority="66"/>
+    <w:lsdException w:name="Medium Grid 1 Accent 1" w:uiPriority="67"/>
+    <w:lsdException w:name="Medium Grid 2 Accent 1" w:uiPriority="68"/>
+    <w:lsdException w:name="Medium Grid 3 Accent 1" w:uiPriority="69"/>
+    <w:lsdException w:name="Dark List Accent 1" w:uiPriority="70"/>
+    <w:lsdException w:name="Colorful Shading Accent 1" w:uiPriority="71"/>
+    <w:lsdException w:name="Colorful List Accent 1" w:uiPriority="72"/>
+    <w:lsdException w:name="Colorful Grid Accent 1" w:uiPriority="73"/>
+    <w:lsdException w:name="Light Shading Accent 2" w:uiPriority="60"/>
+    <w:lsdException w:name="Light List Accent 2" w:uiPriority="61"/>
+    <w:lsdException w:name="Light Grid Accent 2" w:uiPriority="62"/>
+    <w:lsdException w:name="Medium Shading 1 Accent 2" w:uiPriority="63"/>
+    <w:lsdException w:name="Medium Shading 2 Accent 2" w:uiPriority="64"/>
+    <w:lsdException w:name="Medium List 1 Accent 2" w:uiPriority="65"/>
+    <w:lsdException w:name="Medium List 2 Accent 2" w:uiPriority="66"/>
+    <w:lsdException w:name="Medium Grid 1 Accent 2" w:uiPriority="67"/>
+    <w:lsdException w:name="Medium Grid 2 Accent 2" w:uiPriority="68"/>
+    <w:lsdException w:name="Medium Grid 3 Accent 2" w:uiPriority="69"/>
+    <w:lsdException w:name="Dark List Accent 2" w:uiPriority="70"/>
+    <w:lsdException w:name="Colorful Shading Accent 2" w:uiPriority="71"/>
+    <w:lsdException w:name="Colorful List Accent 2" w:uiPriority="72"/>
+    <w:lsdException w:name="Colorful Grid Accent 2" w:uiPriority="73"/>
+    <w:lsdException w:name="Light Shading Accent 3" w:uiPriority="60"/>
+    <w:lsdException w:name="Light List Accent 3" w:uiPriority="61"/>
+    <w:lsdException w:name="Light Grid Accent 3" w:uiPriority="62"/>
+    <w:lsdException w:name="Medium Shading 1 Accent 3" w:uiPriority="63"/>
+    <w:lsdException w:name="Medium Shading 2 Accent 3" w:uiPriority="64"/>
+    <w:lsdException w:name="Medium List 1 Accent 3" w:uiPriority="65"/>
+    <w:lsdException w:name="Medium List 2 Accent 3" w:uiPriority="66"/>
+    <w:lsdException w:name="Medium Grid 1 Accent 3" w:uiPriority="67"/>
+    <w:lsdException w:name="Medium Grid 2 Accent 3" w:uiPriority="68"/>
+    <w:lsdException w:name="Medium Grid 3 Accent 3" w:uiPriority="69"/>
+    <w:lsdException w:name="Dark List Accent 3" w:uiPriority="70"/>
+    <w:lsdException w:name="Colorful Shading Accent 3" w:uiPriority="71"/>
+    <w:lsdException w:name="Colorful List Accent 3" w:uiPriority="72"/>
+    <w:lsdException w:name="Colorful Grid Accent 3" w:uiPriority="73"/>
+    <w:lsdException w:name="Light Shading Accent 4" w:uiPriority="60"/>
+    <w:lsdException w:name="Light List Accent 4" w:uiPriority="61"/>
+    <w:lsdException w:name="Light Grid Accent 4" w:uiPriority="62"/>
+    <w:lsdException w:name="Medium Shading 1 Accent 4" w:uiPriority="63"/>
+    <w:lsdException w:name="Medium Shading 2 Accent 4" w:uiPriority="64"/>
+    <w:lsdException w:name="Medium List 1 Accent 4" w:uiPriority="65"/>
+    <w:lsdException w:name="Medium List 2 Accent 4" w:uiPriority="66"/>
+    <w:lsdException w:name="Medium Grid 1 Accent 4" w:uiPriority="67"/>
+    <w:lsdException w:name="Medium Grid 2 Accent 4" w:uiPriority="68"/>
+    <w:lsdException w:name="Medium Grid 3 Accent 4" w:uiPriority="69"/>
+    <w:lsdException w:name="Dark List Accent 4" w:uiPriority="70"/>
+    <w:lsdException w:name="Colorful Shading Accent 4" w:uiPriority="71"/>
+    <w:lsdException w:name="Colorful List Accent 4" w:uiPriority="72"/>
+    <w:lsdException w:name="Colorful Grid Accent 4" w:uiPriority="73"/>
+    <w:lsdException w:name="Light Shading Accent 5" w:uiPriority="60"/>
+    <w:lsdException w:name="Light List Accent 5" w:uiPriority="61"/>
+    <w:lsdException w:name="Light Grid Accent 5" w:uiPriority="62"/>
+    <w:lsdException w:name="Medium Shading 1 Accent 5" w:uiPriority="63"/>
+    <w:lsdException w:name="Medium Shading 2 Accent 5" w:uiPriority="64"/>
+    <w:lsdException w:name="Medium List 1 Accent 5" w:uiPriority="65"/>
+    <w:lsdException w:name="Medium List 2 Accent 5" w:uiPriority="66"/>
+    <w:lsdException w:name="Medium Grid 1 Accent 5" w:uiPriority="67"/>
+    <w:lsdException w:name="Medium Grid 2 Accent 5" w:uiPriority="68"/>
+    <w:lsdException w:name="Medium Grid 3 Accent 5" w:uiPriority="69"/>
+    <w:lsdException w:name="Dark List Accent 5" w:uiPriority="70"/>
+    <w:lsdException w:name="Colorful Shading Accent 5" w:uiPriority="71"/>
+    <w:lsdException w:name="Colorful List Accent 5" w:uiPriority="72"/>
+    <w:lsdException w:name="Colorful Grid Accent 5" w:uiPriority="73"/>
+    <w:lsdException w:name="Light Shading Accent 6" w:uiPriority="60"/>
+    <w:lsdException w:name="Light List Accent 6" w:uiPriority="61"/>
+    <w:lsdException w:name="Light Grid Accent 6" w:uiPriority="62"/>
+    <w:lsdException w:name="Medium Shading 1 Accent 6" w:uiPriority="63"/>
+    <w:lsdException w:name="Medium Shading 2 Accent 6" w:uiPriority="64"/>
+    <w:lsdException w:name="Medium List 1 Accent 6" w:uiPriority="65"/>
+    <w:lsdException w:name="Medium List 2 Accent 6" w:uiPriority="66"/>
+    <w:lsdException w:name="Medium Grid 1 Accent 6" w:uiPriority="67"/>
+    <w:lsdException w:name="Medium Grid 2 Accent 6" w:uiPriority="68"/>
+    <w:lsdException w:name="Medium Grid 3 Accent 6" w:uiPriority="69"/>
+    <w:lsdException w:name="Dark List Accent 6" w:uiPriority="70"/>
+    <w:lsdException w:name="Colorful Shading Accent 6" w:uiPriority="71"/>
+    <w:lsdException w:name="Colorful List Accent 6" w:uiPriority="72"/>
+    <w:lsdException w:name="Colorful Grid Accent 6" w:uiPriority="73"/>
+    <w:lsdException w:name="Subtle Emphasis" w:uiPriority="19" w:qFormat="1"/>
+    <w:lsdException w:name="Intense Emphasis" w:uiPriority="21" w:qFormat="1"/>
+    <w:lsdException w:name="Subtle Reference" w:uiPriority="31" w:qFormat="1"/>
+    <w:lsdException w:name="Intense Reference" w:uiPriority="32" w:qFormat="1"/>
+    <w:lsdException w:name="Book Title" w:uiPriority="33" w:qFormat="1"/>
+    <w:lsdException w:name="Bibliography" w:semiHidden="1" w:uiPriority="37" w:unhideWhenUsed="1"/>
+    <w:lsdException w:name="TOC Heading" w:semiHidden="1" w:uiPriority="39" w:unhideWhenUsed="1" w:qFormat="1"/>
+    <w:lsdException w:name="Plain Table 1" w:uiPriority="41"/>
+    <w:lsdException w:name="Plain Table 2" w:uiPriority="42"/>
+    <w:lsdException w:name="Plain Table 3" w:uiPriority="43"/>
+    <w:lsdException w:name="Plain Table 4" w:uiPriority="44"/>
+    <w:lsdException w:name="Plain Table 5" w:uiPriority="45"/>
+    <w:lsdException w:name="Grid Table Light" w:uiPriority="40"/>
+    <w:lsdException w:name="Grid Table 1 Light" w:uiPriority="46"/>
+    <w:lsdException w:name="Grid Table 2" w:uiPriority="47"/>
+    <w:lsdException w:name="Grid Table 3" w:uiPriority="48"/>
+    <w:lsdException w:name="Grid Table 4" w:uiPriority="49"/>
+    <w:lsdException w:name="Grid Table 5 Dark" w:uiPriority="50"/>
+    <w:lsdException w:name="Grid Table 6 Colorful" w:uiPriority="51"/>
+    <w:lsdException w:name="Grid Table 7 Colorful" w:uiPriority="52"/>
+    <w:lsdException w:name="Grid Table 1 Light Accent 1" w:uiPriority="46"/>
+    <w:lsdException w:name="Grid Table 2 Accent 1" w:uiPriority="47"/>
+    <w:lsdException w:name="Grid Table 3 Accent 1" w:uiPriority="48"/>
+    <w:lsdException w:name="Grid Table 4 Accent 1" w:uiPriority="49"/>
+    <w:lsdException w:name="Grid Table 5 Dark Accent 1" w:uiPriority="50"/>
+    <w:lsdException w:name="Grid Table 6 Colorful Accent 1" w:uiPriority="51"/>
+    <w:lsdException w:name="Grid Table 7 Colorful Accent 1" w:uiPriority="52"/>
+    <w:lsdException w:name="Grid Table 1 Light Accent 2" w:uiPriority="46"/>
+    <w:lsdException w:name="Grid Table 2 Accent 2" w:uiPriority="47"/>
+    <w:lsdException w:name="Grid Table 3 Accent 2" w:uiPriority="48"/>
+    <w:lsdException w:name="Grid Table 4 Accent 2" w:uiPriority="49"/>
+    <w:lsdException w:name="Grid Table 5 Dark Accent 2" w:uiPriority="50"/>
+    <w:lsdException w:name="Grid Table 6 Colorful Accent 2" w:uiPriority="51"/>
+    <w:lsdException w:name="Grid Table 7 Colorful Accent 2" w:uiPriority="52"/>
+    <w:lsdException w:name="Grid Table 1 Light Accent 3" w:uiPriority="46"/>
+    <w:lsdException w:name="Grid Table 2 Accent 3" w:uiPriority="47"/>
+    <w:lsdException w:name="Grid Table 3 Accent 3" w:uiPriority="48"/>
+    <w:lsdException w:name="Grid Table 4 Accent 3" w:uiPriority="49"/>
+    <w:lsdException w:name="Grid Table 5 Dark Accent 3" w:uiPriority="50"/>
+    <w:lsdException w:name="Grid Table 6 Colorful Accent 3" w:uiPriority="51"/>
+    <w:lsdException w:name="Grid Table 7 Colorful Accent 3" w:uiPriority="52"/>
+    <w:lsdException w:name="Grid Table 1 Light Accent 4" w:uiPriority="46"/>
+    <w:lsdException w:name="Grid Table 2 Accent 4" w:uiPriority="47"/>
+    <w:lsdException w:name="Grid Table 3 Accent 4" w:uiPriority="48"/>
+    <w:lsdException w:name="Grid Table 4 Accent 4" w:uiPriority="49"/>
+    <w:lsdException w:name="Grid Table 5 Dark Accent 4" w:uiPriority="50"/>
+    <w:lsdException w:name="Grid Table 6 Colorful Accent 4" w:uiPriority="51"/>
+    <w:lsdException w:name="Grid Table 7 Colorful Accent 4" w:uiPriority="52"/>
+    <w:lsdException w:name="Grid Table 1 Light Accent 5" w:uiPriority="46"/>
+    <w:lsdException w:name="Grid Table 2 Accent 5" w:uiPriority="47"/>
+    <w:lsdException w:name="Grid Table 3 Accent 5" w:uiPriority="48"/>
+    <w:lsdException w:name="Grid Table 4 Accent 5" w:uiPriority="49"/>
+    <w:lsdException w:name="Grid Table 5 Dark Accent 5" w:uiPriority="50"/>
+    <w:lsdException w:name="Grid Table 6 Colorful Accent 5" w:uiPriority="51"/>
+    <w:lsdException w:name="Grid Table 7 Colorful Accent 5" w:uiPriority="52"/>
+    <w:lsdException w:name="Grid Table 1 Light Accent 6" w:uiPriority="46"/>
+    <w:lsdException w:name="Grid Table 2 Accent 6" w:uiPriority="47"/>
+    <w:lsdException w:name="Grid Table 3 Accent 6" w:uiPriority="48"/>
+    <w:lsdException w:name="Grid Table 4 Accent 6" w:uiPriority="49"/>
+    <w:lsdException w:name="Grid Table 5 Dark Accent 6" w:uiPriority="50"/>
+    <w:lsdException w:name="Grid Table 6 Colorful Accent 6" w:uiPriority="51"/>
+    <w:lsdException w:name="Grid Table 7 Colorful Accent 6" w:uiPriority="52"/>
+    <w:lsdException w:name="List Table 1 Light" w:uiPriority="46"/>
+    <w:lsdException w:name="List Table 2" w:uiPriority="47"/>
+    <w:lsdException w:name="List Table 3" w:uiPriority="48"/>
+    <w:lsdException w:name="List Table 4" w:uiPriority="49"/>
+    <w:lsdException w:name="List Table 5 Dark" w:uiPriority="50"/>
+    <w:lsdException w:name="List Table 6 Colorful" w:uiPriority="51"/>
+    <w:lsdException w:name="List Table 7 Colorful" w:uiPriority="52"/>
+    <w:lsdException w:name="List Table 1 Light Accent 1" w:uiPriority="46"/>
+    <w:lsdException w:name="List Table 2 Accent 1" w:uiPriority="47"/>
+    <w:lsdException w:name="List Table 3 Accent 1" w:uiPriority="48"/>
+    <w:lsdException w:name="List Table 4 Accent 1" w:uiPriority="49"/>
+    <w:lsdException w:name="List Table 5 Dark Accent 1" w:uiPriority="50"/>
+    <w:lsdException w:name="List Table 6 Colorful Accent 1" w:uiPriority="51"/>
+    <w:lsdException w:name="List Table 7 Colorful Accent 1" w:uiPriority="52"/>
+    <w:lsdException w:name="List Table 1 Light Accent 2" w:uiPriority="46"/>
+    <w:lsdException w:name="List Table 2 Accent 2" w:uiPriority="47"/>
+    <w:lsdException w:name="List Table 3 Accent 2" w:uiPriority="48"/>
+    <w:lsdException w:name="List Table 4 Accent 2" w:uiPriority="49"/>
+    <w:lsdException w:name="List Table 5 Dark Accent 2" w:uiPriority="50"/>
+    <w:lsdException w:name="List Table 6 Colorful Accent 2" w:uiPriority="51"/>
+    <w:lsdException w:name="List Table 7 Colorful Accent 2" w:uiPriority="52"/>
+    <w:lsdException w:name="List Table 1 Light Accent 3" w:uiPriority="46"/>
+    <w:lsdException w:name="List Table 2 Accent 3" w:uiPriority="47"/>
+    <w:lsdException w:name="List Table 3 Accent 3" w:uiPriority="48"/>
+    <w:lsdException w:name="List Table 4 Accent 3" w:uiPriority="49"/>
+    <w:lsdException w:name="List Table 5 Dark Accent 3" w:uiPriority="50"/>
+    <w:lsdException w:name="List Table 6 Colorful Accent 3" w:uiPriority="51"/>
+    <w:lsdException w:name="List Table 7 Colorful Accent 3" w:uiPriority="52"/>
+    <w:lsdException w:name="List Table 1 Light Accent 4" w:uiPriority="46"/>
+    <w:lsdException w:name="List Table 2 Accent 4" w:uiPriority="47"/>
+    <w:lsdException w:name="List Table 3 Accent 4" w:uiPriority="48"/>
+    <w:lsdException w:name="List Table 4 Accent 4" w:uiPriority="49"/>
+    <w:lsdException w:name="List Table 5 Dark Accent 4" w:uiPriority="50"/>
+    <w:lsdException w:name="List Table 6 Colorful Accent 4" w:uiPriority="51"/>
+    <w:lsdException w:name="List Table 7 Colorful Accent 4" w:uiPriority="52"/>
+    <w:lsdException w:name="List Table 1 Light Accent 5" w:uiPriority="46"/>
+    <w:lsdException w:name="List Table 2 Accent 5" w:uiPriority="47"/>
+    <w:lsdException w:name="List Table 3 Accent 5" w:uiPriority="48"/>
+    <w:lsdException w:name="List Table 4 Accent 5" w:uiPriority="49"/>
+    <w:lsdException w:name="List Table 5 Dark Accent 5" w:uiPriority="50"/>
+    <w:lsdException w:name="List Table 6 Colorful Accent 5" w:uiPriority="51"/>
+    <w:lsdException w:name="List Table 7 Colorful Accent 5" w:uiPriority="52"/>
+    <w:lsdException w:name="List Table 1 Light Accent 6" w:uiPriority="46"/>
+    <w:lsdException w:name="List Table 2 Accent 6" w:uiPriority="47"/>
+    <w:lsdException w:name="List Table 3 Accent 6" w:uiPriority="48"/>
+    <w:lsdException w:name="List Table 4 Accent 6" w:uiPriority="49"/>
+    <w:lsdException w:name="List Table 5 Dark Accent 6" w:uiPriority="50"/>
+    <w:lsdException w:name="List Table 6 Colorful Accent 6" w:uiPriority="51"/>
+    <w:lsdException w:name="List Table 7 Colorful Accent 6" w:uiPriority="52"/>
+    <w:lsdException w:name="Mention" w:semiHidden="1" w:unhideWhenUsed="1"/>
+    <w:lsdException w:name="Smart Hyperlink" w:semiHidden="1" w:unhideWhenUsed="1"/>
+    <w:lsdException w:name="Hashtag" w:semiHidden="1" w:unhideWhenUsed="1"/>
+    <w:lsdException w:name="Unresolved Mention" w:semiHidden="1" w:unhideWhenUsed="1"/>
+    <w:lsdException w:name="Smart Link" w:semiHidden="1" w:unhideWhenUsed="1"/>
+  </w:latentStyles>
+  <w:style w:type="paragraph" w:default="1" w:styleId="Normal">
     <w:name w:val="Normal"/>
     <w:qFormat/>
     <w:pPr>
-      <w:widowControl/>
-      <w:bidi w:val="0"/>
+      <w:autoSpaceDE w:val="0"/>
+      <w:autoSpaceDN w:val="0"/>
+      <w:adjustRightInd w:val="0"/>
       <w:jc w:val="both"/>
     </w:pPr>
     <w:rPr>
-      <w:rFonts w:ascii="Times New Roman" w:hAnsi="Times New Roman" w:eastAsia="Arial" w:cs="Courier New"/>
-      <w:color w:val="auto"/>
-      <w:kern w:val="2"/>
-      <w:sz w:val="24"/>
-      <w:szCs w:val="24"/>
-      <w:lang w:val="en-US" w:eastAsia="zh-CN" w:bidi="hi-IN"/>
+      <w:rFonts w:ascii="Times New Roman" w:hAnsi="Times New Roman" w:cs="Times New Roman"/>
+      <w:noProof/>
     </w:rPr>
   </w:style>
   <w:style w:type="paragraph" w:styleId="Heading1">
-    <w:name w:val="Heading 1"/>
+    <w:name w:val="heading 1"/>
     <w:basedOn w:val="Normal"/>
+    <w:next w:val="Normal"/>
+    <w:link w:val="Heading1Char"/>
+    <w:uiPriority w:val="99"/>
     <w:qFormat/>
     <w:pPr>
-      <w:keepNext w:val="true"/>
+      <w:keepNext/>
+      <w:widowControl w:val="0"/>
       <w:spacing w:before="240" w:after="120"/>
       <w:jc w:val="left"/>
+      <w:outlineLvl w:val="0"/>
     </w:pPr>
     <w:rPr>
       <w:b/>
+      <w:bCs/>
       <w:sz w:val="40"/>
+      <w:szCs w:val="40"/>
     </w:rPr>
   </w:style>
   <w:style w:type="paragraph" w:styleId="Heading2">
-    <w:name w:val="Heading 2"/>
+    <w:name w:val="heading 2"/>
     <w:basedOn w:val="Normal"/>
+    <w:next w:val="Normal"/>
+    <w:link w:val="Heading2Char"/>
+    <w:uiPriority w:val="99"/>
     <w:qFormat/>
     <w:pPr>
-      <w:keepNext w:val="true"/>
+      <w:keepNext/>
+      <w:widowControl w:val="0"/>
       <w:spacing w:before="240" w:after="120"/>
       <w:jc w:val="left"/>
+      <w:outlineLvl w:val="1"/>
     </w:pPr>
     <w:rPr>
       <w:b/>
+      <w:bCs/>
       <w:sz w:val="32"/>
+      <w:szCs w:val="32"/>
     </w:rPr>
   </w:style>
   <w:style w:type="paragraph" w:styleId="Heading3">
-    <w:name w:val="Heading 3"/>
+    <w:name w:val="heading 3"/>
     <w:basedOn w:val="Normal"/>
+    <w:next w:val="Normal"/>
+    <w:link w:val="Heading3Char"/>
+    <w:uiPriority w:val="99"/>
     <w:qFormat/>
     <w:pPr>
-      <w:keepNext w:val="true"/>
+      <w:keepNext/>
+      <w:widowControl w:val="0"/>
       <w:spacing w:before="240" w:after="120"/>
       <w:jc w:val="left"/>
+      <w:outlineLvl w:val="2"/>
     </w:pPr>
     <w:rPr>
       <w:b/>
+      <w:bCs/>
       <w:sz w:val="32"/>
+      <w:szCs w:val="32"/>
     </w:rPr>
   </w:style>
   <w:style w:type="paragraph" w:styleId="Heading4">
-    <w:name w:val="Heading 4"/>
+    <w:name w:val="heading 4"/>
     <w:basedOn w:val="Normal"/>
+    <w:next w:val="Normal"/>
+    <w:link w:val="Heading4Char"/>
+    <w:uiPriority w:val="99"/>
     <w:qFormat/>
     <w:pPr>
-      <w:keepNext w:val="true"/>
+      <w:keepNext/>
+      <w:widowControl w:val="0"/>
       <w:spacing w:before="240" w:after="120"/>
       <w:jc w:val="left"/>
+      <w:outlineLvl w:val="3"/>
     </w:pPr>
     <w:rPr>
       <w:b/>
+      <w:bCs/>
     </w:rPr>
   </w:style>
   <w:style w:type="paragraph" w:styleId="Heading5">
-    <w:name w:val="Heading 5"/>
+    <w:name w:val="heading 5"/>
     <w:basedOn w:val="Normal"/>
+    <w:next w:val="Normal"/>
+    <w:link w:val="Heading5Char"/>
+    <w:uiPriority w:val="99"/>
     <w:qFormat/>
     <w:pPr>
-      <w:keepNext w:val="true"/>
+      <w:keepNext/>
+      <w:widowControl w:val="0"/>
       <w:spacing w:before="240" w:after="120"/>
       <w:jc w:val="left"/>
+      <w:outlineLvl w:val="4"/>
     </w:pPr>
     <w:rPr>
       <w:b/>
+      <w:bCs/>
     </w:rPr>
   </w:style>
   <w:style w:type="paragraph" w:styleId="Heading6">
-    <w:name w:val="Heading 6"/>
+    <w:name w:val="heading 6"/>
     <w:basedOn w:val="Normal"/>
+    <w:next w:val="Normal"/>
+    <w:link w:val="Heading6Char"/>
+    <w:uiPriority w:val="99"/>
     <w:qFormat/>
     <w:pPr>
-      <w:keepNext w:val="true"/>
+      <w:keepNext/>
+      <w:widowControl w:val="0"/>
       <w:spacing w:before="240" w:after="120"/>
       <w:jc w:val="left"/>
+      <w:outlineLvl w:val="5"/>
     </w:pPr>
     <w:rPr>
       <w:b/>
+      <w:bCs/>
     </w:rPr>
   </w:style>
-  <w:style w:type="character" w:styleId="DefaultParagraphFont">
+  <w:style w:type="character" w:default="1" w:styleId="DefaultParagraphFont">
     <w:name w:val="Default Paragraph Font"/>
-    <w:qFormat/>
-    <w:rPr/>
+    <w:uiPriority w:val="99"/>
+    <w:semiHidden/>
   </w:style>
-  <w:style w:type="character" w:styleId="EndnoteCharacters">
-    <w:name w:val="Endnote Characters"/>
-    <w:qFormat/>
-    <w:rPr>
-      <w:vertAlign w:val="superscript"/>
-    </w:rPr>
+  <w:style w:type="table" w:default="1" w:styleId="TableNormal">
+    <w:name w:val="Normal Table"/>
+    <w:uiPriority w:val="99"/>
+    <w:semiHidden/>
+    <w:unhideWhenUsed/>
+    <w:tblPr>
+      <w:tblInd w:w="0" w:type="dxa"/>
+      <w:tblCellMar>
+        <w:top w:w="0" w:type="dxa"/>
+        <w:left w:w="108" w:type="dxa"/>
+        <w:bottom w:w="0" w:type="dxa"/>
+        <w:right w:w="108" w:type="dxa"/>
+      </w:tblCellMar>
+    </w:tblPr>
   </w:style>
-  <w:style w:type="character" w:styleId="EndnoteAnchor">
-    <w:name w:val="Endnote Anchor"/>
-    <w:rPr>
-      <w:vertAlign w:val="superscript"/>
-    </w:rPr>
+  <w:style w:type="numbering" w:default="1" w:styleId="NoList">
+    <w:name w:val="No List"/>
+    <w:uiPriority w:val="99"/>
+    <w:semiHidden/>
+    <w:unhideWhenUsed/>
   </w:style>
-  <w:style w:type="paragraph" w:styleId="Heading">
-    <w:name w:val="Heading"/>
-    <w:basedOn w:val="Normal"/>
-    <w:next w:val="TextBody"/>
-    <w:qFormat/>
-    <w:pPr>
-      <w:keepNext w:val="true"/>
-      <w:spacing w:before="240" w:after="120"/>
-    </w:pPr>
-    <w:rPr>
-      <w:rFonts w:ascii="Liberation Sans" w:hAnsi="Liberation Sans" w:eastAsia="Noto Sans CJK SC" w:cs="Lohit Devanagari"/>
-      <w:sz w:val="28"/>
-      <w:szCs w:val="28"/>
-    </w:rPr>
-  </w:style>
-  <w:style w:type="paragraph" w:styleId="TextBody">
-    <w:name w:val="Body Text"/>
-    <w:basedOn w:val="Normal"/>
-    <w:pPr>
-      <w:spacing w:lineRule="auto" w:line="276" w:before="0" w:after="140"/>
-    </w:pPr>
-    <w:rPr/>
-  </w:style>
-  <w:style w:type="paragraph" w:styleId="List">
-    <w:name w:val="List"/>
-    <w:basedOn w:val="Normal"/>
-    <w:pPr>
-      <w:tabs>
-        <w:tab w:val="clear" w:pos="720"/>
-        <w:tab w:val="left" w:pos="283" w:leader="none"/>
-      </w:tabs>
-      <w:spacing w:before="0" w:after="120"/>
-      <w:ind w:left="283" w:hanging="283"/>
-      <w:jc w:val="left"/>
-    </w:pPr>
-    <w:rPr>
-      <w:sz w:val="20"/>
-    </w:rPr>
-  </w:style>
-  <w:style w:type="paragraph" w:styleId="Caption">
-    <w:name w:val="Caption"/>
-    <w:basedOn w:val="Normal"/>
-    <w:qFormat/>
-    <w:pPr>
-      <w:suppressLineNumbers/>
-      <w:spacing w:before="120" w:after="120"/>
-    </w:pPr>
-    <w:rPr>
-      <w:rFonts w:cs="Lohit Devanagari"/>
-      <w:i/>
-      <w:iCs/>
-      <w:sz w:val="24"/>
-      <w:szCs w:val="24"/>
-    </w:rPr>
-  </w:style>
-  <w:style w:type="paragraph" w:styleId="Index">
-    <w:name w:val="Index"/>
-    <w:basedOn w:val="Normal"/>
-    <w:qFormat/>
-    <w:pPr>
-      <w:suppressLineNumbers/>
-    </w:pPr>
-    <w:rPr>
-      <w:rFonts w:cs="Lohit Devanagari"/>
-    </w:rPr>
-  </w:style>
-  <w:style w:type="paragraph" w:styleId="Part">
+  <w:style w:type="paragraph" w:customStyle="1" w:styleId="Part">
     <w:name w:val="Part"/>
     <w:basedOn w:val="Normal"/>
-    <w:qFormat/>
+    <w:next w:val="Normal"/>
+    <w:uiPriority w:val="99"/>
     <w:pPr>
-      <w:keepNext w:val="true"/>
+      <w:keepNext/>
+      <w:widowControl w:val="0"/>
       <w:spacing w:before="240" w:after="120"/>
       <w:jc w:val="center"/>
     </w:pPr>
     <w:rPr>
       <w:b/>
+      <w:bCs/>
       <w:sz w:val="40"/>
+      <w:szCs w:val="40"/>
     </w:rPr>
   </w:style>
-  <w:style w:type="paragraph" w:styleId="Rightpar">
+  <w:style w:type="character" w:customStyle="1" w:styleId="Heading1Char">
+    <w:name w:val="Heading 1 Char"/>
+    <w:basedOn w:val="DefaultParagraphFont"/>
+    <w:link w:val="Heading1"/>
+    <w:uiPriority w:val="9"/>
+    <w:rPr>
+      <w:rFonts w:asciiTheme="majorHAnsi" w:eastAsiaTheme="majorEastAsia" w:hAnsiTheme="majorHAnsi" w:cstheme="majorBidi"/>
+      <w:b/>
+      <w:bCs/>
+      <w:noProof/>
+      <w:kern w:val="32"/>
+      <w:sz w:val="32"/>
+      <w:szCs w:val="32"/>
+    </w:rPr>
+  </w:style>
+  <w:style w:type="character" w:customStyle="1" w:styleId="Heading2Char">
+    <w:name w:val="Heading 2 Char"/>
+    <w:basedOn w:val="DefaultParagraphFont"/>
+    <w:link w:val="Heading2"/>
+    <w:uiPriority w:val="9"/>
+    <w:semiHidden/>
+    <w:rPr>
+      <w:rFonts w:asciiTheme="majorHAnsi" w:eastAsiaTheme="majorEastAsia" w:hAnsiTheme="majorHAnsi" w:cstheme="majorBidi"/>
+      <w:b/>
+      <w:bCs/>
+      <w:i/>
+      <w:iCs/>
+      <w:noProof/>
+      <w:sz w:val="28"/>
+      <w:szCs w:val="28"/>
+    </w:rPr>
+  </w:style>
+  <w:style w:type="character" w:customStyle="1" w:styleId="Heading3Char">
+    <w:name w:val="Heading 3 Char"/>
+    <w:basedOn w:val="DefaultParagraphFont"/>
+    <w:link w:val="Heading3"/>
+    <w:uiPriority w:val="9"/>
+    <w:semiHidden/>
+    <w:rPr>
+      <w:rFonts w:asciiTheme="majorHAnsi" w:eastAsiaTheme="majorEastAsia" w:hAnsiTheme="majorHAnsi" w:cstheme="majorBidi"/>
+      <w:b/>
+      <w:bCs/>
+      <w:noProof/>
+      <w:sz w:val="26"/>
+      <w:szCs w:val="26"/>
+    </w:rPr>
+  </w:style>
+  <w:style w:type="character" w:customStyle="1" w:styleId="Heading4Char">
+    <w:name w:val="Heading 4 Char"/>
+    <w:basedOn w:val="DefaultParagraphFont"/>
+    <w:link w:val="Heading4"/>
+    <w:uiPriority w:val="9"/>
+    <w:semiHidden/>
+    <w:rPr>
+      <w:b/>
+      <w:bCs/>
+      <w:noProof/>
+      <w:sz w:val="28"/>
+      <w:szCs w:val="28"/>
+    </w:rPr>
+  </w:style>
+  <w:style w:type="character" w:customStyle="1" w:styleId="Heading5Char">
+    <w:name w:val="Heading 5 Char"/>
+    <w:basedOn w:val="DefaultParagraphFont"/>
+    <w:link w:val="Heading5"/>
+    <w:uiPriority w:val="9"/>
+    <w:semiHidden/>
+    <w:rPr>
+      <w:b/>
+      <w:bCs/>
+      <w:i/>
+      <w:iCs/>
+      <w:noProof/>
+      <w:sz w:val="26"/>
+      <w:szCs w:val="26"/>
+    </w:rPr>
+  </w:style>
+  <w:style w:type="character" w:customStyle="1" w:styleId="Heading6Char">
+    <w:name w:val="Heading 6 Char"/>
+    <w:basedOn w:val="DefaultParagraphFont"/>
+    <w:link w:val="Heading6"/>
+    <w:uiPriority w:val="9"/>
+    <w:semiHidden/>
+    <w:rPr>
+      <w:b/>
+      <w:bCs/>
+      <w:noProof/>
+      <w:sz w:val="22"/>
+      <w:szCs w:val="22"/>
+    </w:rPr>
+  </w:style>
+  <w:style w:type="paragraph" w:customStyle="1" w:styleId="rightpar">
     <w:name w:val="rightpar"/>
     <w:basedOn w:val="Normal"/>
-    <w:qFormat/>
+    <w:uiPriority w:val="99"/>
     <w:pPr>
       <w:keepLines/>
       <w:spacing w:before="120" w:after="120"/>
       <w:jc w:val="right"/>
     </w:pPr>
-    <w:rPr/>
   </w:style>
-  <w:style w:type="paragraph" w:styleId="Centerpar">
+  <w:style w:type="paragraph" w:customStyle="1" w:styleId="centerpar">
     <w:name w:val="centerpar"/>
     <w:basedOn w:val="Normal"/>
-    <w:qFormat/>
+    <w:uiPriority w:val="99"/>
     <w:pPr>
       <w:keepLines/>
       <w:spacing w:before="120" w:after="120"/>
       <w:jc w:val="center"/>
     </w:pPr>
-    <w:rPr/>
   </w:style>
-  <w:style w:type="paragraph" w:styleId="Equation">
+  <w:style w:type="paragraph" w:customStyle="1" w:styleId="equation">
     <w:name w:val="equation"/>
     <w:basedOn w:val="Normal"/>
-    <w:qFormat/>
+    <w:next w:val="Normal"/>
+    <w:uiPriority w:val="99"/>
     <w:pPr>
       <w:keepLines/>
       <w:spacing w:before="120" w:after="120"/>
       <w:jc w:val="left"/>
     </w:pPr>
-    <w:rPr/>
   </w:style>
-  <w:style w:type="paragraph" w:styleId="EquationNum">
+  <w:style w:type="paragraph" w:customStyle="1" w:styleId="equationNum">
     <w:name w:val="equationNum"/>
     <w:basedOn w:val="Normal"/>
-    <w:qFormat/>
+    <w:next w:val="Normal"/>
+    <w:uiPriority w:val="99"/>
     <w:pPr>
       <w:keepLines/>
       <w:spacing w:before="120" w:after="120"/>
       <w:jc w:val="left"/>
     </w:pPr>
-    <w:rPr/>
   </w:style>
-  <w:style w:type="paragraph" w:styleId="EquationAlign">
+  <w:style w:type="paragraph" w:customStyle="1" w:styleId="equationAlign">
     <w:name w:val="equationAlign"/>
     <w:basedOn w:val="Normal"/>
-    <w:qFormat/>
+    <w:next w:val="Normal"/>
+    <w:uiPriority w:val="99"/>
     <w:pPr>
       <w:keepLines/>
       <w:spacing w:before="120" w:after="120"/>
       <w:jc w:val="left"/>
     </w:pPr>
-    <w:rPr/>
   </w:style>
-  <w:style w:type="paragraph" w:styleId="EquationAlignNum">
+  <w:style w:type="paragraph" w:customStyle="1" w:styleId="equationAlignNum">
     <w:name w:val="equationAlignNum"/>
     <w:basedOn w:val="Normal"/>
-    <w:qFormat/>
+    <w:next w:val="Normal"/>
+    <w:uiPriority w:val="99"/>
     <w:pPr>
       <w:keepLines/>
       <w:spacing w:before="120" w:after="120"/>
       <w:jc w:val="left"/>
     </w:pPr>
-    <w:rPr/>
   </w:style>
-  <w:style w:type="paragraph" w:styleId="EquationArray">
+  <w:style w:type="paragraph" w:customStyle="1" w:styleId="equationArray">
     <w:name w:val="equationArray"/>
     <w:basedOn w:val="Normal"/>
-    <w:qFormat/>
+    <w:next w:val="Normal"/>
+    <w:uiPriority w:val="99"/>
     <w:pPr>
       <w:keepLines/>
       <w:spacing w:before="120" w:after="120"/>
       <w:jc w:val="left"/>
     </w:pPr>
-    <w:rPr/>
   </w:style>
-  <w:style w:type="paragraph" w:styleId="EquationArrayNum">
+  <w:style w:type="paragraph" w:customStyle="1" w:styleId="equationArrayNum">
     <w:name w:val="equationArrayNum"/>
     <w:basedOn w:val="Normal"/>
-    <w:qFormat/>
+    <w:next w:val="Normal"/>
+    <w:uiPriority w:val="99"/>
     <w:pPr>
       <w:keepLines/>
       <w:spacing w:before="120" w:after="120"/>
       <w:jc w:val="left"/>
     </w:pPr>
-    <w:rPr/>
   </w:style>
-  <w:style w:type="paragraph" w:styleId="Theorem">
+  <w:style w:type="paragraph" w:customStyle="1" w:styleId="theorem">
     <w:name w:val="theorem"/>
     <w:basedOn w:val="Normal"/>
-    <w:qFormat/>
+    <w:next w:val="Normal"/>
+    <w:uiPriority w:val="99"/>
     <w:pPr>
       <w:keepLines/>
       <w:spacing w:before="120" w:after="120"/>
@@ -4424,406 +5930,848 @@
     </w:pPr>
     <w:rPr>
       <w:sz w:val="20"/>
+      <w:szCs w:val="20"/>
     </w:rPr>
   </w:style>
-  <w:style w:type="paragraph" w:styleId="BitmapCenter">
+  <w:style w:type="paragraph" w:customStyle="1" w:styleId="bitmapCenter">
     <w:name w:val="bitmapCenter"/>
     <w:basedOn w:val="Normal"/>
+    <w:next w:val="Normal"/>
+    <w:uiPriority w:val="99"/>
+    <w:pPr>
+      <w:keepLines/>
+      <w:spacing w:before="120" w:after="120"/>
+      <w:jc w:val="left"/>
+    </w:pPr>
+  </w:style>
+  <w:style w:type="paragraph" w:styleId="Title">
+    <w:name w:val="Title"/>
+    <w:basedOn w:val="Normal"/>
+    <w:next w:val="author"/>
+    <w:link w:val="TitleChar"/>
+    <w:uiPriority w:val="99"/>
+    <w:qFormat/>
+    <w:pPr>
+      <w:widowControl w:val="0"/>
+      <w:spacing w:before="240" w:after="240"/>
+      <w:jc w:val="center"/>
+    </w:pPr>
+    <w:rPr>
+      <w:b/>
+      <w:bCs/>
+      <w:sz w:val="36"/>
+      <w:szCs w:val="36"/>
+    </w:rPr>
+  </w:style>
+  <w:style w:type="character" w:customStyle="1" w:styleId="TitleChar">
+    <w:name w:val="Title Char"/>
+    <w:basedOn w:val="DefaultParagraphFont"/>
+    <w:link w:val="Title"/>
+    <w:uiPriority w:val="10"/>
+    <w:rPr>
+      <w:rFonts w:asciiTheme="majorHAnsi" w:eastAsiaTheme="majorEastAsia" w:hAnsiTheme="majorHAnsi" w:cstheme="majorBidi"/>
+      <w:b/>
+      <w:bCs/>
+      <w:noProof/>
+      <w:kern w:val="28"/>
+      <w:sz w:val="32"/>
+      <w:szCs w:val="32"/>
+    </w:rPr>
+  </w:style>
+  <w:style w:type="paragraph" w:customStyle="1" w:styleId="author">
+    <w:name w:val="author"/>
+    <w:basedOn w:val="Normal"/>
+    <w:next w:val="Normal"/>
+    <w:uiPriority w:val="99"/>
+    <w:pPr>
+      <w:widowControl w:val="0"/>
+      <w:spacing w:after="120"/>
+      <w:jc w:val="center"/>
+    </w:pPr>
+  </w:style>
+  <w:style w:type="paragraph" w:styleId="Footer">
+    <w:name w:val="footer"/>
+    <w:basedOn w:val="Normal"/>
+    <w:link w:val="FooterChar"/>
+    <w:uiPriority w:val="99"/>
+    <w:pPr>
+      <w:widowControl w:val="0"/>
+      <w:tabs>
+        <w:tab w:val="center" w:pos="4536"/>
+        <w:tab w:val="right" w:pos="9072"/>
+      </w:tabs>
+      <w:jc w:val="left"/>
+    </w:pPr>
+    <w:rPr>
+      <w:sz w:val="20"/>
+      <w:szCs w:val="20"/>
+    </w:rPr>
+  </w:style>
+  <w:style w:type="character" w:customStyle="1" w:styleId="FooterChar">
+    <w:name w:val="Footer Char"/>
+    <w:basedOn w:val="DefaultParagraphFont"/>
+    <w:link w:val="Footer"/>
+    <w:uiPriority w:val="99"/>
+    <w:semiHidden/>
+    <w:rPr>
+      <w:rFonts w:ascii="Times New Roman" w:hAnsi="Times New Roman" w:cs="Times New Roman"/>
+      <w:noProof/>
+    </w:rPr>
+  </w:style>
+  <w:style w:type="paragraph" w:styleId="Header">
+    <w:name w:val="header"/>
+    <w:basedOn w:val="Normal"/>
+    <w:link w:val="HeaderChar"/>
+    <w:uiPriority w:val="99"/>
+    <w:pPr>
+      <w:widowControl w:val="0"/>
+      <w:tabs>
+        <w:tab w:val="center" w:pos="4536"/>
+        <w:tab w:val="right" w:pos="9072"/>
+      </w:tabs>
+      <w:jc w:val="left"/>
+    </w:pPr>
+    <w:rPr>
+      <w:sz w:val="20"/>
+      <w:szCs w:val="20"/>
+    </w:rPr>
+  </w:style>
+  <w:style w:type="character" w:customStyle="1" w:styleId="HeaderChar">
+    <w:name w:val="Header Char"/>
+    <w:basedOn w:val="DefaultParagraphFont"/>
+    <w:link w:val="Header"/>
+    <w:uiPriority w:val="99"/>
+    <w:semiHidden/>
+    <w:rPr>
+      <w:rFonts w:ascii="Times New Roman" w:hAnsi="Times New Roman" w:cs="Times New Roman"/>
+      <w:noProof/>
+    </w:rPr>
+  </w:style>
+  <w:style w:type="paragraph" w:styleId="Caption">
+    <w:name w:val="caption"/>
+    <w:basedOn w:val="Normal"/>
+    <w:next w:val="Normal"/>
+    <w:uiPriority w:val="99"/>
     <w:qFormat/>
     <w:pPr>
       <w:keepLines/>
       <w:spacing w:before="120" w:after="120"/>
       <w:jc w:val="left"/>
     </w:pPr>
-    <w:rPr/>
   </w:style>
-  <w:style w:type="paragraph" w:styleId="Title">
-    <w:name w:val="Title"/>
+  <w:style w:type="paragraph" w:customStyle="1" w:styleId="Figure">
+    <w:name w:val="Figure"/>
     <w:basedOn w:val="Normal"/>
-    <w:qFormat/>
-    <w:pPr>
-      <w:spacing w:before="240" w:after="240"/>
-      <w:jc w:val="center"/>
-    </w:pPr>
-    <w:rPr>
-      <w:b/>
-      <w:sz w:val="36"/>
-    </w:rPr>
-  </w:style>
-  <w:style w:type="paragraph" w:styleId="Author">
-    <w:name w:val="author"/>
-    <w:basedOn w:val="Normal"/>
-    <w:qFormat/>
-    <w:pPr>
-      <w:spacing w:before="0" w:after="120"/>
-      <w:jc w:val="center"/>
-    </w:pPr>
-    <w:rPr/>
-  </w:style>
-  <w:style w:type="paragraph" w:styleId="HeaderandFooter">
-    <w:name w:val="Header and Footer"/>
-    <w:basedOn w:val="Normal"/>
-    <w:qFormat/>
-    <w:pPr/>
-    <w:rPr/>
-  </w:style>
-  <w:style w:type="paragraph" w:styleId="Footer">
-    <w:name w:val="Footer"/>
-    <w:basedOn w:val="Normal"/>
-    <w:pPr>
-      <w:tabs>
-        <w:tab w:val="clear" w:pos="720"/>
-        <w:tab w:val="center" w:pos="4536" w:leader="none"/>
-        <w:tab w:val="right" w:pos="9072" w:leader="none"/>
-      </w:tabs>
-      <w:jc w:val="left"/>
-    </w:pPr>
-    <w:rPr>
-      <w:sz w:val="20"/>
-    </w:rPr>
-  </w:style>
-  <w:style w:type="paragraph" w:styleId="Header">
-    <w:name w:val="Header"/>
-    <w:basedOn w:val="Normal"/>
-    <w:pPr>
-      <w:tabs>
-        <w:tab w:val="clear" w:pos="720"/>
-        <w:tab w:val="center" w:pos="4536" w:leader="none"/>
-        <w:tab w:val="right" w:pos="9072" w:leader="none"/>
-      </w:tabs>
-      <w:jc w:val="left"/>
-    </w:pPr>
-    <w:rPr>
-      <w:sz w:val="20"/>
-    </w:rPr>
-  </w:style>
-  <w:style w:type="paragraph" w:styleId="Caption1">
-    <w:name w:val="caption"/>
-    <w:basedOn w:val="Normal"/>
-    <w:qFormat/>
+    <w:next w:val="Normal"/>
+    <w:uiPriority w:val="99"/>
     <w:pPr>
       <w:keepLines/>
-      <w:spacing w:before="120" w:after="120"/>
-      <w:jc w:val="left"/>
-    </w:pPr>
-    <w:rPr/>
-  </w:style>
-  <w:style w:type="paragraph" w:styleId="Figure">
-    <w:name w:val="Figure"/>
-    <w:basedOn w:val="Normal"/>
-    <w:qFormat/>
-    <w:pPr>
-      <w:keepLines/>
-      <w:spacing w:before="120" w:after="0"/>
+      <w:spacing w:before="120"/>
       <w:jc w:val="center"/>
     </w:pPr>
     <w:rPr>
       <w:sz w:val="20"/>
+      <w:szCs w:val="20"/>
     </w:rPr>
   </w:style>
-  <w:style w:type="paragraph" w:styleId="Table">
+  <w:style w:type="paragraph" w:customStyle="1" w:styleId="Table">
     <w:name w:val="Table"/>
     <w:basedOn w:val="Normal"/>
-    <w:qFormat/>
+    <w:uiPriority w:val="99"/>
     <w:pPr>
       <w:keepLines/>
-      <w:spacing w:before="120" w:after="0"/>
+      <w:spacing w:before="120"/>
       <w:jc w:val="center"/>
     </w:pPr>
     <w:rPr>
       <w:sz w:val="20"/>
+      <w:szCs w:val="20"/>
     </w:rPr>
   </w:style>
-  <w:style w:type="paragraph" w:styleId="Tabular">
+  <w:style w:type="paragraph" w:customStyle="1" w:styleId="Tabular">
     <w:name w:val="Tabular"/>
     <w:basedOn w:val="Normal"/>
-    <w:qFormat/>
+    <w:uiPriority w:val="99"/>
     <w:pPr>
       <w:keepLines/>
-      <w:spacing w:before="120" w:after="0"/>
+      <w:spacing w:before="120"/>
       <w:jc w:val="center"/>
     </w:pPr>
     <w:rPr>
       <w:sz w:val="20"/>
+      <w:szCs w:val="20"/>
     </w:rPr>
   </w:style>
-  <w:style w:type="paragraph" w:styleId="Tabbing">
+  <w:style w:type="paragraph" w:customStyle="1" w:styleId="Tabbing">
     <w:name w:val="Tabbing"/>
     <w:basedOn w:val="Normal"/>
-    <w:qFormat/>
+    <w:uiPriority w:val="99"/>
     <w:pPr>
       <w:keepLines/>
-      <w:spacing w:before="120" w:after="0"/>
+      <w:spacing w:before="120"/>
       <w:jc w:val="center"/>
     </w:pPr>
     <w:rPr>
       <w:sz w:val="20"/>
+      <w:szCs w:val="20"/>
     </w:rPr>
   </w:style>
   <w:style w:type="paragraph" w:styleId="Quote">
     <w:name w:val="Quote"/>
     <w:basedOn w:val="Normal"/>
+    <w:link w:val="QuoteChar"/>
+    <w:uiPriority w:val="99"/>
     <w:qFormat/>
     <w:pPr>
       <w:ind w:left="1024" w:right="1024" w:firstLine="340"/>
     </w:pPr>
     <w:rPr>
       <w:sz w:val="20"/>
+      <w:szCs w:val="20"/>
     </w:rPr>
   </w:style>
-  <w:style w:type="paragraph" w:styleId="Verbatim">
+  <w:style w:type="character" w:customStyle="1" w:styleId="QuoteChar">
+    <w:name w:val="Quote Char"/>
+    <w:basedOn w:val="DefaultParagraphFont"/>
+    <w:link w:val="Quote"/>
+    <w:uiPriority w:val="29"/>
+    <w:rPr>
+      <w:rFonts w:ascii="Times New Roman" w:hAnsi="Times New Roman" w:cs="Times New Roman"/>
+      <w:i/>
+      <w:iCs/>
+      <w:noProof/>
+      <w:color w:val="404040" w:themeColor="text1" w:themeTint="BF"/>
+    </w:rPr>
+  </w:style>
+  <w:style w:type="paragraph" w:customStyle="1" w:styleId="verbatim">
     <w:name w:val="verbatim"/>
-    <w:qFormat/>
+    <w:uiPriority w:val="99"/>
     <w:pPr>
-      <w:widowControl/>
-      <w:bidi w:val="0"/>
-      <w:jc w:val="left"/>
+      <w:autoSpaceDE w:val="0"/>
+      <w:autoSpaceDN w:val="0"/>
+      <w:adjustRightInd w:val="0"/>
     </w:pPr>
     <w:rPr>
-      <w:rFonts w:ascii="Courier New" w:hAnsi="Courier New" w:eastAsia="Arial" w:cs="Courier New"/>
-      <w:color w:val="auto"/>
-      <w:kern w:val="2"/>
-      <w:sz w:val="24"/>
-      <w:szCs w:val="24"/>
-      <w:lang w:val="en-US" w:eastAsia="zh-CN" w:bidi="hi-IN"/>
+      <w:rFonts w:ascii="Courier New" w:hAnsi="Courier New" w:cs="Courier New"/>
+      <w:noProof/>
     </w:rPr>
   </w:style>
-  <w:style w:type="paragraph" w:styleId="List1">
-    <w:name w:val="List 2"/>
+  <w:style w:type="paragraph" w:styleId="List">
+    <w:name w:val="List"/>
     <w:basedOn w:val="Normal"/>
+    <w:uiPriority w:val="99"/>
     <w:pPr>
       <w:tabs>
-        <w:tab w:val="clear" w:pos="720"/>
-        <w:tab w:val="left" w:pos="283" w:leader="none"/>
+        <w:tab w:val="left" w:pos="283"/>
       </w:tabs>
-      <w:spacing w:before="0" w:after="120"/>
+      <w:spacing w:after="120"/>
       <w:ind w:left="283" w:hanging="283"/>
       <w:jc w:val="left"/>
     </w:pPr>
     <w:rPr>
       <w:sz w:val="20"/>
+      <w:szCs w:val="20"/>
     </w:rPr>
   </w:style>
-  <w:style w:type="paragraph" w:styleId="Latexpicture">
+  <w:style w:type="paragraph" w:customStyle="1" w:styleId="List1">
+    <w:name w:val="List 1"/>
+    <w:basedOn w:val="Normal"/>
+    <w:uiPriority w:val="99"/>
+    <w:pPr>
+      <w:tabs>
+        <w:tab w:val="left" w:pos="283"/>
+      </w:tabs>
+      <w:spacing w:after="120"/>
+      <w:ind w:left="283" w:hanging="283"/>
+      <w:jc w:val="left"/>
+    </w:pPr>
+    <w:rPr>
+      <w:sz w:val="20"/>
+      <w:szCs w:val="20"/>
+    </w:rPr>
+  </w:style>
+  <w:style w:type="paragraph" w:customStyle="1" w:styleId="latexpicture">
     <w:name w:val="latex picture"/>
     <w:basedOn w:val="Normal"/>
-    <w:qFormat/>
+    <w:next w:val="Normal"/>
+    <w:uiPriority w:val="99"/>
     <w:pPr>
       <w:keepLines/>
       <w:spacing w:before="120" w:after="120"/>
       <w:jc w:val="center"/>
     </w:pPr>
-    <w:rPr/>
   </w:style>
-  <w:style w:type="paragraph" w:styleId="Subfigure">
+  <w:style w:type="paragraph" w:customStyle="1" w:styleId="subfigure">
     <w:name w:val="subfigure"/>
     <w:basedOn w:val="Normal"/>
-    <w:qFormat/>
+    <w:next w:val="Normal"/>
+    <w:uiPriority w:val="99"/>
     <w:pPr>
       <w:keepLines/>
       <w:spacing w:before="120" w:after="120"/>
       <w:jc w:val="center"/>
     </w:pPr>
-    <w:rPr/>
   </w:style>
-  <w:style w:type="paragraph" w:styleId="Bibheading">
+  <w:style w:type="paragraph" w:customStyle="1" w:styleId="bibheading">
     <w:name w:val="bibheading"/>
     <w:basedOn w:val="Normal"/>
-    <w:qFormat/>
+    <w:next w:val="bibitem"/>
+    <w:uiPriority w:val="99"/>
     <w:pPr>
-      <w:keepNext w:val="true"/>
+      <w:keepNext/>
+      <w:widowControl w:val="0"/>
       <w:spacing w:before="240" w:after="120"/>
       <w:jc w:val="left"/>
     </w:pPr>
     <w:rPr>
       <w:b/>
+      <w:bCs/>
       <w:sz w:val="32"/>
+      <w:szCs w:val="32"/>
     </w:rPr>
   </w:style>
-  <w:style w:type="paragraph" w:styleId="Bibitem">
+  <w:style w:type="paragraph" w:customStyle="1" w:styleId="bibitem">
     <w:name w:val="bibitem"/>
     <w:basedOn w:val="Normal"/>
-    <w:qFormat/>
+    <w:uiPriority w:val="99"/>
     <w:pPr>
-      <w:spacing w:before="0" w:after="0"/>
+      <w:widowControl w:val="0"/>
       <w:ind w:left="567" w:hanging="567"/>
       <w:jc w:val="left"/>
     </w:pPr>
     <w:rPr>
       <w:sz w:val="20"/>
+      <w:szCs w:val="20"/>
     </w:rPr>
   </w:style>
-  <w:style w:type="paragraph" w:styleId="Endnotes">
+  <w:style w:type="paragraph" w:customStyle="1" w:styleId="endnotes">
     <w:name w:val="endnotes"/>
     <w:basedOn w:val="Normal"/>
-    <w:qFormat/>
+    <w:uiPriority w:val="99"/>
     <w:pPr>
       <w:tabs>
-        <w:tab w:val="clear" w:pos="720"/>
-        <w:tab w:val="left" w:pos="283" w:leader="none"/>
+        <w:tab w:val="left" w:pos="283"/>
       </w:tabs>
-      <w:spacing w:before="0" w:after="120"/>
+      <w:spacing w:after="120"/>
       <w:ind w:left="283" w:hanging="283"/>
       <w:jc w:val="left"/>
     </w:pPr>
     <w:rPr>
       <w:sz w:val="20"/>
+      <w:szCs w:val="20"/>
     </w:rPr>
   </w:style>
-  <w:style w:type="paragraph" w:styleId="Footnote">
-    <w:name w:val="Footnote Text"/>
+  <w:style w:type="paragraph" w:styleId="FootnoteText">
+    <w:name w:val="footnote text"/>
     <w:basedOn w:val="Normal"/>
+    <w:link w:val="FootnoteTextChar"/>
+    <w:uiPriority w:val="99"/>
     <w:pPr>
+      <w:widowControl w:val="0"/>
       <w:ind w:left="397" w:hanging="113"/>
       <w:jc w:val="left"/>
     </w:pPr>
-    <w:rPr/>
   </w:style>
-  <w:style w:type="paragraph" w:styleId="Endnote">
-    <w:name w:val="Endnote Text"/>
+  <w:style w:type="character" w:customStyle="1" w:styleId="FootnoteTextChar">
+    <w:name w:val="Footnote Text Char"/>
+    <w:basedOn w:val="DefaultParagraphFont"/>
+    <w:link w:val="FootnoteText"/>
+    <w:uiPriority w:val="99"/>
+    <w:semiHidden/>
+    <w:rPr>
+      <w:rFonts w:ascii="Times New Roman" w:hAnsi="Times New Roman" w:cs="Times New Roman"/>
+      <w:noProof/>
+      <w:sz w:val="20"/>
+      <w:szCs w:val="20"/>
+    </w:rPr>
+  </w:style>
+  <w:style w:type="paragraph" w:styleId="EndnoteText">
+    <w:name w:val="endnote text"/>
     <w:basedOn w:val="Normal"/>
+    <w:link w:val="EndnoteTextChar"/>
+    <w:uiPriority w:val="99"/>
     <w:pPr>
+      <w:widowControl w:val="0"/>
       <w:ind w:left="454" w:hanging="170"/>
     </w:pPr>
-    <w:rPr/>
   </w:style>
-  <w:style w:type="paragraph" w:styleId="Acronym">
+  <w:style w:type="character" w:customStyle="1" w:styleId="EndnoteTextChar">
+    <w:name w:val="Endnote Text Char"/>
+    <w:basedOn w:val="DefaultParagraphFont"/>
+    <w:link w:val="EndnoteText"/>
+    <w:uiPriority w:val="99"/>
+    <w:semiHidden/>
+    <w:rPr>
+      <w:rFonts w:ascii="Times New Roman" w:hAnsi="Times New Roman" w:cs="Times New Roman"/>
+      <w:noProof/>
+      <w:sz w:val="20"/>
+      <w:szCs w:val="20"/>
+    </w:rPr>
+  </w:style>
+  <w:style w:type="character" w:styleId="FootnoteReference">
+    <w:name w:val="footnote reference"/>
+    <w:basedOn w:val="DefaultParagraphFont"/>
+    <w:uiPriority w:val="99"/>
+    <w:semiHidden/>
+    <w:unhideWhenUsed/>
+    <w:rPr>
+      <w:vertAlign w:val="superscript"/>
+    </w:rPr>
+  </w:style>
+  <w:style w:type="character" w:styleId="EndnoteReference">
+    <w:name w:val="endnote reference"/>
+    <w:basedOn w:val="DefaultParagraphFont"/>
+    <w:uiPriority w:val="99"/>
+    <w:rPr>
+      <w:vertAlign w:val="superscript"/>
+    </w:rPr>
+  </w:style>
+  <w:style w:type="paragraph" w:customStyle="1" w:styleId="acronym">
     <w:name w:val="acronym"/>
     <w:basedOn w:val="Normal"/>
-    <w:qFormat/>
+    <w:uiPriority w:val="99"/>
     <w:pPr>
-      <w:keepNext w:val="true"/>
+      <w:keepNext/>
+      <w:widowControl w:val="0"/>
       <w:spacing w:before="60" w:after="60"/>
       <w:jc w:val="left"/>
     </w:pPr>
-    <w:rPr/>
   </w:style>
-  <w:style w:type="paragraph" w:styleId="Abstracttitle">
+  <w:style w:type="paragraph" w:customStyle="1" w:styleId="abstracttitle">
     <w:name w:val="abstract title"/>
     <w:basedOn w:val="Normal"/>
-    <w:qFormat/>
+    <w:next w:val="abstract"/>
+    <w:uiPriority w:val="99"/>
     <w:pPr>
-      <w:spacing w:before="0" w:after="120"/>
+      <w:widowControl w:val="0"/>
+      <w:spacing w:after="120"/>
       <w:jc w:val="center"/>
     </w:pPr>
     <w:rPr>
       <w:b/>
+      <w:bCs/>
     </w:rPr>
   </w:style>
-  <w:style w:type="paragraph" w:styleId="Abstract">
+  <w:style w:type="paragraph" w:customStyle="1" w:styleId="abstract">
     <w:name w:val="abstract"/>
     <w:basedOn w:val="Normal"/>
-    <w:qFormat/>
+    <w:next w:val="Normal"/>
+    <w:uiPriority w:val="99"/>
     <w:pPr>
       <w:ind w:left="1024" w:right="1024" w:firstLine="340"/>
     </w:pPr>
-    <w:rPr/>
   </w:style>
-  <w:style w:type="paragraph" w:styleId="Contentsheading">
+  <w:style w:type="paragraph" w:customStyle="1" w:styleId="contentsheading">
     <w:name w:val="contents_heading"/>
     <w:basedOn w:val="Normal"/>
-    <w:qFormat/>
+    <w:next w:val="Normal"/>
+    <w:uiPriority w:val="99"/>
     <w:pPr>
-      <w:keepNext w:val="true"/>
+      <w:keepNext/>
+      <w:widowControl w:val="0"/>
       <w:spacing w:before="240" w:after="120"/>
       <w:jc w:val="left"/>
     </w:pPr>
     <w:rPr>
       <w:b/>
+      <w:bCs/>
       <w:sz w:val="20"/>
+      <w:szCs w:val="20"/>
     </w:rPr>
   </w:style>
-  <w:style w:type="paragraph" w:styleId="Contents1">
-    <w:name w:val="TOC 1"/>
+  <w:style w:type="paragraph" w:styleId="TOC1">
+    <w:name w:val="toc 1"/>
     <w:basedOn w:val="Normal"/>
+    <w:next w:val="TOC2"/>
+    <w:uiPriority w:val="99"/>
     <w:pPr>
-      <w:keepNext w:val="true"/>
+      <w:keepNext/>
+      <w:widowControl w:val="0"/>
       <w:tabs>
-        <w:tab w:val="clear" w:pos="720"/>
-        <w:tab w:val="right" w:pos="8222" w:leader="dot"/>
+        <w:tab w:val="right" w:leader="dot" w:pos="8222"/>
       </w:tabs>
       <w:spacing w:before="240" w:after="60"/>
-      <w:ind w:left="425" w:hanging="0"/>
+      <w:ind w:left="425"/>
       <w:jc w:val="left"/>
     </w:pPr>
     <w:rPr>
       <w:b/>
+      <w:bCs/>
     </w:rPr>
   </w:style>
-  <w:style w:type="paragraph" w:styleId="Contents2">
-    <w:name w:val="TOC 2"/>
+  <w:style w:type="paragraph" w:styleId="TOC2">
+    <w:name w:val="toc 2"/>
     <w:basedOn w:val="Normal"/>
+    <w:next w:val="TOC3"/>
+    <w:uiPriority w:val="99"/>
     <w:pPr>
-      <w:keepNext w:val="true"/>
+      <w:keepNext/>
+      <w:widowControl w:val="0"/>
       <w:tabs>
-        <w:tab w:val="clear" w:pos="720"/>
-        <w:tab w:val="right" w:pos="8222" w:leader="dot"/>
+        <w:tab w:val="right" w:leader="dot" w:pos="8222"/>
       </w:tabs>
       <w:spacing w:before="60" w:after="60"/>
-      <w:ind w:left="512" w:hanging="0"/>
+      <w:ind w:left="512"/>
       <w:jc w:val="left"/>
     </w:pPr>
-    <w:rPr/>
   </w:style>
-  <w:style w:type="paragraph" w:styleId="Contents3">
-    <w:name w:val="TOC 3"/>
+  <w:style w:type="paragraph" w:styleId="TOC3">
+    <w:name w:val="toc 3"/>
     <w:basedOn w:val="Normal"/>
+    <w:next w:val="TOC4"/>
+    <w:uiPriority w:val="99"/>
     <w:pPr>
-      <w:keepNext w:val="true"/>
+      <w:keepNext/>
+      <w:widowControl w:val="0"/>
       <w:tabs>
-        <w:tab w:val="clear" w:pos="720"/>
-        <w:tab w:val="right" w:pos="8222" w:leader="dot"/>
+        <w:tab w:val="right" w:leader="dot" w:pos="8222"/>
       </w:tabs>
       <w:spacing w:before="60" w:after="60"/>
-      <w:ind w:left="1024" w:hanging="0"/>
+      <w:ind w:left="1024"/>
       <w:jc w:val="left"/>
     </w:pPr>
-    <w:rPr/>
   </w:style>
-  <w:style w:type="paragraph" w:styleId="Contents4">
-    <w:name w:val="TOC 4"/>
+  <w:style w:type="paragraph" w:styleId="TOC4">
+    <w:name w:val="toc 4"/>
     <w:basedOn w:val="Normal"/>
+    <w:next w:val="TOC5"/>
+    <w:uiPriority w:val="99"/>
     <w:pPr>
-      <w:keepNext w:val="true"/>
+      <w:keepNext/>
+      <w:widowControl w:val="0"/>
       <w:tabs>
-        <w:tab w:val="clear" w:pos="720"/>
-        <w:tab w:val="right" w:pos="8222" w:leader="dot"/>
+        <w:tab w:val="right" w:leader="dot" w:pos="8222"/>
       </w:tabs>
       <w:spacing w:before="60" w:after="60"/>
-      <w:ind w:left="1536" w:hanging="0"/>
+      <w:ind w:left="1536"/>
       <w:jc w:val="left"/>
     </w:pPr>
-    <w:rPr/>
   </w:style>
-  <w:style w:type="paragraph" w:styleId="Contents5">
-    <w:name w:val="TOC 5"/>
+  <w:style w:type="paragraph" w:styleId="TOC5">
+    <w:name w:val="toc 5"/>
     <w:basedOn w:val="Normal"/>
+    <w:next w:val="TOC6"/>
+    <w:uiPriority w:val="99"/>
     <w:pPr>
-      <w:keepNext w:val="true"/>
+      <w:keepNext/>
+      <w:widowControl w:val="0"/>
       <w:tabs>
-        <w:tab w:val="clear" w:pos="720"/>
-        <w:tab w:val="right" w:pos="8222" w:leader="dot"/>
+        <w:tab w:val="right" w:leader="dot" w:pos="8222"/>
       </w:tabs>
       <w:spacing w:before="60" w:after="60"/>
-      <w:ind w:left="2048" w:hanging="0"/>
+      <w:ind w:left="2048"/>
       <w:jc w:val="left"/>
     </w:pPr>
-    <w:rPr/>
   </w:style>
-  <w:style w:type="paragraph" w:styleId="Contents6">
-    <w:name w:val="TOC 6"/>
+  <w:style w:type="paragraph" w:styleId="TOC6">
+    <w:name w:val="toc 6"/>
     <w:basedOn w:val="Normal"/>
+    <w:uiPriority w:val="99"/>
     <w:pPr>
-      <w:keepNext w:val="true"/>
+      <w:keepNext/>
+      <w:widowControl w:val="0"/>
       <w:tabs>
-        <w:tab w:val="clear" w:pos="720"/>
-        <w:tab w:val="right" w:pos="8222" w:leader="dot"/>
+        <w:tab w:val="right" w:leader="dot" w:pos="8222"/>
       </w:tabs>
       <w:spacing w:before="60" w:after="60"/>
-      <w:ind w:left="2560" w:hanging="0"/>
+      <w:ind w:left="2560"/>
       <w:jc w:val="left"/>
     </w:pPr>
-    <w:rPr/>
   </w:style>
 </w:styles>
+</file>
+
+<file path=word/theme/theme1.xml><?xml version="1.0" encoding="utf-8"?>
+<a:theme xmlns:a="http://schemas.openxmlformats.org/drawingml/2006/main" name="Office Theme">
+  <a:themeElements>
+    <a:clrScheme name="Office">
+      <a:dk1>
+        <a:sysClr val="windowText" lastClr="000000"/>
+      </a:dk1>
+      <a:lt1>
+        <a:sysClr val="window" lastClr="FFFFFF"/>
+      </a:lt1>
+      <a:dk2>
+        <a:srgbClr val="44546A"/>
+      </a:dk2>
+      <a:lt2>
+        <a:srgbClr val="E7E6E6"/>
+      </a:lt2>
+      <a:accent1>
+        <a:srgbClr val="4472C4"/>
+      </a:accent1>
+      <a:accent2>
+        <a:srgbClr val="ED7D31"/>
+      </a:accent2>
+      <a:accent3>
+        <a:srgbClr val="A5A5A5"/>
+      </a:accent3>
+      <a:accent4>
+        <a:srgbClr val="FFC000"/>
+      </a:accent4>
+      <a:accent5>
+        <a:srgbClr val="5B9BD5"/>
+      </a:accent5>
+      <a:accent6>
+        <a:srgbClr val="70AD47"/>
+      </a:accent6>
+      <a:hlink>
+        <a:srgbClr val="0563C1"/>
+      </a:hlink>
+      <a:folHlink>
+        <a:srgbClr val="954F72"/>
+      </a:folHlink>
+    </a:clrScheme>
+    <a:fontScheme name="Office">
+      <a:majorFont>
+        <a:latin typeface="Calibri Light" panose="020F0302020204030204"/>
+        <a:ea typeface=""/>
+        <a:cs typeface=""/>
+        <a:font script="Jpan" typeface="游ゴシック Light"/>
+        <a:font script="Hang" typeface="맑은 고딕"/>
+        <a:font script="Hans" typeface="等线 Light"/>
+        <a:font script="Hant" typeface="新細明體"/>
+        <a:font script="Arab" typeface="Times New Roman"/>
+        <a:font script="Hebr" typeface="Times New Roman"/>
+        <a:font script="Thai" typeface="Angsana New"/>
+        <a:font script="Ethi" typeface="Nyala"/>
+        <a:font script="Beng" typeface="Vrinda"/>
+        <a:font script="Gujr" typeface="Shruti"/>
+        <a:font script="Khmr" typeface="MoolBoran"/>
+        <a:font script="Knda" typeface="Tunga"/>
+        <a:font script="Guru" typeface="Raavi"/>
+        <a:font script="Cans" typeface="Euphemia"/>
+        <a:font script="Cher" typeface="Plantagenet Cherokee"/>
+        <a:font script="Yiii" typeface="Microsoft Yi Baiti"/>
+        <a:font script="Tibt" typeface="Microsoft Himalaya"/>
+        <a:font script="Thaa" typeface="MV Boli"/>
+        <a:font script="Deva" typeface="Mangal"/>
+        <a:font script="Telu" typeface="Gautami"/>
+        <a:font script="Taml" typeface="Latha"/>
+        <a:font script="Syrc" typeface="Estrangelo Edessa"/>
+        <a:font script="Orya" typeface="Kalinga"/>
+        <a:font script="Mlym" typeface="Kartika"/>
+        <a:font script="Laoo" typeface="DokChampa"/>
+        <a:font script="Sinh" typeface="Iskoola Pota"/>
+        <a:font script="Mong" typeface="Mongolian Baiti"/>
+        <a:font script="Viet" typeface="Times New Roman"/>
+        <a:font script="Uigh" typeface="Microsoft Uighur"/>
+        <a:font script="Geor" typeface="Sylfaen"/>
+        <a:font script="Armn" typeface="Arial"/>
+        <a:font script="Bugi" typeface="Leelawadee UI"/>
+        <a:font script="Bopo" typeface="Microsoft JhengHei"/>
+        <a:font script="Java" typeface="Javanese Text"/>
+        <a:font script="Lisu" typeface="Segoe UI"/>
+        <a:font script="Mymr" typeface="Myanmar Text"/>
+        <a:font script="Nkoo" typeface="Ebrima"/>
+        <a:font script="Olck" typeface="Nirmala UI"/>
+        <a:font script="Osma" typeface="Ebrima"/>
+        <a:font script="Phag" typeface="Phagspa"/>
+        <a:font script="Syrn" typeface="Estrangelo Edessa"/>
+        <a:font script="Syrj" typeface="Estrangelo Edessa"/>
+        <a:font script="Syre" typeface="Estrangelo Edessa"/>
+        <a:font script="Sora" typeface="Nirmala UI"/>
+        <a:font script="Tale" typeface="Microsoft Tai Le"/>
+        <a:font script="Talu" typeface="Microsoft New Tai Lue"/>
+        <a:font script="Tfng" typeface="Ebrima"/>
+      </a:majorFont>
+      <a:minorFont>
+        <a:latin typeface="Calibri" panose="020F0502020204030204"/>
+        <a:ea typeface=""/>
+        <a:cs typeface=""/>
+        <a:font script="Jpan" typeface="游明朝"/>
+        <a:font script="Hang" typeface="맑은 고딕"/>
+        <a:font script="Hans" typeface="等线"/>
+        <a:font script="Hant" typeface="新細明體"/>
+        <a:font script="Arab" typeface="Arial"/>
+        <a:font script="Hebr" typeface="Arial"/>
+        <a:font script="Thai" typeface="Cordia New"/>
+        <a:font script="Ethi" typeface="Nyala"/>
+        <a:font script="Beng" typeface="Vrinda"/>
+        <a:font script="Gujr" typeface="Shruti"/>
+        <a:font script="Khmr" typeface="DaunPenh"/>
+        <a:font script="Knda" typeface="Tunga"/>
+        <a:font script="Guru" typeface="Raavi"/>
+        <a:font script="Cans" typeface="Euphemia"/>
+        <a:font script="Cher" typeface="Plantagenet Cherokee"/>
+        <a:font script="Yiii" typeface="Microsoft Yi Baiti"/>
+        <a:font script="Tibt" typeface="Microsoft Himalaya"/>
+        <a:font script="Thaa" typeface="MV Boli"/>
+        <a:font script="Deva" typeface="Mangal"/>
+        <a:font script="Telu" typeface="Gautami"/>
+        <a:font script="Taml" typeface="Latha"/>
+        <a:font script="Syrc" typeface="Estrangelo Edessa"/>
+        <a:font script="Orya" typeface="Kalinga"/>
+        <a:font script="Mlym" typeface="Kartika"/>
+        <a:font script="Laoo" typeface="DokChampa"/>
+        <a:font script="Sinh" typeface="Iskoola Pota"/>
+        <a:font script="Mong" typeface="Mongolian Baiti"/>
+        <a:font script="Viet" typeface="Arial"/>
+        <a:font script="Uigh" typeface="Microsoft Uighur"/>
+        <a:font script="Geor" typeface="Sylfaen"/>
+        <a:font script="Armn" typeface="Arial"/>
+        <a:font script="Bugi" typeface="Leelawadee UI"/>
+        <a:font script="Bopo" typeface="Microsoft JhengHei"/>
+        <a:font script="Java" typeface="Javanese Text"/>
+        <a:font script="Lisu" typeface="Segoe UI"/>
+        <a:font script="Mymr" typeface="Myanmar Text"/>
+        <a:font script="Nkoo" typeface="Ebrima"/>
+        <a:font script="Olck" typeface="Nirmala UI"/>
+        <a:font script="Osma" typeface="Ebrima"/>
+        <a:font script="Phag" typeface="Phagspa"/>
+        <a:font script="Syrn" typeface="Estrangelo Edessa"/>
+        <a:font script="Syrj" typeface="Estrangelo Edessa"/>
+        <a:font script="Syre" typeface="Estrangelo Edessa"/>
+        <a:font script="Sora" typeface="Nirmala UI"/>
+        <a:font script="Tale" typeface="Microsoft Tai Le"/>
+        <a:font script="Talu" typeface="Microsoft New Tai Lue"/>
+        <a:font script="Tfng" typeface="Ebrima"/>
+      </a:minorFont>
+    </a:fontScheme>
+    <a:fmtScheme name="Office">
+      <a:fillStyleLst>
+        <a:solidFill>
+          <a:schemeClr val="phClr"/>
+        </a:solidFill>
+        <a:gradFill rotWithShape="1">
+          <a:gsLst>
+            <a:gs pos="0">
+              <a:schemeClr val="phClr">
+                <a:lumMod val="110000"/>
+                <a:satMod val="105000"/>
+                <a:tint val="67000"/>
+              </a:schemeClr>
+            </a:gs>
+            <a:gs pos="50000">
+              <a:schemeClr val="phClr">
+                <a:lumMod val="105000"/>
+                <a:satMod val="103000"/>
+                <a:tint val="73000"/>
+              </a:schemeClr>
+            </a:gs>
+            <a:gs pos="100000">
+              <a:schemeClr val="phClr">
+                <a:lumMod val="105000"/>
+                <a:satMod val="109000"/>
+                <a:tint val="81000"/>
+              </a:schemeClr>
+            </a:gs>
+          </a:gsLst>
+          <a:lin ang="5400000" scaled="0"/>
+        </a:gradFill>
+        <a:gradFill rotWithShape="1">
+          <a:gsLst>
+            <a:gs pos="0">
+              <a:schemeClr val="phClr">
+                <a:satMod val="103000"/>
+                <a:lumMod val="102000"/>
+                <a:tint val="94000"/>
+              </a:schemeClr>
+            </a:gs>
+            <a:gs pos="50000">
+              <a:schemeClr val="phClr">
+                <a:satMod val="110000"/>
+                <a:lumMod val="100000"/>
+                <a:shade val="100000"/>
+              </a:schemeClr>
+            </a:gs>
+            <a:gs pos="100000">
+              <a:schemeClr val="phClr">
+                <a:lumMod val="99000"/>
+                <a:satMod val="120000"/>
+                <a:shade val="78000"/>
+              </a:schemeClr>
+            </a:gs>
+          </a:gsLst>
+          <a:lin ang="5400000" scaled="0"/>
+        </a:gradFill>
+      </a:fillStyleLst>
+      <a:lnStyleLst>
+        <a:ln w="6350" cap="flat" cmpd="sng" algn="ctr">
+          <a:solidFill>
+            <a:schemeClr val="phClr"/>
+          </a:solidFill>
+          <a:prstDash val="solid"/>
+          <a:miter lim="800000"/>
+        </a:ln>
+        <a:ln w="12700" cap="flat" cmpd="sng" algn="ctr">
+          <a:solidFill>
+            <a:schemeClr val="phClr"/>
+          </a:solidFill>
+          <a:prstDash val="solid"/>
+          <a:miter lim="800000"/>
+        </a:ln>
+        <a:ln w="19050" cap="flat" cmpd="sng" algn="ctr">
+          <a:solidFill>
+            <a:schemeClr val="phClr"/>
+          </a:solidFill>
+          <a:prstDash val="solid"/>
+          <a:miter lim="800000"/>
+        </a:ln>
+      </a:lnStyleLst>
+      <a:effectStyleLst>
+        <a:effectStyle>
+          <a:effectLst/>
+        </a:effectStyle>
+        <a:effectStyle>
+          <a:effectLst/>
+        </a:effectStyle>
+        <a:effectStyle>
+          <a:effectLst>
+            <a:outerShdw blurRad="57150" dist="19050" dir="5400000" algn="ctr" rotWithShape="0">
+              <a:srgbClr val="000000">
+                <a:alpha val="63000"/>
+              </a:srgbClr>
+            </a:outerShdw>
+          </a:effectLst>
+        </a:effectStyle>
+      </a:effectStyleLst>
+      <a:bgFillStyleLst>
+        <a:solidFill>
+          <a:schemeClr val="phClr"/>
+        </a:solidFill>
+        <a:solidFill>
+          <a:schemeClr val="phClr">
+            <a:tint val="95000"/>
+            <a:satMod val="170000"/>
+          </a:schemeClr>
+        </a:solidFill>
+        <a:gradFill rotWithShape="1">
+          <a:gsLst>
+            <a:gs pos="0">
+              <a:schemeClr val="phClr">
+                <a:tint val="93000"/>
+                <a:satMod val="150000"/>
+                <a:shade val="98000"/>
+                <a:lumMod val="102000"/>
+              </a:schemeClr>
+            </a:gs>
+            <a:gs pos="50000">
+              <a:schemeClr val="phClr">
+                <a:tint val="98000"/>
+                <a:satMod val="130000"/>
+                <a:shade val="90000"/>
+                <a:lumMod val="103000"/>
+              </a:schemeClr>
+            </a:gs>
+            <a:gs pos="100000">
+              <a:schemeClr val="phClr">
+                <a:shade val="63000"/>
+                <a:satMod val="120000"/>
+              </a:schemeClr>
+            </a:gs>
+          </a:gsLst>
+          <a:lin ang="5400000" scaled="0"/>
+        </a:gradFill>
+      </a:bgFillStyleLst>
+    </a:fmtScheme>
+  </a:themeElements>
+  <a:objectDefaults/>
+  <a:extraClrSchemeLst/>
+  <a:extLst>
+    <a:ext uri="{05A4C25C-085E-4340-85A3-A5531E510DB2}">
+      <thm15:themeFamily xmlns:thm15="http://schemas.microsoft.com/office/thememl/2012/main" name="Office Theme" id="{62F939B6-93AF-4DB8-9C6B-D6C7DFDC589F}" vid="{4A3C46E8-61CC-4603-A589-7422A47A8E4A}"/>
+    </a:ext>
+  </a:extLst>
+</a:theme>
 </file>